--- a/files/education/program_sand-fairytale.docx
+++ b/files/education/program_sand-fairytale.docx
@@ -2027,23 +2027,7 @@
           <w:sz w:val="28"/>
           <w:szCs w:val="28"/>
         </w:rPr>
-        <w:t>Федеральный закон от 24.11.1995 N 181-ФЗ (ред. от 29.07.2018) "О социал</w:t>
-      </w:r>
-      <w:r>
-        <w:rPr>
-          <w:color w:val="000000"/>
-          <w:sz w:val="28"/>
-          <w:szCs w:val="28"/>
-        </w:rPr>
-        <w:t>ь</w:t>
-      </w:r>
-      <w:r>
-        <w:rPr>
-          <w:color w:val="000000"/>
-          <w:sz w:val="28"/>
-          <w:szCs w:val="28"/>
-        </w:rPr>
-        <w:t>ной защите инвалидов в Российской Федерации"</w:t>
+        <w:t>Федеральный закон от 24.11.1995 N 181-ФЗ (ред. от 29.07.2018) "О социальной защите инвалидов в Российской Федерации"</w:t>
       </w:r>
       <w:r>
         <w:rPr>
@@ -2103,23 +2087,7 @@
           <w:sz w:val="28"/>
           <w:szCs w:val="28"/>
         </w:rPr>
-        <w:t>Федеральный закон от 08.08.2001г. № 123-ФЗ. «Обеспечение жизнедеятел</w:t>
-      </w:r>
-      <w:r>
-        <w:rPr>
-          <w:color w:val="000000"/>
-          <w:sz w:val="28"/>
-          <w:szCs w:val="28"/>
-        </w:rPr>
-        <w:t>ь</w:t>
-      </w:r>
-      <w:r>
-        <w:rPr>
-          <w:color w:val="000000"/>
-          <w:sz w:val="28"/>
-          <w:szCs w:val="28"/>
-        </w:rPr>
-        <w:t>ности инвалидов»;</w:t>
+        <w:t>Федеральный закон от 08.08.2001г. № 123-ФЗ. «Обеспечение жизнедеятельности инвалидов»;</w:t>
       </w:r>
     </w:p>
     <w:p>
@@ -2211,23 +2179,7 @@
           <w:sz w:val="28"/>
           <w:szCs w:val="28"/>
         </w:rPr>
-        <w:t xml:space="preserve"> от 01.06.2012 N 761 "О Наци</w:t>
-      </w:r>
-      <w:r>
-        <w:rPr>
-          <w:color w:val="000000"/>
-          <w:sz w:val="28"/>
-          <w:szCs w:val="28"/>
-        </w:rPr>
-        <w:t>о</w:t>
-      </w:r>
-      <w:r>
-        <w:rPr>
-          <w:color w:val="000000"/>
-          <w:sz w:val="28"/>
-          <w:szCs w:val="28"/>
-        </w:rPr>
-        <w:t>нальной стратегии действий в интересах детей на 2012 - 2017 годы"</w:t>
+        <w:t xml:space="preserve"> от 01.06.2012 N 761 "О Национальной стратегии действий в интересах детей на 2012 - 2017 годы"</w:t>
       </w:r>
       <w:r>
         <w:rPr>
@@ -2383,23 +2335,7 @@
           <w:sz w:val="28"/>
           <w:szCs w:val="28"/>
         </w:rPr>
-        <w:t xml:space="preserve"> 2.4.3259-15 "Санитарно-эпидемиологические требования к устро</w:t>
-      </w:r>
-      <w:r>
-        <w:rPr>
-          <w:color w:val="000000"/>
-          <w:sz w:val="28"/>
-          <w:szCs w:val="28"/>
-        </w:rPr>
-        <w:t>й</w:t>
-      </w:r>
-      <w:r>
-        <w:rPr>
-          <w:color w:val="000000"/>
-          <w:sz w:val="28"/>
-          <w:szCs w:val="28"/>
-        </w:rPr>
-        <w:t>ству, содержанию и организации режима работы организаций для детей-сирот и детей, оставшихся без попечения родителей";</w:t>
+        <w:t xml:space="preserve"> 2.4.3259-15 "Санитарно-эпидемиологические требования к устройству, содержанию и организации режима работы организаций для детей-сирот и детей, оставшихся без попечения родителей";</w:t>
       </w:r>
     </w:p>
     <w:p>
@@ -2435,39 +2371,7 @@
           <w:sz w:val="28"/>
           <w:szCs w:val="28"/>
         </w:rPr>
-        <w:t xml:space="preserve"> 2.4.1.3049-13 "Санитарно-эпидемиологические требования к ус</w:t>
-      </w:r>
-      <w:r>
-        <w:rPr>
-          <w:color w:val="000000"/>
-          <w:sz w:val="28"/>
-          <w:szCs w:val="28"/>
-        </w:rPr>
-        <w:t>т</w:t>
-      </w:r>
-      <w:r>
-        <w:rPr>
-          <w:color w:val="000000"/>
-          <w:sz w:val="28"/>
-          <w:szCs w:val="28"/>
-        </w:rPr>
-        <w:t>ройству, содержанию и организации режима работы дошкольных образов</w:t>
-      </w:r>
-      <w:r>
-        <w:rPr>
-          <w:color w:val="000000"/>
-          <w:sz w:val="28"/>
-          <w:szCs w:val="28"/>
-        </w:rPr>
-        <w:t>а</w:t>
-      </w:r>
-      <w:r>
-        <w:rPr>
-          <w:color w:val="000000"/>
-          <w:sz w:val="28"/>
-          <w:szCs w:val="28"/>
-        </w:rPr>
-        <w:t>тельных организаций";</w:t>
+        <w:t xml:space="preserve"> 2.4.1.3049-13 "Санитарно-эпидемиологические требования к устройству, содержанию и организации режима работы дошкольных образовательных организаций";</w:t>
       </w:r>
     </w:p>
     <w:p>
@@ -2577,39 +2481,7 @@
           <w:sz w:val="28"/>
           <w:szCs w:val="28"/>
         </w:rPr>
-        <w:t xml:space="preserve"> России от 30.08.2013 N 1014. Об утверждении Поря</w:t>
-      </w:r>
-      <w:r>
-        <w:rPr>
-          <w:color w:val="000000"/>
-          <w:sz w:val="28"/>
-          <w:szCs w:val="28"/>
-        </w:rPr>
-        <w:t>д</w:t>
-      </w:r>
-      <w:r>
-        <w:rPr>
-          <w:color w:val="000000"/>
-          <w:sz w:val="28"/>
-          <w:szCs w:val="28"/>
-        </w:rPr>
-        <w:t>ка организации и осуществления образовательной деятельности по осно</w:t>
-      </w:r>
-      <w:r>
-        <w:rPr>
-          <w:color w:val="000000"/>
-          <w:sz w:val="28"/>
-          <w:szCs w:val="28"/>
-        </w:rPr>
-        <w:t>в</w:t>
-      </w:r>
-      <w:r>
-        <w:rPr>
-          <w:color w:val="000000"/>
-          <w:sz w:val="28"/>
-          <w:szCs w:val="28"/>
-        </w:rPr>
-        <w:t>ным общеобразовательным программам - образовательным программам дошкольного образования</w:t>
+        <w:t xml:space="preserve"> России от 30.08.2013 N 1014. Об утверждении Порядка организации и осуществления образовательной деятельности по основным общеобразовательным программам - образовательным программам дошкольного образования</w:t>
       </w:r>
       <w:r>
         <w:rPr>
@@ -2643,23 +2515,7 @@
           <w:sz w:val="28"/>
           <w:szCs w:val="28"/>
         </w:rPr>
-        <w:t>Приказ Министерства образования и науки Российской Федерации от 30 января 2013 г. № 57 «О разработке федерального государственного образ</w:t>
-      </w:r>
-      <w:r>
-        <w:rPr>
-          <w:color w:val="000000"/>
-          <w:sz w:val="28"/>
-          <w:szCs w:val="28"/>
-        </w:rPr>
-        <w:t>о</w:t>
-      </w:r>
-      <w:r>
-        <w:rPr>
-          <w:color w:val="000000"/>
-          <w:sz w:val="28"/>
-          <w:szCs w:val="28"/>
-        </w:rPr>
-        <w:t>вательного стандарта дошкольного образования».</w:t>
+        <w:t>Приказ Министерства образования и науки Российской Федерации от 30 января 2013 г. № 57 «О разработке федерального государственного образовательного стандарта дошкольного образования».</w:t>
       </w:r>
     </w:p>
     <w:p>
@@ -5093,7 +4949,7 @@
     </w:p>
     <w:tbl>
       <w:tblPr>
-        <w:tblW w:w="11341" w:type="dxa"/>
+        <w:tblW w:w="11026" w:type="dxa"/>
         <w:tblInd w:w="-885" w:type="dxa"/>
         <w:tblBorders>
           <w:top w:val="single" w:sz="4" w:space="0" w:color="auto"/>
@@ -5107,14 +4963,15 @@
         <w:tblLook w:val="00A0"/>
       </w:tblPr>
       <w:tblGrid>
-        <w:gridCol w:w="993"/>
-        <w:gridCol w:w="2552"/>
-        <w:gridCol w:w="850"/>
-        <w:gridCol w:w="1560"/>
-        <w:gridCol w:w="1275"/>
-        <w:gridCol w:w="1701"/>
-        <w:gridCol w:w="993"/>
-        <w:gridCol w:w="1417"/>
+        <w:gridCol w:w="414"/>
+        <w:gridCol w:w="551"/>
+        <w:gridCol w:w="2481"/>
+        <w:gridCol w:w="826"/>
+        <w:gridCol w:w="1517"/>
+        <w:gridCol w:w="1240"/>
+        <w:gridCol w:w="1654"/>
+        <w:gridCol w:w="965"/>
+        <w:gridCol w:w="1378"/>
       </w:tblGrid>
       <w:tr>
         <w:trPr>
@@ -5122,7 +4979,8 @@
         </w:trPr>
         <w:tc>
           <w:tcPr>
-            <w:tcW w:w="993" w:type="dxa"/>
+            <w:tcW w:w="965" w:type="dxa"/>
+            <w:gridSpan w:val="2"/>
             <w:tcBorders>
               <w:top w:val="single" w:sz="4" w:space="0" w:color="auto"/>
               <w:left w:val="single" w:sz="4" w:space="0" w:color="auto"/>
@@ -5154,7 +5012,7 @@
         </w:tc>
         <w:tc>
           <w:tcPr>
-            <w:tcW w:w="2552" w:type="dxa"/>
+            <w:tcW w:w="2481" w:type="dxa"/>
             <w:tcBorders>
               <w:top w:val="single" w:sz="4" w:space="0" w:color="auto"/>
               <w:left w:val="single" w:sz="4" w:space="0" w:color="auto"/>
@@ -5186,7 +5044,7 @@
         </w:tc>
         <w:tc>
           <w:tcPr>
-            <w:tcW w:w="850" w:type="dxa"/>
+            <w:tcW w:w="826" w:type="dxa"/>
             <w:tcBorders>
               <w:top w:val="single" w:sz="4" w:space="0" w:color="auto"/>
               <w:left w:val="single" w:sz="4" w:space="0" w:color="auto"/>
@@ -5218,7 +5076,7 @@
         </w:tc>
         <w:tc>
           <w:tcPr>
-            <w:tcW w:w="1560" w:type="dxa"/>
+            <w:tcW w:w="1517" w:type="dxa"/>
             <w:tcBorders>
               <w:top w:val="single" w:sz="4" w:space="0" w:color="auto"/>
               <w:left w:val="single" w:sz="4" w:space="0" w:color="auto"/>
@@ -5250,7 +5108,7 @@
         </w:tc>
         <w:tc>
           <w:tcPr>
-            <w:tcW w:w="1275" w:type="dxa"/>
+            <w:tcW w:w="1240" w:type="dxa"/>
             <w:tcBorders>
               <w:top w:val="single" w:sz="4" w:space="0" w:color="auto"/>
               <w:left w:val="single" w:sz="4" w:space="0" w:color="auto"/>
@@ -5282,7 +5140,7 @@
         </w:tc>
         <w:tc>
           <w:tcPr>
-            <w:tcW w:w="1701" w:type="dxa"/>
+            <w:tcW w:w="1654" w:type="dxa"/>
             <w:tcBorders>
               <w:top w:val="single" w:sz="4" w:space="0" w:color="auto"/>
               <w:left w:val="single" w:sz="4" w:space="0" w:color="auto"/>
@@ -5314,7 +5172,7 @@
         </w:tc>
         <w:tc>
           <w:tcPr>
-            <w:tcW w:w="993" w:type="dxa"/>
+            <w:tcW w:w="965" w:type="dxa"/>
             <w:tcBorders>
               <w:top w:val="single" w:sz="4" w:space="0" w:color="auto"/>
               <w:left w:val="single" w:sz="4" w:space="0" w:color="auto"/>
@@ -5346,7 +5204,7 @@
         </w:tc>
         <w:tc>
           <w:tcPr>
-            <w:tcW w:w="1417" w:type="dxa"/>
+            <w:tcW w:w="1378" w:type="dxa"/>
             <w:tcBorders>
               <w:top w:val="single" w:sz="4" w:space="0" w:color="auto"/>
               <w:left w:val="single" w:sz="4" w:space="0" w:color="auto"/>
@@ -5383,8 +5241,8 @@
         </w:trPr>
         <w:tc>
           <w:tcPr>
-            <w:tcW w:w="11341" w:type="dxa"/>
-            <w:gridSpan w:val="8"/>
+            <w:tcW w:w="11026" w:type="dxa"/>
+            <w:gridSpan w:val="9"/>
             <w:tcBorders>
               <w:top w:val="single" w:sz="4" w:space="0" w:color="auto"/>
               <w:left w:val="single" w:sz="4" w:space="0" w:color="auto"/>
@@ -5421,7 +5279,8 @@
         </w:trPr>
         <w:tc>
           <w:tcPr>
-            <w:tcW w:w="993" w:type="dxa"/>
+            <w:tcW w:w="965" w:type="dxa"/>
+            <w:gridSpan w:val="2"/>
             <w:tcBorders>
               <w:top w:val="single" w:sz="4" w:space="0" w:color="auto"/>
               <w:left w:val="single" w:sz="4" w:space="0" w:color="auto"/>
@@ -5453,7 +5312,7 @@
         </w:tc>
         <w:tc>
           <w:tcPr>
-            <w:tcW w:w="2552" w:type="dxa"/>
+            <w:tcW w:w="2481" w:type="dxa"/>
             <w:tcBorders>
               <w:top w:val="single" w:sz="4" w:space="0" w:color="auto"/>
               <w:left w:val="single" w:sz="4" w:space="0" w:color="auto"/>
@@ -5483,7 +5342,7 @@
         </w:tc>
         <w:tc>
           <w:tcPr>
-            <w:tcW w:w="850" w:type="dxa"/>
+            <w:tcW w:w="826" w:type="dxa"/>
             <w:tcBorders>
               <w:top w:val="single" w:sz="4" w:space="0" w:color="auto"/>
               <w:left w:val="single" w:sz="4" w:space="0" w:color="auto"/>
@@ -5515,7 +5374,7 @@
         </w:tc>
         <w:tc>
           <w:tcPr>
-            <w:tcW w:w="1560" w:type="dxa"/>
+            <w:tcW w:w="1517" w:type="dxa"/>
             <w:tcBorders>
               <w:top w:val="single" w:sz="4" w:space="0" w:color="auto"/>
               <w:left w:val="single" w:sz="4" w:space="0" w:color="auto"/>
@@ -5547,7 +5406,7 @@
         </w:tc>
         <w:tc>
           <w:tcPr>
-            <w:tcW w:w="1275" w:type="dxa"/>
+            <w:tcW w:w="1240" w:type="dxa"/>
             <w:tcBorders>
               <w:top w:val="single" w:sz="4" w:space="0" w:color="auto"/>
               <w:left w:val="single" w:sz="4" w:space="0" w:color="auto"/>
@@ -5600,7 +5459,7 @@
         </w:tc>
         <w:tc>
           <w:tcPr>
-            <w:tcW w:w="1701" w:type="dxa"/>
+            <w:tcW w:w="1654" w:type="dxa"/>
             <w:tcBorders>
               <w:top w:val="single" w:sz="4" w:space="0" w:color="auto"/>
               <w:left w:val="single" w:sz="4" w:space="0" w:color="auto"/>
@@ -5632,7 +5491,7 @@
         </w:tc>
         <w:tc>
           <w:tcPr>
-            <w:tcW w:w="993" w:type="dxa"/>
+            <w:tcW w:w="965" w:type="dxa"/>
             <w:tcBorders>
               <w:top w:val="single" w:sz="4" w:space="0" w:color="auto"/>
               <w:left w:val="single" w:sz="4" w:space="0" w:color="auto"/>
@@ -5664,7 +5523,7 @@
         </w:tc>
         <w:tc>
           <w:tcPr>
-            <w:tcW w:w="1417" w:type="dxa"/>
+            <w:tcW w:w="1378" w:type="dxa"/>
             <w:tcBorders>
               <w:top w:val="single" w:sz="4" w:space="0" w:color="auto"/>
               <w:left w:val="single" w:sz="4" w:space="0" w:color="auto"/>
@@ -5691,7 +5550,8 @@
         </w:trPr>
         <w:tc>
           <w:tcPr>
-            <w:tcW w:w="993" w:type="dxa"/>
+            <w:tcW w:w="965" w:type="dxa"/>
+            <w:gridSpan w:val="2"/>
             <w:tcBorders>
               <w:top w:val="single" w:sz="4" w:space="0" w:color="auto"/>
               <w:left w:val="single" w:sz="4" w:space="0" w:color="auto"/>
@@ -5723,7 +5583,7 @@
         </w:tc>
         <w:tc>
           <w:tcPr>
-            <w:tcW w:w="2552" w:type="dxa"/>
+            <w:tcW w:w="2481" w:type="dxa"/>
             <w:tcBorders>
               <w:top w:val="single" w:sz="4" w:space="0" w:color="auto"/>
               <w:left w:val="single" w:sz="4" w:space="0" w:color="auto"/>
@@ -5754,7 +5614,7 @@
         </w:tc>
         <w:tc>
           <w:tcPr>
-            <w:tcW w:w="850" w:type="dxa"/>
+            <w:tcW w:w="826" w:type="dxa"/>
             <w:tcBorders>
               <w:top w:val="single" w:sz="4" w:space="0" w:color="auto"/>
               <w:left w:val="single" w:sz="4" w:space="0" w:color="auto"/>
@@ -5786,7 +5646,7 @@
         </w:tc>
         <w:tc>
           <w:tcPr>
-            <w:tcW w:w="1560" w:type="dxa"/>
+            <w:tcW w:w="1517" w:type="dxa"/>
             <w:tcBorders>
               <w:top w:val="single" w:sz="4" w:space="0" w:color="auto"/>
               <w:left w:val="single" w:sz="4" w:space="0" w:color="auto"/>
@@ -5818,7 +5678,7 @@
         </w:tc>
         <w:tc>
           <w:tcPr>
-            <w:tcW w:w="1275" w:type="dxa"/>
+            <w:tcW w:w="1240" w:type="dxa"/>
             <w:tcBorders>
               <w:top w:val="single" w:sz="4" w:space="0" w:color="auto"/>
               <w:left w:val="single" w:sz="4" w:space="0" w:color="auto"/>
@@ -5871,7 +5731,7 @@
         </w:tc>
         <w:tc>
           <w:tcPr>
-            <w:tcW w:w="1701" w:type="dxa"/>
+            <w:tcW w:w="1654" w:type="dxa"/>
             <w:tcBorders>
               <w:top w:val="single" w:sz="4" w:space="0" w:color="auto"/>
               <w:left w:val="single" w:sz="4" w:space="0" w:color="auto"/>
@@ -5903,7 +5763,7 @@
         </w:tc>
         <w:tc>
           <w:tcPr>
-            <w:tcW w:w="993" w:type="dxa"/>
+            <w:tcW w:w="965" w:type="dxa"/>
             <w:tcBorders>
               <w:top w:val="single" w:sz="4" w:space="0" w:color="auto"/>
               <w:left w:val="single" w:sz="4" w:space="0" w:color="auto"/>
@@ -5935,7 +5795,7 @@
         </w:tc>
         <w:tc>
           <w:tcPr>
-            <w:tcW w:w="1417" w:type="dxa"/>
+            <w:tcW w:w="1378" w:type="dxa"/>
             <w:tcBorders>
               <w:top w:val="single" w:sz="4" w:space="0" w:color="auto"/>
               <w:left w:val="single" w:sz="4" w:space="0" w:color="auto"/>
@@ -5972,7 +5832,8 @@
         </w:trPr>
         <w:tc>
           <w:tcPr>
-            <w:tcW w:w="993" w:type="dxa"/>
+            <w:tcW w:w="965" w:type="dxa"/>
+            <w:gridSpan w:val="2"/>
             <w:tcBorders>
               <w:top w:val="single" w:sz="4" w:space="0" w:color="auto"/>
               <w:left w:val="single" w:sz="4" w:space="0" w:color="auto"/>
@@ -6004,7 +5865,7 @@
         </w:tc>
         <w:tc>
           <w:tcPr>
-            <w:tcW w:w="2552" w:type="dxa"/>
+            <w:tcW w:w="2481" w:type="dxa"/>
             <w:tcBorders>
               <w:top w:val="single" w:sz="4" w:space="0" w:color="auto"/>
               <w:left w:val="single" w:sz="4" w:space="0" w:color="auto"/>
@@ -6037,7 +5898,7 @@
         </w:tc>
         <w:tc>
           <w:tcPr>
-            <w:tcW w:w="850" w:type="dxa"/>
+            <w:tcW w:w="826" w:type="dxa"/>
             <w:tcBorders>
               <w:top w:val="single" w:sz="4" w:space="0" w:color="auto"/>
               <w:left w:val="single" w:sz="4" w:space="0" w:color="auto"/>
@@ -6069,7 +5930,7 @@
         </w:tc>
         <w:tc>
           <w:tcPr>
-            <w:tcW w:w="1560" w:type="dxa"/>
+            <w:tcW w:w="1517" w:type="dxa"/>
             <w:tcBorders>
               <w:top w:val="single" w:sz="4" w:space="0" w:color="auto"/>
               <w:left w:val="single" w:sz="4" w:space="0" w:color="auto"/>
@@ -6101,7 +5962,7 @@
         </w:tc>
         <w:tc>
           <w:tcPr>
-            <w:tcW w:w="1275" w:type="dxa"/>
+            <w:tcW w:w="1240" w:type="dxa"/>
             <w:tcBorders>
               <w:top w:val="single" w:sz="4" w:space="0" w:color="auto"/>
               <w:left w:val="single" w:sz="4" w:space="0" w:color="auto"/>
@@ -6154,7 +6015,7 @@
         </w:tc>
         <w:tc>
           <w:tcPr>
-            <w:tcW w:w="1701" w:type="dxa"/>
+            <w:tcW w:w="1654" w:type="dxa"/>
             <w:tcBorders>
               <w:top w:val="single" w:sz="4" w:space="0" w:color="auto"/>
               <w:left w:val="single" w:sz="4" w:space="0" w:color="auto"/>
@@ -6198,7 +6059,7 @@
         </w:tc>
         <w:tc>
           <w:tcPr>
-            <w:tcW w:w="993" w:type="dxa"/>
+            <w:tcW w:w="965" w:type="dxa"/>
             <w:tcBorders>
               <w:top w:val="single" w:sz="4" w:space="0" w:color="auto"/>
               <w:left w:val="single" w:sz="4" w:space="0" w:color="auto"/>
@@ -6230,7 +6091,7 @@
         </w:tc>
         <w:tc>
           <w:tcPr>
-            <w:tcW w:w="1417" w:type="dxa"/>
+            <w:tcW w:w="1378" w:type="dxa"/>
             <w:tcBorders>
               <w:top w:val="single" w:sz="4" w:space="0" w:color="auto"/>
               <w:left w:val="single" w:sz="4" w:space="0" w:color="auto"/>
@@ -6258,7 +6119,8 @@
         </w:trPr>
         <w:tc>
           <w:tcPr>
-            <w:tcW w:w="993" w:type="dxa"/>
+            <w:tcW w:w="965" w:type="dxa"/>
+            <w:gridSpan w:val="2"/>
             <w:tcBorders>
               <w:top w:val="single" w:sz="4" w:space="0" w:color="auto"/>
               <w:left w:val="single" w:sz="4" w:space="0" w:color="auto"/>
@@ -6290,7 +6152,7 @@
         </w:tc>
         <w:tc>
           <w:tcPr>
-            <w:tcW w:w="2552" w:type="dxa"/>
+            <w:tcW w:w="2481" w:type="dxa"/>
             <w:tcBorders>
               <w:top w:val="single" w:sz="4" w:space="0" w:color="auto"/>
               <w:left w:val="single" w:sz="4" w:space="0" w:color="auto"/>
@@ -6331,7 +6193,7 @@
         </w:tc>
         <w:tc>
           <w:tcPr>
-            <w:tcW w:w="850" w:type="dxa"/>
+            <w:tcW w:w="826" w:type="dxa"/>
             <w:tcBorders>
               <w:top w:val="single" w:sz="4" w:space="0" w:color="auto"/>
               <w:left w:val="single" w:sz="4" w:space="0" w:color="auto"/>
@@ -6364,7 +6226,7 @@
         </w:tc>
         <w:tc>
           <w:tcPr>
-            <w:tcW w:w="1560" w:type="dxa"/>
+            <w:tcW w:w="1517" w:type="dxa"/>
             <w:tcBorders>
               <w:top w:val="single" w:sz="4" w:space="0" w:color="auto"/>
               <w:left w:val="single" w:sz="4" w:space="0" w:color="auto"/>
@@ -6406,7 +6268,7 @@
         </w:tc>
         <w:tc>
           <w:tcPr>
-            <w:tcW w:w="1275" w:type="dxa"/>
+            <w:tcW w:w="1240" w:type="dxa"/>
             <w:tcBorders>
               <w:top w:val="single" w:sz="4" w:space="0" w:color="auto"/>
               <w:left w:val="single" w:sz="4" w:space="0" w:color="auto"/>
@@ -6461,7 +6323,7 @@
         </w:tc>
         <w:tc>
           <w:tcPr>
-            <w:tcW w:w="1701" w:type="dxa"/>
+            <w:tcW w:w="1654" w:type="dxa"/>
             <w:tcBorders>
               <w:top w:val="single" w:sz="4" w:space="0" w:color="auto"/>
               <w:left w:val="single" w:sz="4" w:space="0" w:color="auto"/>
@@ -6488,7 +6350,7 @@
                 <w:lang w:eastAsia="ru-RU"/>
               </w:rPr>
               <w:lastRenderedPageBreak/>
-              <w:t>Коррекцион</w:t>
+              <w:t>Коррекцио</w:t>
             </w:r>
             <w:r>
               <w:rPr>
@@ -6498,25 +6360,25 @@
                 <w:lang w:eastAsia="ru-RU"/>
               </w:rPr>
               <w:lastRenderedPageBreak/>
-              <w:t>но-развивающее занятие.</w:t>
-            </w:r>
-          </w:p>
-          <w:p>
-            <w:pPr>
-              <w:spacing w:after="0" w:line="240" w:lineRule="auto"/>
-              <w:jc w:val="center"/>
-              <w:rPr>
-                <w:rFonts w:ascii="Times New Roman" w:eastAsia="Times New Roman" w:hAnsi="Times New Roman" w:cs="Times New Roman"/>
-                <w:sz w:val="28"/>
-                <w:szCs w:val="28"/>
-                <w:lang w:eastAsia="ru-RU"/>
-              </w:rPr>
-            </w:pPr>
-          </w:p>
-        </w:tc>
-        <w:tc>
-          <w:tcPr>
-            <w:tcW w:w="993" w:type="dxa"/>
+              <w:t>нно-развивающее занятие.</w:t>
+            </w:r>
+          </w:p>
+          <w:p>
+            <w:pPr>
+              <w:spacing w:after="0" w:line="240" w:lineRule="auto"/>
+              <w:jc w:val="center"/>
+              <w:rPr>
+                <w:rFonts w:ascii="Times New Roman" w:eastAsia="Times New Roman" w:hAnsi="Times New Roman" w:cs="Times New Roman"/>
+                <w:sz w:val="28"/>
+                <w:szCs w:val="28"/>
+                <w:lang w:eastAsia="ru-RU"/>
+              </w:rPr>
+            </w:pPr>
+          </w:p>
+        </w:tc>
+        <w:tc>
+          <w:tcPr>
+            <w:tcW w:w="965" w:type="dxa"/>
             <w:tcBorders>
               <w:top w:val="single" w:sz="4" w:space="0" w:color="auto"/>
               <w:left w:val="single" w:sz="4" w:space="0" w:color="auto"/>
@@ -6543,38 +6405,49 @@
                 <w:lang w:eastAsia="ru-RU"/>
               </w:rPr>
               <w:lastRenderedPageBreak/>
-              <w:t>В группе.</w:t>
-            </w:r>
-          </w:p>
-        </w:tc>
-        <w:tc>
-          <w:tcPr>
-            <w:tcW w:w="1417" w:type="dxa"/>
-            <w:tcBorders>
-              <w:top w:val="single" w:sz="4" w:space="0" w:color="auto"/>
-              <w:left w:val="single" w:sz="4" w:space="0" w:color="auto"/>
-              <w:bottom w:val="single" w:sz="4" w:space="0" w:color="auto"/>
-              <w:right w:val="single" w:sz="4" w:space="0" w:color="auto"/>
-            </w:tcBorders>
-          </w:tcPr>
-          <w:p>
-            <w:pPr>
-              <w:spacing w:after="0" w:line="240" w:lineRule="auto"/>
-              <w:jc w:val="center"/>
-              <w:rPr>
-                <w:rFonts w:ascii="Times New Roman" w:eastAsia="Times New Roman" w:hAnsi="Times New Roman" w:cs="Times New Roman"/>
-                <w:sz w:val="28"/>
-                <w:szCs w:val="28"/>
-                <w:lang w:eastAsia="ru-RU"/>
-              </w:rPr>
-            </w:pPr>
-            <w:r>
-              <w:rPr>
-                <w:rFonts w:ascii="Times New Roman" w:eastAsia="Times New Roman" w:hAnsi="Times New Roman" w:cs="Times New Roman"/>
-                <w:sz w:val="28"/>
-                <w:szCs w:val="28"/>
-                <w:lang w:eastAsia="ru-RU"/>
-              </w:rPr>
+              <w:t>В группе</w:t>
+            </w:r>
+            <w:r>
+              <w:rPr>
+                <w:rFonts w:ascii="Times New Roman" w:eastAsia="Times New Roman" w:hAnsi="Times New Roman" w:cs="Times New Roman"/>
+                <w:sz w:val="24"/>
+                <w:szCs w:val="24"/>
+                <w:lang w:eastAsia="ru-RU"/>
+              </w:rPr>
+              <w:lastRenderedPageBreak/>
+              <w:t>.</w:t>
+            </w:r>
+          </w:p>
+        </w:tc>
+        <w:tc>
+          <w:tcPr>
+            <w:tcW w:w="1378" w:type="dxa"/>
+            <w:tcBorders>
+              <w:top w:val="single" w:sz="4" w:space="0" w:color="auto"/>
+              <w:left w:val="single" w:sz="4" w:space="0" w:color="auto"/>
+              <w:bottom w:val="single" w:sz="4" w:space="0" w:color="auto"/>
+              <w:right w:val="single" w:sz="4" w:space="0" w:color="auto"/>
+            </w:tcBorders>
+          </w:tcPr>
+          <w:p>
+            <w:pPr>
+              <w:spacing w:after="0" w:line="240" w:lineRule="auto"/>
+              <w:jc w:val="center"/>
+              <w:rPr>
+                <w:rFonts w:ascii="Times New Roman" w:eastAsia="Times New Roman" w:hAnsi="Times New Roman" w:cs="Times New Roman"/>
+                <w:sz w:val="28"/>
+                <w:szCs w:val="28"/>
+                <w:lang w:eastAsia="ru-RU"/>
+              </w:rPr>
+            </w:pPr>
+            <w:r>
+              <w:rPr>
+                <w:rFonts w:ascii="Times New Roman" w:eastAsia="Times New Roman" w:hAnsi="Times New Roman" w:cs="Times New Roman"/>
+                <w:sz w:val="28"/>
+                <w:szCs w:val="28"/>
+                <w:lang w:eastAsia="ru-RU"/>
+              </w:rPr>
+              <w:lastRenderedPageBreak/>
               <w:t>Коллекти</w:t>
             </w:r>
             <w:r>
@@ -6596,8 +6469,8 @@
         </w:trPr>
         <w:tc>
           <w:tcPr>
-            <w:tcW w:w="11341" w:type="dxa"/>
-            <w:gridSpan w:val="8"/>
+            <w:tcW w:w="11026" w:type="dxa"/>
+            <w:gridSpan w:val="9"/>
             <w:tcBorders>
               <w:top w:val="single" w:sz="4" w:space="0" w:color="auto"/>
               <w:left w:val="single" w:sz="4" w:space="0" w:color="auto"/>
@@ -6631,11 +6504,12 @@
       </w:tr>
       <w:tr>
         <w:trPr>
-          <w:trHeight w:val="832"/>
+          <w:trHeight w:val="833"/>
         </w:trPr>
         <w:tc>
           <w:tcPr>
-            <w:tcW w:w="993" w:type="dxa"/>
+            <w:tcW w:w="965" w:type="dxa"/>
+            <w:gridSpan w:val="2"/>
             <w:tcBorders>
               <w:top w:val="single" w:sz="4" w:space="0" w:color="auto"/>
               <w:left w:val="single" w:sz="4" w:space="0" w:color="auto"/>
@@ -6667,7 +6541,7 @@
         </w:tc>
         <w:tc>
           <w:tcPr>
-            <w:tcW w:w="2552" w:type="dxa"/>
+            <w:tcW w:w="2481" w:type="dxa"/>
             <w:tcBorders>
               <w:top w:val="single" w:sz="4" w:space="0" w:color="auto"/>
               <w:left w:val="single" w:sz="4" w:space="0" w:color="auto"/>
@@ -6698,7 +6572,7 @@
         </w:tc>
         <w:tc>
           <w:tcPr>
-            <w:tcW w:w="850" w:type="dxa"/>
+            <w:tcW w:w="826" w:type="dxa"/>
             <w:tcBorders>
               <w:top w:val="single" w:sz="4" w:space="0" w:color="auto"/>
               <w:left w:val="single" w:sz="4" w:space="0" w:color="auto"/>
@@ -6730,7 +6604,7 @@
         </w:tc>
         <w:tc>
           <w:tcPr>
-            <w:tcW w:w="1560" w:type="dxa"/>
+            <w:tcW w:w="1517" w:type="dxa"/>
             <w:tcBorders>
               <w:top w:val="single" w:sz="4" w:space="0" w:color="auto"/>
               <w:left w:val="single" w:sz="4" w:space="0" w:color="auto"/>
@@ -6762,7 +6636,7 @@
         </w:tc>
         <w:tc>
           <w:tcPr>
-            <w:tcW w:w="1275" w:type="dxa"/>
+            <w:tcW w:w="1240" w:type="dxa"/>
             <w:tcBorders>
               <w:top w:val="single" w:sz="4" w:space="0" w:color="auto"/>
               <w:left w:val="single" w:sz="4" w:space="0" w:color="auto"/>
@@ -6815,7 +6689,7 @@
         </w:tc>
         <w:tc>
           <w:tcPr>
-            <w:tcW w:w="1701" w:type="dxa"/>
+            <w:tcW w:w="1654" w:type="dxa"/>
             <w:tcBorders>
               <w:top w:val="single" w:sz="4" w:space="0" w:color="auto"/>
               <w:left w:val="single" w:sz="4" w:space="0" w:color="auto"/>
@@ -6859,7 +6733,7 @@
         </w:tc>
         <w:tc>
           <w:tcPr>
-            <w:tcW w:w="993" w:type="dxa"/>
+            <w:tcW w:w="965" w:type="dxa"/>
             <w:tcBorders>
               <w:top w:val="single" w:sz="4" w:space="0" w:color="auto"/>
               <w:left w:val="single" w:sz="4" w:space="0" w:color="auto"/>
@@ -6891,7 +6765,7 @@
         </w:tc>
         <w:tc>
           <w:tcPr>
-            <w:tcW w:w="1417" w:type="dxa"/>
+            <w:tcW w:w="1378" w:type="dxa"/>
             <w:tcBorders>
               <w:top w:val="single" w:sz="4" w:space="0" w:color="auto"/>
               <w:left w:val="single" w:sz="4" w:space="0" w:color="auto"/>
@@ -6915,11 +6789,12 @@
       </w:tr>
       <w:tr>
         <w:trPr>
-          <w:trHeight w:val="855"/>
+          <w:trHeight w:val="856"/>
         </w:trPr>
         <w:tc>
           <w:tcPr>
-            <w:tcW w:w="993" w:type="dxa"/>
+            <w:tcW w:w="965" w:type="dxa"/>
+            <w:gridSpan w:val="2"/>
             <w:tcBorders>
               <w:top w:val="single" w:sz="4" w:space="0" w:color="auto"/>
               <w:left w:val="single" w:sz="4" w:space="0" w:color="auto"/>
@@ -6951,7 +6826,7 @@
         </w:tc>
         <w:tc>
           <w:tcPr>
-            <w:tcW w:w="2552" w:type="dxa"/>
+            <w:tcW w:w="2481" w:type="dxa"/>
             <w:tcBorders>
               <w:top w:val="single" w:sz="4" w:space="0" w:color="auto"/>
               <w:left w:val="single" w:sz="4" w:space="0" w:color="auto"/>
@@ -7006,7 +6881,7 @@
         </w:tc>
         <w:tc>
           <w:tcPr>
-            <w:tcW w:w="850" w:type="dxa"/>
+            <w:tcW w:w="826" w:type="dxa"/>
             <w:tcBorders>
               <w:top w:val="single" w:sz="4" w:space="0" w:color="auto"/>
               <w:left w:val="single" w:sz="4" w:space="0" w:color="auto"/>
@@ -7038,7 +6913,7 @@
         </w:tc>
         <w:tc>
           <w:tcPr>
-            <w:tcW w:w="1560" w:type="dxa"/>
+            <w:tcW w:w="1517" w:type="dxa"/>
             <w:tcBorders>
               <w:top w:val="single" w:sz="4" w:space="0" w:color="auto"/>
               <w:left w:val="single" w:sz="4" w:space="0" w:color="auto"/>
@@ -7070,7 +6945,7 @@
         </w:tc>
         <w:tc>
           <w:tcPr>
-            <w:tcW w:w="1275" w:type="dxa"/>
+            <w:tcW w:w="1240" w:type="dxa"/>
             <w:tcBorders>
               <w:top w:val="single" w:sz="4" w:space="0" w:color="auto"/>
               <w:left w:val="single" w:sz="4" w:space="0" w:color="auto"/>
@@ -7123,7 +6998,7 @@
         </w:tc>
         <w:tc>
           <w:tcPr>
-            <w:tcW w:w="1701" w:type="dxa"/>
+            <w:tcW w:w="1654" w:type="dxa"/>
             <w:tcBorders>
               <w:top w:val="single" w:sz="4" w:space="0" w:color="auto"/>
               <w:left w:val="single" w:sz="4" w:space="0" w:color="auto"/>
@@ -7166,7 +7041,7 @@
         </w:tc>
         <w:tc>
           <w:tcPr>
-            <w:tcW w:w="993" w:type="dxa"/>
+            <w:tcW w:w="965" w:type="dxa"/>
             <w:tcBorders>
               <w:top w:val="single" w:sz="4" w:space="0" w:color="auto"/>
               <w:left w:val="single" w:sz="4" w:space="0" w:color="auto"/>
@@ -7198,7 +7073,7 @@
         </w:tc>
         <w:tc>
           <w:tcPr>
-            <w:tcW w:w="1417" w:type="dxa"/>
+            <w:tcW w:w="1378" w:type="dxa"/>
             <w:tcBorders>
               <w:top w:val="single" w:sz="4" w:space="0" w:color="auto"/>
               <w:left w:val="single" w:sz="4" w:space="0" w:color="auto"/>
@@ -7226,7 +7101,8 @@
         </w:trPr>
         <w:tc>
           <w:tcPr>
-            <w:tcW w:w="993" w:type="dxa"/>
+            <w:tcW w:w="965" w:type="dxa"/>
+            <w:gridSpan w:val="2"/>
             <w:tcBorders>
               <w:top w:val="single" w:sz="4" w:space="0" w:color="auto"/>
               <w:left w:val="single" w:sz="4" w:space="0" w:color="auto"/>
@@ -7258,7 +7134,7 @@
         </w:tc>
         <w:tc>
           <w:tcPr>
-            <w:tcW w:w="2552" w:type="dxa"/>
+            <w:tcW w:w="2481" w:type="dxa"/>
             <w:tcBorders>
               <w:top w:val="single" w:sz="4" w:space="0" w:color="auto"/>
               <w:left w:val="single" w:sz="4" w:space="0" w:color="auto"/>
@@ -7313,7 +7189,7 @@
         </w:tc>
         <w:tc>
           <w:tcPr>
-            <w:tcW w:w="850" w:type="dxa"/>
+            <w:tcW w:w="826" w:type="dxa"/>
             <w:tcBorders>
               <w:top w:val="single" w:sz="4" w:space="0" w:color="auto"/>
               <w:left w:val="single" w:sz="4" w:space="0" w:color="auto"/>
@@ -7345,7 +7221,7 @@
         </w:tc>
         <w:tc>
           <w:tcPr>
-            <w:tcW w:w="1560" w:type="dxa"/>
+            <w:tcW w:w="1517" w:type="dxa"/>
             <w:tcBorders>
               <w:top w:val="single" w:sz="4" w:space="0" w:color="auto"/>
               <w:left w:val="single" w:sz="4" w:space="0" w:color="auto"/>
@@ -7377,7 +7253,7 @@
         </w:tc>
         <w:tc>
           <w:tcPr>
-            <w:tcW w:w="1275" w:type="dxa"/>
+            <w:tcW w:w="1240" w:type="dxa"/>
             <w:tcBorders>
               <w:top w:val="single" w:sz="4" w:space="0" w:color="auto"/>
               <w:left w:val="single" w:sz="4" w:space="0" w:color="auto"/>
@@ -7430,7 +7306,7 @@
         </w:tc>
         <w:tc>
           <w:tcPr>
-            <w:tcW w:w="1701" w:type="dxa"/>
+            <w:tcW w:w="1654" w:type="dxa"/>
             <w:tcBorders>
               <w:top w:val="single" w:sz="4" w:space="0" w:color="auto"/>
               <w:left w:val="single" w:sz="4" w:space="0" w:color="auto"/>
@@ -7474,7 +7350,7 @@
         </w:tc>
         <w:tc>
           <w:tcPr>
-            <w:tcW w:w="993" w:type="dxa"/>
+            <w:tcW w:w="965" w:type="dxa"/>
             <w:tcBorders>
               <w:top w:val="single" w:sz="4" w:space="0" w:color="auto"/>
               <w:left w:val="single" w:sz="4" w:space="0" w:color="auto"/>
@@ -7506,7 +7382,7 @@
         </w:tc>
         <w:tc>
           <w:tcPr>
-            <w:tcW w:w="1417" w:type="dxa"/>
+            <w:tcW w:w="1378" w:type="dxa"/>
             <w:tcBorders>
               <w:top w:val="single" w:sz="4" w:space="0" w:color="auto"/>
               <w:left w:val="single" w:sz="4" w:space="0" w:color="auto"/>
@@ -7534,7 +7410,8 @@
         </w:trPr>
         <w:tc>
           <w:tcPr>
-            <w:tcW w:w="993" w:type="dxa"/>
+            <w:tcW w:w="965" w:type="dxa"/>
+            <w:gridSpan w:val="2"/>
             <w:tcBorders>
               <w:top w:val="single" w:sz="4" w:space="0" w:color="auto"/>
               <w:left w:val="single" w:sz="4" w:space="0" w:color="auto"/>
@@ -7566,7 +7443,7 @@
         </w:tc>
         <w:tc>
           <w:tcPr>
-            <w:tcW w:w="2552" w:type="dxa"/>
+            <w:tcW w:w="2481" w:type="dxa"/>
             <w:tcBorders>
               <w:top w:val="single" w:sz="4" w:space="0" w:color="auto"/>
               <w:left w:val="single" w:sz="4" w:space="0" w:color="auto"/>
@@ -7597,7 +7474,7 @@
         </w:tc>
         <w:tc>
           <w:tcPr>
-            <w:tcW w:w="850" w:type="dxa"/>
+            <w:tcW w:w="826" w:type="dxa"/>
             <w:tcBorders>
               <w:top w:val="single" w:sz="4" w:space="0" w:color="auto"/>
               <w:left w:val="single" w:sz="4" w:space="0" w:color="auto"/>
@@ -7629,7 +7506,7 @@
         </w:tc>
         <w:tc>
           <w:tcPr>
-            <w:tcW w:w="1560" w:type="dxa"/>
+            <w:tcW w:w="1517" w:type="dxa"/>
             <w:tcBorders>
               <w:top w:val="single" w:sz="4" w:space="0" w:color="auto"/>
               <w:left w:val="single" w:sz="4" w:space="0" w:color="auto"/>
@@ -7661,7 +7538,7 @@
         </w:tc>
         <w:tc>
           <w:tcPr>
-            <w:tcW w:w="1275" w:type="dxa"/>
+            <w:tcW w:w="1240" w:type="dxa"/>
             <w:tcBorders>
               <w:top w:val="single" w:sz="4" w:space="0" w:color="auto"/>
               <w:left w:val="single" w:sz="4" w:space="0" w:color="auto"/>
@@ -7714,7 +7591,7 @@
         </w:tc>
         <w:tc>
           <w:tcPr>
-            <w:tcW w:w="1701" w:type="dxa"/>
+            <w:tcW w:w="1654" w:type="dxa"/>
             <w:tcBorders>
               <w:top w:val="single" w:sz="4" w:space="0" w:color="auto"/>
               <w:left w:val="single" w:sz="4" w:space="0" w:color="auto"/>
@@ -7758,7 +7635,7 @@
         </w:tc>
         <w:tc>
           <w:tcPr>
-            <w:tcW w:w="993" w:type="dxa"/>
+            <w:tcW w:w="965" w:type="dxa"/>
             <w:tcBorders>
               <w:top w:val="single" w:sz="4" w:space="0" w:color="auto"/>
               <w:left w:val="single" w:sz="4" w:space="0" w:color="auto"/>
@@ -7790,7 +7667,7 @@
         </w:tc>
         <w:tc>
           <w:tcPr>
-            <w:tcW w:w="1417" w:type="dxa"/>
+            <w:tcW w:w="1378" w:type="dxa"/>
             <w:tcBorders>
               <w:top w:val="single" w:sz="4" w:space="0" w:color="auto"/>
               <w:left w:val="single" w:sz="4" w:space="0" w:color="auto"/>
@@ -7827,8 +7704,8 @@
         </w:trPr>
         <w:tc>
           <w:tcPr>
-            <w:tcW w:w="11341" w:type="dxa"/>
-            <w:gridSpan w:val="8"/>
+            <w:tcW w:w="11026" w:type="dxa"/>
+            <w:gridSpan w:val="9"/>
             <w:tcBorders>
               <w:top w:val="single" w:sz="4" w:space="0" w:color="auto"/>
               <w:left w:val="single" w:sz="4" w:space="0" w:color="auto"/>
@@ -7865,7 +7742,8 @@
         </w:trPr>
         <w:tc>
           <w:tcPr>
-            <w:tcW w:w="993" w:type="dxa"/>
+            <w:tcW w:w="965" w:type="dxa"/>
+            <w:gridSpan w:val="2"/>
             <w:tcBorders>
               <w:top w:val="single" w:sz="4" w:space="0" w:color="auto"/>
               <w:left w:val="single" w:sz="4" w:space="0" w:color="auto"/>
@@ -7897,7 +7775,7 @@
         </w:tc>
         <w:tc>
           <w:tcPr>
-            <w:tcW w:w="2552" w:type="dxa"/>
+            <w:tcW w:w="2481" w:type="dxa"/>
             <w:tcBorders>
               <w:top w:val="single" w:sz="4" w:space="0" w:color="auto"/>
               <w:left w:val="single" w:sz="4" w:space="0" w:color="auto"/>
@@ -7948,7 +7826,7 @@
         </w:tc>
         <w:tc>
           <w:tcPr>
-            <w:tcW w:w="850" w:type="dxa"/>
+            <w:tcW w:w="826" w:type="dxa"/>
             <w:tcBorders>
               <w:top w:val="single" w:sz="4" w:space="0" w:color="auto"/>
               <w:left w:val="single" w:sz="4" w:space="0" w:color="auto"/>
@@ -7980,7 +7858,7 @@
         </w:tc>
         <w:tc>
           <w:tcPr>
-            <w:tcW w:w="1560" w:type="dxa"/>
+            <w:tcW w:w="1517" w:type="dxa"/>
             <w:tcBorders>
               <w:top w:val="single" w:sz="4" w:space="0" w:color="auto"/>
               <w:left w:val="single" w:sz="4" w:space="0" w:color="auto"/>
@@ -8012,7 +7890,7 @@
         </w:tc>
         <w:tc>
           <w:tcPr>
-            <w:tcW w:w="1275" w:type="dxa"/>
+            <w:tcW w:w="1240" w:type="dxa"/>
             <w:tcBorders>
               <w:top w:val="single" w:sz="4" w:space="0" w:color="auto"/>
               <w:left w:val="single" w:sz="4" w:space="0" w:color="auto"/>
@@ -8065,7 +7943,7 @@
         </w:tc>
         <w:tc>
           <w:tcPr>
-            <w:tcW w:w="1701" w:type="dxa"/>
+            <w:tcW w:w="1654" w:type="dxa"/>
             <w:tcBorders>
               <w:top w:val="single" w:sz="4" w:space="0" w:color="auto"/>
               <w:left w:val="single" w:sz="4" w:space="0" w:color="auto"/>
@@ -8130,7 +8008,7 @@
         </w:tc>
         <w:tc>
           <w:tcPr>
-            <w:tcW w:w="993" w:type="dxa"/>
+            <w:tcW w:w="965" w:type="dxa"/>
             <w:tcBorders>
               <w:top w:val="single" w:sz="4" w:space="0" w:color="auto"/>
               <w:left w:val="single" w:sz="4" w:space="0" w:color="auto"/>
@@ -8162,7 +8040,7 @@
         </w:tc>
         <w:tc>
           <w:tcPr>
-            <w:tcW w:w="1417" w:type="dxa"/>
+            <w:tcW w:w="1378" w:type="dxa"/>
             <w:tcBorders>
               <w:top w:val="single" w:sz="4" w:space="0" w:color="auto"/>
               <w:left w:val="single" w:sz="4" w:space="0" w:color="auto"/>
@@ -8190,7 +8068,8 @@
         </w:trPr>
         <w:tc>
           <w:tcPr>
-            <w:tcW w:w="993" w:type="dxa"/>
+            <w:tcW w:w="965" w:type="dxa"/>
+            <w:gridSpan w:val="2"/>
             <w:tcBorders>
               <w:top w:val="single" w:sz="4" w:space="0" w:color="auto"/>
               <w:left w:val="single" w:sz="4" w:space="0" w:color="auto"/>
@@ -8222,7 +8101,7 @@
         </w:tc>
         <w:tc>
           <w:tcPr>
-            <w:tcW w:w="2552" w:type="dxa"/>
+            <w:tcW w:w="2481" w:type="dxa"/>
             <w:tcBorders>
               <w:top w:val="single" w:sz="4" w:space="0" w:color="auto"/>
               <w:left w:val="single" w:sz="4" w:space="0" w:color="auto"/>
@@ -8293,7 +8172,7 @@
         </w:tc>
         <w:tc>
           <w:tcPr>
-            <w:tcW w:w="850" w:type="dxa"/>
+            <w:tcW w:w="826" w:type="dxa"/>
             <w:tcBorders>
               <w:top w:val="single" w:sz="4" w:space="0" w:color="auto"/>
               <w:left w:val="single" w:sz="4" w:space="0" w:color="auto"/>
@@ -8325,7 +8204,7 @@
         </w:tc>
         <w:tc>
           <w:tcPr>
-            <w:tcW w:w="1560" w:type="dxa"/>
+            <w:tcW w:w="1517" w:type="dxa"/>
             <w:tcBorders>
               <w:top w:val="single" w:sz="4" w:space="0" w:color="auto"/>
               <w:left w:val="single" w:sz="4" w:space="0" w:color="auto"/>
@@ -8357,7 +8236,7 @@
         </w:tc>
         <w:tc>
           <w:tcPr>
-            <w:tcW w:w="1275" w:type="dxa"/>
+            <w:tcW w:w="1240" w:type="dxa"/>
             <w:tcBorders>
               <w:top w:val="single" w:sz="4" w:space="0" w:color="auto"/>
               <w:left w:val="single" w:sz="4" w:space="0" w:color="auto"/>
@@ -8410,7 +8289,7 @@
         </w:tc>
         <w:tc>
           <w:tcPr>
-            <w:tcW w:w="1701" w:type="dxa"/>
+            <w:tcW w:w="1654" w:type="dxa"/>
             <w:tcBorders>
               <w:top w:val="single" w:sz="4" w:space="0" w:color="auto"/>
               <w:left w:val="single" w:sz="4" w:space="0" w:color="auto"/>
@@ -8454,7 +8333,7 @@
         </w:tc>
         <w:tc>
           <w:tcPr>
-            <w:tcW w:w="993" w:type="dxa"/>
+            <w:tcW w:w="965" w:type="dxa"/>
             <w:tcBorders>
               <w:top w:val="single" w:sz="4" w:space="0" w:color="auto"/>
               <w:left w:val="single" w:sz="4" w:space="0" w:color="auto"/>
@@ -8486,7 +8365,7 @@
         </w:tc>
         <w:tc>
           <w:tcPr>
-            <w:tcW w:w="1417" w:type="dxa"/>
+            <w:tcW w:w="1378" w:type="dxa"/>
             <w:tcBorders>
               <w:top w:val="single" w:sz="4" w:space="0" w:color="auto"/>
               <w:left w:val="single" w:sz="4" w:space="0" w:color="auto"/>
@@ -8514,7 +8393,8 @@
         </w:trPr>
         <w:tc>
           <w:tcPr>
-            <w:tcW w:w="993" w:type="dxa"/>
+            <w:tcW w:w="965" w:type="dxa"/>
+            <w:gridSpan w:val="2"/>
             <w:tcBorders>
               <w:top w:val="single" w:sz="4" w:space="0" w:color="auto"/>
               <w:left w:val="single" w:sz="4" w:space="0" w:color="auto"/>
@@ -8546,7 +8426,7 @@
         </w:tc>
         <w:tc>
           <w:tcPr>
-            <w:tcW w:w="2552" w:type="dxa"/>
+            <w:tcW w:w="2481" w:type="dxa"/>
             <w:tcBorders>
               <w:top w:val="single" w:sz="4" w:space="0" w:color="auto"/>
               <w:left w:val="single" w:sz="4" w:space="0" w:color="auto"/>
@@ -8627,7 +8507,7 @@
         </w:tc>
         <w:tc>
           <w:tcPr>
-            <w:tcW w:w="850" w:type="dxa"/>
+            <w:tcW w:w="826" w:type="dxa"/>
             <w:tcBorders>
               <w:top w:val="single" w:sz="4" w:space="0" w:color="auto"/>
               <w:left w:val="single" w:sz="4" w:space="0" w:color="auto"/>
@@ -8660,7 +8540,7 @@
         </w:tc>
         <w:tc>
           <w:tcPr>
-            <w:tcW w:w="1560" w:type="dxa"/>
+            <w:tcW w:w="1517" w:type="dxa"/>
             <w:tcBorders>
               <w:top w:val="single" w:sz="4" w:space="0" w:color="auto"/>
               <w:left w:val="single" w:sz="4" w:space="0" w:color="auto"/>
@@ -8692,7 +8572,7 @@
         </w:tc>
         <w:tc>
           <w:tcPr>
-            <w:tcW w:w="1275" w:type="dxa"/>
+            <w:tcW w:w="1240" w:type="dxa"/>
             <w:tcBorders>
               <w:top w:val="single" w:sz="4" w:space="0" w:color="auto"/>
               <w:left w:val="single" w:sz="4" w:space="0" w:color="auto"/>
@@ -8745,7 +8625,7 @@
         </w:tc>
         <w:tc>
           <w:tcPr>
-            <w:tcW w:w="1701" w:type="dxa"/>
+            <w:tcW w:w="1654" w:type="dxa"/>
             <w:tcBorders>
               <w:top w:val="single" w:sz="4" w:space="0" w:color="auto"/>
               <w:left w:val="single" w:sz="4" w:space="0" w:color="auto"/>
@@ -8789,7 +8669,7 @@
         </w:tc>
         <w:tc>
           <w:tcPr>
-            <w:tcW w:w="993" w:type="dxa"/>
+            <w:tcW w:w="965" w:type="dxa"/>
             <w:tcBorders>
               <w:top w:val="single" w:sz="4" w:space="0" w:color="auto"/>
               <w:left w:val="single" w:sz="4" w:space="0" w:color="auto"/>
@@ -8821,7 +8701,7 @@
         </w:tc>
         <w:tc>
           <w:tcPr>
-            <w:tcW w:w="1417" w:type="dxa"/>
+            <w:tcW w:w="1378" w:type="dxa"/>
             <w:tcBorders>
               <w:top w:val="single" w:sz="4" w:space="0" w:color="auto"/>
               <w:left w:val="single" w:sz="4" w:space="0" w:color="auto"/>
@@ -8849,7 +8729,8 @@
         </w:trPr>
         <w:tc>
           <w:tcPr>
-            <w:tcW w:w="993" w:type="dxa"/>
+            <w:tcW w:w="965" w:type="dxa"/>
+            <w:gridSpan w:val="2"/>
             <w:tcBorders>
               <w:top w:val="single" w:sz="4" w:space="0" w:color="auto"/>
               <w:left w:val="single" w:sz="4" w:space="0" w:color="auto"/>
@@ -8882,7 +8763,7 @@
         </w:tc>
         <w:tc>
           <w:tcPr>
-            <w:tcW w:w="2552" w:type="dxa"/>
+            <w:tcW w:w="2481" w:type="dxa"/>
             <w:tcBorders>
               <w:top w:val="single" w:sz="4" w:space="0" w:color="auto"/>
               <w:left w:val="single" w:sz="4" w:space="0" w:color="auto"/>
@@ -8933,7 +8814,7 @@
         </w:tc>
         <w:tc>
           <w:tcPr>
-            <w:tcW w:w="850" w:type="dxa"/>
+            <w:tcW w:w="826" w:type="dxa"/>
             <w:tcBorders>
               <w:top w:val="single" w:sz="4" w:space="0" w:color="auto"/>
               <w:left w:val="single" w:sz="4" w:space="0" w:color="auto"/>
@@ -8965,7 +8846,7 @@
         </w:tc>
         <w:tc>
           <w:tcPr>
-            <w:tcW w:w="1560" w:type="dxa"/>
+            <w:tcW w:w="1517" w:type="dxa"/>
             <w:tcBorders>
               <w:top w:val="single" w:sz="4" w:space="0" w:color="auto"/>
               <w:left w:val="single" w:sz="4" w:space="0" w:color="auto"/>
@@ -8997,7 +8878,7 @@
         </w:tc>
         <w:tc>
           <w:tcPr>
-            <w:tcW w:w="1275" w:type="dxa"/>
+            <w:tcW w:w="1240" w:type="dxa"/>
             <w:tcBorders>
               <w:top w:val="single" w:sz="4" w:space="0" w:color="auto"/>
               <w:left w:val="single" w:sz="4" w:space="0" w:color="auto"/>
@@ -9050,7 +8931,7 @@
         </w:tc>
         <w:tc>
           <w:tcPr>
-            <w:tcW w:w="1701" w:type="dxa"/>
+            <w:tcW w:w="1654" w:type="dxa"/>
             <w:tcBorders>
               <w:top w:val="single" w:sz="4" w:space="0" w:color="auto"/>
               <w:left w:val="single" w:sz="4" w:space="0" w:color="auto"/>
@@ -9094,7 +8975,7 @@
         </w:tc>
         <w:tc>
           <w:tcPr>
-            <w:tcW w:w="993" w:type="dxa"/>
+            <w:tcW w:w="965" w:type="dxa"/>
             <w:tcBorders>
               <w:top w:val="single" w:sz="4" w:space="0" w:color="auto"/>
               <w:left w:val="single" w:sz="4" w:space="0" w:color="auto"/>
@@ -9125,7 +9006,7 @@
         </w:tc>
         <w:tc>
           <w:tcPr>
-            <w:tcW w:w="1417" w:type="dxa"/>
+            <w:tcW w:w="1378" w:type="dxa"/>
             <w:tcBorders>
               <w:top w:val="single" w:sz="4" w:space="0" w:color="auto"/>
               <w:left w:val="single" w:sz="4" w:space="0" w:color="auto"/>
@@ -9162,8 +9043,8 @@
         </w:trPr>
         <w:tc>
           <w:tcPr>
-            <w:tcW w:w="11341" w:type="dxa"/>
-            <w:gridSpan w:val="8"/>
+            <w:tcW w:w="11026" w:type="dxa"/>
+            <w:gridSpan w:val="9"/>
             <w:tcBorders>
               <w:top w:val="single" w:sz="4" w:space="0" w:color="auto"/>
               <w:left w:val="single" w:sz="4" w:space="0" w:color="auto"/>
@@ -9212,7 +9093,8 @@
         </w:trPr>
         <w:tc>
           <w:tcPr>
-            <w:tcW w:w="993" w:type="dxa"/>
+            <w:tcW w:w="965" w:type="dxa"/>
+            <w:gridSpan w:val="2"/>
             <w:tcBorders>
               <w:top w:val="single" w:sz="4" w:space="0" w:color="auto"/>
               <w:left w:val="single" w:sz="4" w:space="0" w:color="auto"/>
@@ -9244,7 +9126,7 @@
         </w:tc>
         <w:tc>
           <w:tcPr>
-            <w:tcW w:w="2552" w:type="dxa"/>
+            <w:tcW w:w="2481" w:type="dxa"/>
             <w:tcBorders>
               <w:top w:val="single" w:sz="4" w:space="0" w:color="auto"/>
               <w:left w:val="single" w:sz="4" w:space="0" w:color="auto"/>
@@ -9286,7 +9168,7 @@
         </w:tc>
         <w:tc>
           <w:tcPr>
-            <w:tcW w:w="850" w:type="dxa"/>
+            <w:tcW w:w="826" w:type="dxa"/>
             <w:tcBorders>
               <w:top w:val="single" w:sz="4" w:space="0" w:color="auto"/>
               <w:left w:val="single" w:sz="4" w:space="0" w:color="auto"/>
@@ -9318,7 +9200,7 @@
         </w:tc>
         <w:tc>
           <w:tcPr>
-            <w:tcW w:w="1560" w:type="dxa"/>
+            <w:tcW w:w="1517" w:type="dxa"/>
             <w:tcBorders>
               <w:top w:val="single" w:sz="4" w:space="0" w:color="auto"/>
               <w:left w:val="single" w:sz="4" w:space="0" w:color="auto"/>
@@ -9350,7 +9232,7 @@
         </w:tc>
         <w:tc>
           <w:tcPr>
-            <w:tcW w:w="1275" w:type="dxa"/>
+            <w:tcW w:w="1240" w:type="dxa"/>
             <w:tcBorders>
               <w:top w:val="single" w:sz="4" w:space="0" w:color="auto"/>
               <w:left w:val="single" w:sz="4" w:space="0" w:color="auto"/>
@@ -9403,7 +9285,7 @@
         </w:tc>
         <w:tc>
           <w:tcPr>
-            <w:tcW w:w="1701" w:type="dxa"/>
+            <w:tcW w:w="1654" w:type="dxa"/>
             <w:tcBorders>
               <w:top w:val="single" w:sz="4" w:space="0" w:color="auto"/>
               <w:left w:val="single" w:sz="4" w:space="0" w:color="auto"/>
@@ -9447,7 +9329,7 @@
         </w:tc>
         <w:tc>
           <w:tcPr>
-            <w:tcW w:w="993" w:type="dxa"/>
+            <w:tcW w:w="965" w:type="dxa"/>
             <w:tcBorders>
               <w:top w:val="single" w:sz="4" w:space="0" w:color="auto"/>
               <w:left w:val="single" w:sz="4" w:space="0" w:color="auto"/>
@@ -9479,7 +9361,7 @@
         </w:tc>
         <w:tc>
           <w:tcPr>
-            <w:tcW w:w="1417" w:type="dxa"/>
+            <w:tcW w:w="1378" w:type="dxa"/>
             <w:tcBorders>
               <w:top w:val="single" w:sz="4" w:space="0" w:color="auto"/>
               <w:left w:val="single" w:sz="4" w:space="0" w:color="auto"/>
@@ -9507,7 +9389,8 @@
         </w:trPr>
         <w:tc>
           <w:tcPr>
-            <w:tcW w:w="993" w:type="dxa"/>
+            <w:tcW w:w="965" w:type="dxa"/>
+            <w:gridSpan w:val="2"/>
             <w:tcBorders>
               <w:top w:val="single" w:sz="4" w:space="0" w:color="auto"/>
               <w:left w:val="single" w:sz="4" w:space="0" w:color="auto"/>
@@ -9539,7 +9422,7 @@
         </w:tc>
         <w:tc>
           <w:tcPr>
-            <w:tcW w:w="2552" w:type="dxa"/>
+            <w:tcW w:w="2481" w:type="dxa"/>
             <w:tcBorders>
               <w:top w:val="single" w:sz="4" w:space="0" w:color="auto"/>
               <w:left w:val="single" w:sz="4" w:space="0" w:color="auto"/>
@@ -9572,7 +9455,7 @@
         </w:tc>
         <w:tc>
           <w:tcPr>
-            <w:tcW w:w="850" w:type="dxa"/>
+            <w:tcW w:w="826" w:type="dxa"/>
             <w:tcBorders>
               <w:top w:val="single" w:sz="4" w:space="0" w:color="auto"/>
               <w:left w:val="single" w:sz="4" w:space="0" w:color="auto"/>
@@ -9604,7 +9487,7 @@
         </w:tc>
         <w:tc>
           <w:tcPr>
-            <w:tcW w:w="1560" w:type="dxa"/>
+            <w:tcW w:w="1517" w:type="dxa"/>
             <w:tcBorders>
               <w:top w:val="single" w:sz="4" w:space="0" w:color="auto"/>
               <w:left w:val="single" w:sz="4" w:space="0" w:color="auto"/>
@@ -9636,7 +9519,7 @@
         </w:tc>
         <w:tc>
           <w:tcPr>
-            <w:tcW w:w="1275" w:type="dxa"/>
+            <w:tcW w:w="1240" w:type="dxa"/>
             <w:tcBorders>
               <w:top w:val="single" w:sz="4" w:space="0" w:color="auto"/>
               <w:left w:val="single" w:sz="4" w:space="0" w:color="auto"/>
@@ -9689,7 +9572,7 @@
         </w:tc>
         <w:tc>
           <w:tcPr>
-            <w:tcW w:w="1701" w:type="dxa"/>
+            <w:tcW w:w="1654" w:type="dxa"/>
             <w:tcBorders>
               <w:top w:val="single" w:sz="4" w:space="0" w:color="auto"/>
               <w:left w:val="single" w:sz="4" w:space="0" w:color="auto"/>
@@ -9721,7 +9604,7 @@
         </w:tc>
         <w:tc>
           <w:tcPr>
-            <w:tcW w:w="993" w:type="dxa"/>
+            <w:tcW w:w="965" w:type="dxa"/>
             <w:tcBorders>
               <w:top w:val="single" w:sz="4" w:space="0" w:color="auto"/>
               <w:left w:val="single" w:sz="4" w:space="0" w:color="auto"/>
@@ -9752,7 +9635,7 @@
         </w:tc>
         <w:tc>
           <w:tcPr>
-            <w:tcW w:w="1417" w:type="dxa"/>
+            <w:tcW w:w="1378" w:type="dxa"/>
             <w:tcBorders>
               <w:top w:val="single" w:sz="4" w:space="0" w:color="auto"/>
               <w:left w:val="single" w:sz="4" w:space="0" w:color="auto"/>
@@ -9780,7 +9663,8 @@
         </w:trPr>
         <w:tc>
           <w:tcPr>
-            <w:tcW w:w="993" w:type="dxa"/>
+            <w:tcW w:w="965" w:type="dxa"/>
+            <w:gridSpan w:val="2"/>
             <w:tcBorders>
               <w:top w:val="single" w:sz="4" w:space="0" w:color="auto"/>
               <w:left w:val="single" w:sz="4" w:space="0" w:color="auto"/>
@@ -9812,7 +9696,7 @@
         </w:tc>
         <w:tc>
           <w:tcPr>
-            <w:tcW w:w="2552" w:type="dxa"/>
+            <w:tcW w:w="2481" w:type="dxa"/>
             <w:tcBorders>
               <w:top w:val="single" w:sz="4" w:space="0" w:color="auto"/>
               <w:left w:val="single" w:sz="4" w:space="0" w:color="auto"/>
@@ -9845,7 +9729,7 @@
         </w:tc>
         <w:tc>
           <w:tcPr>
-            <w:tcW w:w="850" w:type="dxa"/>
+            <w:tcW w:w="826" w:type="dxa"/>
             <w:tcBorders>
               <w:top w:val="single" w:sz="4" w:space="0" w:color="auto"/>
               <w:left w:val="single" w:sz="4" w:space="0" w:color="auto"/>
@@ -9877,7 +9761,7 @@
         </w:tc>
         <w:tc>
           <w:tcPr>
-            <w:tcW w:w="1560" w:type="dxa"/>
+            <w:tcW w:w="1517" w:type="dxa"/>
             <w:tcBorders>
               <w:top w:val="single" w:sz="4" w:space="0" w:color="auto"/>
               <w:left w:val="single" w:sz="4" w:space="0" w:color="auto"/>
@@ -9909,7 +9793,7 @@
         </w:tc>
         <w:tc>
           <w:tcPr>
-            <w:tcW w:w="1275" w:type="dxa"/>
+            <w:tcW w:w="1240" w:type="dxa"/>
             <w:tcBorders>
               <w:top w:val="single" w:sz="4" w:space="0" w:color="auto"/>
               <w:left w:val="single" w:sz="4" w:space="0" w:color="auto"/>
@@ -9962,7 +9846,7 @@
         </w:tc>
         <w:tc>
           <w:tcPr>
-            <w:tcW w:w="1701" w:type="dxa"/>
+            <w:tcW w:w="1654" w:type="dxa"/>
             <w:tcBorders>
               <w:top w:val="single" w:sz="4" w:space="0" w:color="auto"/>
               <w:left w:val="single" w:sz="4" w:space="0" w:color="auto"/>
@@ -9994,7 +9878,7 @@
         </w:tc>
         <w:tc>
           <w:tcPr>
-            <w:tcW w:w="993" w:type="dxa"/>
+            <w:tcW w:w="965" w:type="dxa"/>
             <w:tcBorders>
               <w:top w:val="single" w:sz="4" w:space="0" w:color="auto"/>
               <w:left w:val="single" w:sz="4" w:space="0" w:color="auto"/>
@@ -10025,7 +9909,7 @@
         </w:tc>
         <w:tc>
           <w:tcPr>
-            <w:tcW w:w="1417" w:type="dxa"/>
+            <w:tcW w:w="1378" w:type="dxa"/>
             <w:tcBorders>
               <w:top w:val="single" w:sz="4" w:space="0" w:color="auto"/>
               <w:left w:val="single" w:sz="4" w:space="0" w:color="auto"/>
@@ -10053,7 +9937,8 @@
         </w:trPr>
         <w:tc>
           <w:tcPr>
-            <w:tcW w:w="993" w:type="dxa"/>
+            <w:tcW w:w="965" w:type="dxa"/>
+            <w:gridSpan w:val="2"/>
             <w:tcBorders>
               <w:top w:val="single" w:sz="4" w:space="0" w:color="auto"/>
               <w:left w:val="single" w:sz="4" w:space="0" w:color="auto"/>
@@ -10085,7 +9970,7 @@
         </w:tc>
         <w:tc>
           <w:tcPr>
-            <w:tcW w:w="2552" w:type="dxa"/>
+            <w:tcW w:w="2481" w:type="dxa"/>
             <w:tcBorders>
               <w:top w:val="single" w:sz="4" w:space="0" w:color="auto"/>
               <w:left w:val="single" w:sz="4" w:space="0" w:color="auto"/>
@@ -10116,7 +10001,7 @@
         </w:tc>
         <w:tc>
           <w:tcPr>
-            <w:tcW w:w="850" w:type="dxa"/>
+            <w:tcW w:w="826" w:type="dxa"/>
             <w:tcBorders>
               <w:top w:val="single" w:sz="4" w:space="0" w:color="auto"/>
               <w:left w:val="single" w:sz="4" w:space="0" w:color="auto"/>
@@ -10148,7 +10033,7 @@
         </w:tc>
         <w:tc>
           <w:tcPr>
-            <w:tcW w:w="1560" w:type="dxa"/>
+            <w:tcW w:w="1517" w:type="dxa"/>
             <w:tcBorders>
               <w:top w:val="single" w:sz="4" w:space="0" w:color="auto"/>
               <w:left w:val="single" w:sz="4" w:space="0" w:color="auto"/>
@@ -10180,7 +10065,7 @@
         </w:tc>
         <w:tc>
           <w:tcPr>
-            <w:tcW w:w="1275" w:type="dxa"/>
+            <w:tcW w:w="1240" w:type="dxa"/>
             <w:tcBorders>
               <w:top w:val="single" w:sz="4" w:space="0" w:color="auto"/>
               <w:left w:val="single" w:sz="4" w:space="0" w:color="auto"/>
@@ -10233,7 +10118,7 @@
         </w:tc>
         <w:tc>
           <w:tcPr>
-            <w:tcW w:w="1701" w:type="dxa"/>
+            <w:tcW w:w="1654" w:type="dxa"/>
             <w:tcBorders>
               <w:top w:val="single" w:sz="4" w:space="0" w:color="auto"/>
               <w:left w:val="single" w:sz="4" w:space="0" w:color="auto"/>
@@ -10265,7 +10150,7 @@
         </w:tc>
         <w:tc>
           <w:tcPr>
-            <w:tcW w:w="993" w:type="dxa"/>
+            <w:tcW w:w="965" w:type="dxa"/>
             <w:tcBorders>
               <w:top w:val="single" w:sz="4" w:space="0" w:color="auto"/>
               <w:left w:val="single" w:sz="4" w:space="0" w:color="auto"/>
@@ -10296,7 +10181,7 @@
         </w:tc>
         <w:tc>
           <w:tcPr>
-            <w:tcW w:w="1417" w:type="dxa"/>
+            <w:tcW w:w="1378" w:type="dxa"/>
             <w:tcBorders>
               <w:top w:val="single" w:sz="4" w:space="0" w:color="auto"/>
               <w:left w:val="single" w:sz="4" w:space="0" w:color="auto"/>
@@ -10333,8 +10218,8 @@
         </w:trPr>
         <w:tc>
           <w:tcPr>
-            <w:tcW w:w="11341" w:type="dxa"/>
-            <w:gridSpan w:val="8"/>
+            <w:tcW w:w="11026" w:type="dxa"/>
+            <w:gridSpan w:val="9"/>
             <w:tcBorders>
               <w:top w:val="single" w:sz="4" w:space="0" w:color="auto"/>
               <w:left w:val="single" w:sz="4" w:space="0" w:color="auto"/>
@@ -10371,7 +10256,8 @@
         </w:trPr>
         <w:tc>
           <w:tcPr>
-            <w:tcW w:w="993" w:type="dxa"/>
+            <w:tcW w:w="965" w:type="dxa"/>
+            <w:gridSpan w:val="2"/>
             <w:tcBorders>
               <w:top w:val="single" w:sz="4" w:space="0" w:color="auto"/>
               <w:left w:val="single" w:sz="4" w:space="0" w:color="auto"/>
@@ -10403,7 +10289,7 @@
         </w:tc>
         <w:tc>
           <w:tcPr>
-            <w:tcW w:w="2552" w:type="dxa"/>
+            <w:tcW w:w="2481" w:type="dxa"/>
             <w:tcBorders>
               <w:top w:val="single" w:sz="4" w:space="0" w:color="auto"/>
               <w:left w:val="single" w:sz="4" w:space="0" w:color="auto"/>
@@ -10434,7 +10320,7 @@
         </w:tc>
         <w:tc>
           <w:tcPr>
-            <w:tcW w:w="850" w:type="dxa"/>
+            <w:tcW w:w="826" w:type="dxa"/>
             <w:tcBorders>
               <w:top w:val="single" w:sz="4" w:space="0" w:color="auto"/>
               <w:left w:val="single" w:sz="4" w:space="0" w:color="auto"/>
@@ -10466,7 +10352,7 @@
         </w:tc>
         <w:tc>
           <w:tcPr>
-            <w:tcW w:w="1560" w:type="dxa"/>
+            <w:tcW w:w="1517" w:type="dxa"/>
             <w:tcBorders>
               <w:top w:val="single" w:sz="4" w:space="0" w:color="auto"/>
               <w:left w:val="single" w:sz="4" w:space="0" w:color="auto"/>
@@ -10498,7 +10384,7 @@
         </w:tc>
         <w:tc>
           <w:tcPr>
-            <w:tcW w:w="1275" w:type="dxa"/>
+            <w:tcW w:w="1240" w:type="dxa"/>
             <w:tcBorders>
               <w:top w:val="single" w:sz="4" w:space="0" w:color="auto"/>
               <w:left w:val="single" w:sz="4" w:space="0" w:color="auto"/>
@@ -10551,7 +10437,7 @@
         </w:tc>
         <w:tc>
           <w:tcPr>
-            <w:tcW w:w="1701" w:type="dxa"/>
+            <w:tcW w:w="1654" w:type="dxa"/>
             <w:tcBorders>
               <w:top w:val="single" w:sz="4" w:space="0" w:color="auto"/>
               <w:left w:val="single" w:sz="4" w:space="0" w:color="auto"/>
@@ -10582,7 +10468,7 @@
         </w:tc>
         <w:tc>
           <w:tcPr>
-            <w:tcW w:w="993" w:type="dxa"/>
+            <w:tcW w:w="965" w:type="dxa"/>
             <w:tcBorders>
               <w:top w:val="single" w:sz="4" w:space="0" w:color="auto"/>
               <w:left w:val="single" w:sz="4" w:space="0" w:color="auto"/>
@@ -10613,7 +10499,7 @@
         </w:tc>
         <w:tc>
           <w:tcPr>
-            <w:tcW w:w="1417" w:type="dxa"/>
+            <w:tcW w:w="1378" w:type="dxa"/>
             <w:tcBorders>
               <w:top w:val="single" w:sz="4" w:space="0" w:color="auto"/>
               <w:left w:val="single" w:sz="4" w:space="0" w:color="auto"/>
@@ -10641,7 +10527,8 @@
         </w:trPr>
         <w:tc>
           <w:tcPr>
-            <w:tcW w:w="993" w:type="dxa"/>
+            <w:tcW w:w="965" w:type="dxa"/>
+            <w:gridSpan w:val="2"/>
             <w:tcBorders>
               <w:top w:val="single" w:sz="4" w:space="0" w:color="auto"/>
               <w:left w:val="single" w:sz="4" w:space="0" w:color="auto"/>
@@ -10673,32 +10560,32 @@
         </w:tc>
         <w:tc>
           <w:tcPr>
-            <w:tcW w:w="2552" w:type="dxa"/>
-            <w:tcBorders>
-              <w:top w:val="single" w:sz="4" w:space="0" w:color="auto"/>
-              <w:left w:val="single" w:sz="4" w:space="0" w:color="auto"/>
-              <w:bottom w:val="single" w:sz="4" w:space="0" w:color="auto"/>
-              <w:right w:val="single" w:sz="4" w:space="0" w:color="auto"/>
-            </w:tcBorders>
-          </w:tcPr>
-          <w:p>
-            <w:pPr>
-              <w:spacing w:after="0" w:line="240" w:lineRule="auto"/>
-              <w:rPr>
-                <w:rFonts w:ascii="Times New Roman" w:eastAsia="Times New Roman" w:hAnsi="Times New Roman" w:cs="Times New Roman"/>
-                <w:sz w:val="28"/>
-                <w:szCs w:val="28"/>
-                <w:lang w:eastAsia="ru-RU"/>
-              </w:rPr>
-            </w:pPr>
-            <w:r>
-              <w:rPr>
-                <w:rFonts w:ascii="Times New Roman" w:eastAsia="Times New Roman" w:hAnsi="Times New Roman" w:cs="Times New Roman"/>
-                <w:sz w:val="28"/>
-                <w:szCs w:val="28"/>
-                <w:lang w:eastAsia="ru-RU"/>
-              </w:rPr>
-              <w:t xml:space="preserve">Игровое упражнение «Создаем зимний  лес», «Кто у кого </w:t>
+            <w:tcW w:w="2481" w:type="dxa"/>
+            <w:tcBorders>
+              <w:top w:val="single" w:sz="4" w:space="0" w:color="auto"/>
+              <w:left w:val="single" w:sz="4" w:space="0" w:color="auto"/>
+              <w:bottom w:val="single" w:sz="4" w:space="0" w:color="auto"/>
+              <w:right w:val="single" w:sz="4" w:space="0" w:color="auto"/>
+            </w:tcBorders>
+          </w:tcPr>
+          <w:p>
+            <w:pPr>
+              <w:spacing w:after="0" w:line="240" w:lineRule="auto"/>
+              <w:rPr>
+                <w:rFonts w:ascii="Times New Roman" w:eastAsia="Times New Roman" w:hAnsi="Times New Roman" w:cs="Times New Roman"/>
+                <w:sz w:val="28"/>
+                <w:szCs w:val="28"/>
+                <w:lang w:eastAsia="ru-RU"/>
+              </w:rPr>
+            </w:pPr>
+            <w:r>
+              <w:rPr>
+                <w:rFonts w:ascii="Times New Roman" w:eastAsia="Times New Roman" w:hAnsi="Times New Roman" w:cs="Times New Roman"/>
+                <w:sz w:val="28"/>
+                <w:szCs w:val="28"/>
+                <w:lang w:eastAsia="ru-RU"/>
+              </w:rPr>
+              <w:t xml:space="preserve">Игровое упражнение «Создаем зимний  </w:t>
             </w:r>
             <w:r>
               <w:rPr>
@@ -10708,13 +10595,13 @@
                 <w:lang w:eastAsia="ru-RU"/>
               </w:rPr>
               <w:lastRenderedPageBreak/>
-              <w:t>».</w:t>
-            </w:r>
-          </w:p>
-        </w:tc>
-        <w:tc>
-          <w:tcPr>
-            <w:tcW w:w="850" w:type="dxa"/>
+              <w:t>лес», «Кто у кого ».</w:t>
+            </w:r>
+          </w:p>
+        </w:tc>
+        <w:tc>
+          <w:tcPr>
+            <w:tcW w:w="826" w:type="dxa"/>
             <w:tcBorders>
               <w:top w:val="single" w:sz="4" w:space="0" w:color="auto"/>
               <w:left w:val="single" w:sz="4" w:space="0" w:color="auto"/>
@@ -10747,7 +10634,7 @@
         </w:tc>
         <w:tc>
           <w:tcPr>
-            <w:tcW w:w="1560" w:type="dxa"/>
+            <w:tcW w:w="1517" w:type="dxa"/>
             <w:tcBorders>
               <w:top w:val="single" w:sz="4" w:space="0" w:color="auto"/>
               <w:left w:val="single" w:sz="4" w:space="0" w:color="auto"/>
@@ -10779,7 +10666,7 @@
         </w:tc>
         <w:tc>
           <w:tcPr>
-            <w:tcW w:w="1275" w:type="dxa"/>
+            <w:tcW w:w="1240" w:type="dxa"/>
             <w:tcBorders>
               <w:top w:val="single" w:sz="4" w:space="0" w:color="auto"/>
               <w:left w:val="single" w:sz="4" w:space="0" w:color="auto"/>
@@ -10832,38 +10719,48 @@
         </w:tc>
         <w:tc>
           <w:tcPr>
-            <w:tcW w:w="1701" w:type="dxa"/>
-            <w:tcBorders>
-              <w:top w:val="single" w:sz="4" w:space="0" w:color="auto"/>
-              <w:left w:val="single" w:sz="4" w:space="0" w:color="auto"/>
-              <w:bottom w:val="single" w:sz="4" w:space="0" w:color="auto"/>
-              <w:right w:val="single" w:sz="4" w:space="0" w:color="auto"/>
-            </w:tcBorders>
-          </w:tcPr>
-          <w:p>
-            <w:pPr>
-              <w:spacing w:after="0" w:line="240" w:lineRule="auto"/>
-              <w:rPr>
-                <w:rFonts w:ascii="Times New Roman" w:eastAsia="Times New Roman" w:hAnsi="Times New Roman" w:cs="Times New Roman"/>
-                <w:sz w:val="28"/>
-                <w:szCs w:val="28"/>
-                <w:lang w:eastAsia="ru-RU"/>
-              </w:rPr>
-            </w:pPr>
-            <w:r>
-              <w:rPr>
-                <w:rFonts w:ascii="Times New Roman" w:eastAsia="Times New Roman" w:hAnsi="Times New Roman" w:cs="Times New Roman"/>
-                <w:sz w:val="28"/>
-                <w:szCs w:val="28"/>
-                <w:lang w:eastAsia="ru-RU"/>
-              </w:rPr>
-              <w:t>Коррекционно-развивающее занятие.</w:t>
-            </w:r>
-          </w:p>
-        </w:tc>
-        <w:tc>
-          <w:tcPr>
-            <w:tcW w:w="993" w:type="dxa"/>
+            <w:tcW w:w="1654" w:type="dxa"/>
+            <w:tcBorders>
+              <w:top w:val="single" w:sz="4" w:space="0" w:color="auto"/>
+              <w:left w:val="single" w:sz="4" w:space="0" w:color="auto"/>
+              <w:bottom w:val="single" w:sz="4" w:space="0" w:color="auto"/>
+              <w:right w:val="single" w:sz="4" w:space="0" w:color="auto"/>
+            </w:tcBorders>
+          </w:tcPr>
+          <w:p>
+            <w:pPr>
+              <w:spacing w:after="0" w:line="240" w:lineRule="auto"/>
+              <w:rPr>
+                <w:rFonts w:ascii="Times New Roman" w:eastAsia="Times New Roman" w:hAnsi="Times New Roman" w:cs="Times New Roman"/>
+                <w:sz w:val="28"/>
+                <w:szCs w:val="28"/>
+                <w:lang w:eastAsia="ru-RU"/>
+              </w:rPr>
+            </w:pPr>
+            <w:r>
+              <w:rPr>
+                <w:rFonts w:ascii="Times New Roman" w:eastAsia="Times New Roman" w:hAnsi="Times New Roman" w:cs="Times New Roman"/>
+                <w:sz w:val="28"/>
+                <w:szCs w:val="28"/>
+                <w:lang w:eastAsia="ru-RU"/>
+              </w:rPr>
+              <w:t>Коррекционно-развивающ</w:t>
+            </w:r>
+            <w:r>
+              <w:rPr>
+                <w:rFonts w:ascii="Times New Roman" w:eastAsia="Times New Roman" w:hAnsi="Times New Roman" w:cs="Times New Roman"/>
+                <w:sz w:val="28"/>
+                <w:szCs w:val="28"/>
+                <w:lang w:eastAsia="ru-RU"/>
+              </w:rPr>
+              <w:lastRenderedPageBreak/>
+              <w:t>ее занятие.</w:t>
+            </w:r>
+          </w:p>
+        </w:tc>
+        <w:tc>
+          <w:tcPr>
+            <w:tcW w:w="965" w:type="dxa"/>
             <w:tcBorders>
               <w:top w:val="single" w:sz="4" w:space="0" w:color="auto"/>
               <w:left w:val="single" w:sz="4" w:space="0" w:color="auto"/>
@@ -10888,13 +10785,14 @@
                 <w:szCs w:val="24"/>
                 <w:lang w:eastAsia="ru-RU"/>
               </w:rPr>
+              <w:lastRenderedPageBreak/>
               <w:t>В группе.</w:t>
             </w:r>
           </w:p>
         </w:tc>
         <w:tc>
           <w:tcPr>
-            <w:tcW w:w="1417" w:type="dxa"/>
+            <w:tcW w:w="1378" w:type="dxa"/>
             <w:tcBorders>
               <w:top w:val="single" w:sz="4" w:space="0" w:color="auto"/>
               <w:left w:val="single" w:sz="4" w:space="0" w:color="auto"/>
@@ -10922,7 +10820,8 @@
         </w:trPr>
         <w:tc>
           <w:tcPr>
-            <w:tcW w:w="993" w:type="dxa"/>
+            <w:tcW w:w="965" w:type="dxa"/>
+            <w:gridSpan w:val="2"/>
             <w:tcBorders>
               <w:top w:val="single" w:sz="4" w:space="0" w:color="auto"/>
               <w:left w:val="single" w:sz="4" w:space="0" w:color="auto"/>
@@ -10955,7 +10854,7 @@
         </w:tc>
         <w:tc>
           <w:tcPr>
-            <w:tcW w:w="2552" w:type="dxa"/>
+            <w:tcW w:w="2481" w:type="dxa"/>
             <w:tcBorders>
               <w:top w:val="single" w:sz="4" w:space="0" w:color="auto"/>
               <w:left w:val="single" w:sz="4" w:space="0" w:color="auto"/>
@@ -10986,7 +10885,7 @@
         </w:tc>
         <w:tc>
           <w:tcPr>
-            <w:tcW w:w="850" w:type="dxa"/>
+            <w:tcW w:w="826" w:type="dxa"/>
             <w:tcBorders>
               <w:top w:val="single" w:sz="4" w:space="0" w:color="auto"/>
               <w:left w:val="single" w:sz="4" w:space="0" w:color="auto"/>
@@ -11018,7 +10917,7 @@
         </w:tc>
         <w:tc>
           <w:tcPr>
-            <w:tcW w:w="1560" w:type="dxa"/>
+            <w:tcW w:w="1517" w:type="dxa"/>
             <w:tcBorders>
               <w:top w:val="single" w:sz="4" w:space="0" w:color="auto"/>
               <w:left w:val="single" w:sz="4" w:space="0" w:color="auto"/>
@@ -11050,7 +10949,7 @@
         </w:tc>
         <w:tc>
           <w:tcPr>
-            <w:tcW w:w="1275" w:type="dxa"/>
+            <w:tcW w:w="1240" w:type="dxa"/>
             <w:tcBorders>
               <w:top w:val="single" w:sz="4" w:space="0" w:color="auto"/>
               <w:left w:val="single" w:sz="4" w:space="0" w:color="auto"/>
@@ -11103,7 +11002,7 @@
         </w:tc>
         <w:tc>
           <w:tcPr>
-            <w:tcW w:w="1701" w:type="dxa"/>
+            <w:tcW w:w="1654" w:type="dxa"/>
             <w:tcBorders>
               <w:top w:val="single" w:sz="4" w:space="0" w:color="auto"/>
               <w:left w:val="single" w:sz="4" w:space="0" w:color="auto"/>
@@ -11134,7 +11033,7 @@
         </w:tc>
         <w:tc>
           <w:tcPr>
-            <w:tcW w:w="993" w:type="dxa"/>
+            <w:tcW w:w="965" w:type="dxa"/>
             <w:tcBorders>
               <w:top w:val="single" w:sz="4" w:space="0" w:color="auto"/>
               <w:left w:val="single" w:sz="4" w:space="0" w:color="auto"/>
@@ -11165,7 +11064,7 @@
         </w:tc>
         <w:tc>
           <w:tcPr>
-            <w:tcW w:w="1417" w:type="dxa"/>
+            <w:tcW w:w="1378" w:type="dxa"/>
             <w:tcBorders>
               <w:top w:val="single" w:sz="4" w:space="0" w:color="auto"/>
               <w:left w:val="single" w:sz="4" w:space="0" w:color="auto"/>
@@ -11238,8 +11137,8 @@
         </w:trPr>
         <w:tc>
           <w:tcPr>
-            <w:tcW w:w="11341" w:type="dxa"/>
-            <w:gridSpan w:val="8"/>
+            <w:tcW w:w="11026" w:type="dxa"/>
+            <w:gridSpan w:val="9"/>
             <w:tcBorders>
               <w:top w:val="single" w:sz="4" w:space="0" w:color="auto"/>
               <w:left w:val="single" w:sz="4" w:space="0" w:color="auto"/>
@@ -11276,7 +11175,8 @@
         </w:trPr>
         <w:tc>
           <w:tcPr>
-            <w:tcW w:w="993" w:type="dxa"/>
+            <w:tcW w:w="965" w:type="dxa"/>
+            <w:gridSpan w:val="2"/>
             <w:tcBorders>
               <w:top w:val="single" w:sz="4" w:space="0" w:color="auto"/>
               <w:left w:val="single" w:sz="4" w:space="0" w:color="auto"/>
@@ -11308,7 +11208,7 @@
         </w:tc>
         <w:tc>
           <w:tcPr>
-            <w:tcW w:w="2552" w:type="dxa"/>
+            <w:tcW w:w="2481" w:type="dxa"/>
             <w:tcBorders>
               <w:top w:val="single" w:sz="4" w:space="0" w:color="auto"/>
               <w:left w:val="single" w:sz="4" w:space="0" w:color="auto"/>
@@ -11359,7 +11259,7 @@
         </w:tc>
         <w:tc>
           <w:tcPr>
-            <w:tcW w:w="850" w:type="dxa"/>
+            <w:tcW w:w="826" w:type="dxa"/>
             <w:tcBorders>
               <w:top w:val="single" w:sz="4" w:space="0" w:color="auto"/>
               <w:left w:val="single" w:sz="4" w:space="0" w:color="auto"/>
@@ -11391,7 +11291,7 @@
         </w:tc>
         <w:tc>
           <w:tcPr>
-            <w:tcW w:w="1560" w:type="dxa"/>
+            <w:tcW w:w="1517" w:type="dxa"/>
             <w:tcBorders>
               <w:top w:val="single" w:sz="4" w:space="0" w:color="auto"/>
               <w:left w:val="single" w:sz="4" w:space="0" w:color="auto"/>
@@ -11423,7 +11323,7 @@
         </w:tc>
         <w:tc>
           <w:tcPr>
-            <w:tcW w:w="1275" w:type="dxa"/>
+            <w:tcW w:w="1240" w:type="dxa"/>
             <w:tcBorders>
               <w:top w:val="single" w:sz="4" w:space="0" w:color="auto"/>
               <w:left w:val="single" w:sz="4" w:space="0" w:color="auto"/>
@@ -11509,7 +11409,7 @@
         </w:tc>
         <w:tc>
           <w:tcPr>
-            <w:tcW w:w="1701" w:type="dxa"/>
+            <w:tcW w:w="1654" w:type="dxa"/>
             <w:tcBorders>
               <w:top w:val="single" w:sz="4" w:space="0" w:color="auto"/>
               <w:left w:val="single" w:sz="4" w:space="0" w:color="auto"/>
@@ -11541,7 +11441,7 @@
         </w:tc>
         <w:tc>
           <w:tcPr>
-            <w:tcW w:w="993" w:type="dxa"/>
+            <w:tcW w:w="965" w:type="dxa"/>
             <w:tcBorders>
               <w:top w:val="single" w:sz="4" w:space="0" w:color="auto"/>
               <w:left w:val="single" w:sz="4" w:space="0" w:color="auto"/>
@@ -11573,7 +11473,7 @@
         </w:tc>
         <w:tc>
           <w:tcPr>
-            <w:tcW w:w="1417" w:type="dxa"/>
+            <w:tcW w:w="1378" w:type="dxa"/>
             <w:tcBorders>
               <w:top w:val="single" w:sz="4" w:space="0" w:color="auto"/>
               <w:left w:val="single" w:sz="4" w:space="0" w:color="auto"/>
@@ -11601,7 +11501,8 @@
         </w:trPr>
         <w:tc>
           <w:tcPr>
-            <w:tcW w:w="993" w:type="dxa"/>
+            <w:tcW w:w="965" w:type="dxa"/>
+            <w:gridSpan w:val="2"/>
             <w:tcBorders>
               <w:top w:val="single" w:sz="4" w:space="0" w:color="auto"/>
               <w:left w:val="single" w:sz="4" w:space="0" w:color="auto"/>
@@ -11633,7 +11534,7 @@
         </w:tc>
         <w:tc>
           <w:tcPr>
-            <w:tcW w:w="2552" w:type="dxa"/>
+            <w:tcW w:w="2481" w:type="dxa"/>
             <w:tcBorders>
               <w:top w:val="single" w:sz="4" w:space="0" w:color="auto"/>
               <w:left w:val="single" w:sz="4" w:space="0" w:color="auto"/>
@@ -11684,7 +11585,7 @@
         </w:tc>
         <w:tc>
           <w:tcPr>
-            <w:tcW w:w="850" w:type="dxa"/>
+            <w:tcW w:w="826" w:type="dxa"/>
             <w:tcBorders>
               <w:top w:val="single" w:sz="4" w:space="0" w:color="auto"/>
               <w:left w:val="single" w:sz="4" w:space="0" w:color="auto"/>
@@ -11716,7 +11617,7 @@
         </w:tc>
         <w:tc>
           <w:tcPr>
-            <w:tcW w:w="1560" w:type="dxa"/>
+            <w:tcW w:w="1517" w:type="dxa"/>
             <w:tcBorders>
               <w:top w:val="single" w:sz="4" w:space="0" w:color="auto"/>
               <w:left w:val="single" w:sz="4" w:space="0" w:color="auto"/>
@@ -11748,7 +11649,7 @@
         </w:tc>
         <w:tc>
           <w:tcPr>
-            <w:tcW w:w="1275" w:type="dxa"/>
+            <w:tcW w:w="1240" w:type="dxa"/>
             <w:tcBorders>
               <w:top w:val="single" w:sz="4" w:space="0" w:color="auto"/>
               <w:left w:val="single" w:sz="4" w:space="0" w:color="auto"/>
@@ -11855,7 +11756,7 @@
         </w:tc>
         <w:tc>
           <w:tcPr>
-            <w:tcW w:w="1701" w:type="dxa"/>
+            <w:tcW w:w="1654" w:type="dxa"/>
             <w:tcBorders>
               <w:top w:val="single" w:sz="4" w:space="0" w:color="auto"/>
               <w:left w:val="single" w:sz="4" w:space="0" w:color="auto"/>
@@ -11887,7 +11788,7 @@
         </w:tc>
         <w:tc>
           <w:tcPr>
-            <w:tcW w:w="993" w:type="dxa"/>
+            <w:tcW w:w="965" w:type="dxa"/>
             <w:tcBorders>
               <w:top w:val="single" w:sz="4" w:space="0" w:color="auto"/>
               <w:left w:val="single" w:sz="4" w:space="0" w:color="auto"/>
@@ -11919,7 +11820,7 @@
         </w:tc>
         <w:tc>
           <w:tcPr>
-            <w:tcW w:w="1417" w:type="dxa"/>
+            <w:tcW w:w="1378" w:type="dxa"/>
             <w:tcBorders>
               <w:top w:val="single" w:sz="4" w:space="0" w:color="auto"/>
               <w:left w:val="single" w:sz="4" w:space="0" w:color="auto"/>
@@ -11956,8 +11857,8 @@
         </w:trPr>
         <w:tc>
           <w:tcPr>
-            <w:tcW w:w="11341" w:type="dxa"/>
-            <w:gridSpan w:val="8"/>
+            <w:tcW w:w="11026" w:type="dxa"/>
+            <w:gridSpan w:val="9"/>
             <w:tcBorders>
               <w:top w:val="single" w:sz="4" w:space="0" w:color="auto"/>
               <w:left w:val="single" w:sz="4" w:space="0" w:color="auto"/>
@@ -11994,7 +11895,8 @@
         </w:trPr>
         <w:tc>
           <w:tcPr>
-            <w:tcW w:w="993" w:type="dxa"/>
+            <w:tcW w:w="965" w:type="dxa"/>
+            <w:gridSpan w:val="2"/>
             <w:tcBorders>
               <w:top w:val="single" w:sz="4" w:space="0" w:color="auto"/>
               <w:left w:val="single" w:sz="4" w:space="0" w:color="auto"/>
@@ -12026,7 +11928,7 @@
         </w:tc>
         <w:tc>
           <w:tcPr>
-            <w:tcW w:w="2552" w:type="dxa"/>
+            <w:tcW w:w="2481" w:type="dxa"/>
             <w:tcBorders>
               <w:top w:val="single" w:sz="4" w:space="0" w:color="auto"/>
               <w:left w:val="single" w:sz="4" w:space="0" w:color="auto"/>
@@ -12057,30 +11959,30 @@
         </w:tc>
         <w:tc>
           <w:tcPr>
-            <w:tcW w:w="850" w:type="dxa"/>
-            <w:tcBorders>
-              <w:top w:val="single" w:sz="4" w:space="0" w:color="auto"/>
-              <w:left w:val="single" w:sz="4" w:space="0" w:color="auto"/>
-              <w:bottom w:val="single" w:sz="4" w:space="0" w:color="auto"/>
-              <w:right w:val="single" w:sz="4" w:space="0" w:color="auto"/>
-            </w:tcBorders>
-          </w:tcPr>
-          <w:p>
-            <w:pPr>
-              <w:spacing w:after="0" w:line="240" w:lineRule="auto"/>
-              <w:jc w:val="center"/>
-              <w:rPr>
-                <w:rFonts w:ascii="Times New Roman" w:eastAsia="Times New Roman" w:hAnsi="Times New Roman" w:cs="Times New Roman"/>
-                <w:sz w:val="28"/>
-                <w:szCs w:val="28"/>
-                <w:lang w:eastAsia="ru-RU"/>
-              </w:rPr>
-            </w:pPr>
-          </w:p>
-        </w:tc>
-        <w:tc>
-          <w:tcPr>
-            <w:tcW w:w="1560" w:type="dxa"/>
+            <w:tcW w:w="826" w:type="dxa"/>
+            <w:tcBorders>
+              <w:top w:val="single" w:sz="4" w:space="0" w:color="auto"/>
+              <w:left w:val="single" w:sz="4" w:space="0" w:color="auto"/>
+              <w:bottom w:val="single" w:sz="4" w:space="0" w:color="auto"/>
+              <w:right w:val="single" w:sz="4" w:space="0" w:color="auto"/>
+            </w:tcBorders>
+          </w:tcPr>
+          <w:p>
+            <w:pPr>
+              <w:spacing w:after="0" w:line="240" w:lineRule="auto"/>
+              <w:jc w:val="center"/>
+              <w:rPr>
+                <w:rFonts w:ascii="Times New Roman" w:eastAsia="Times New Roman" w:hAnsi="Times New Roman" w:cs="Times New Roman"/>
+                <w:sz w:val="28"/>
+                <w:szCs w:val="28"/>
+                <w:lang w:eastAsia="ru-RU"/>
+              </w:rPr>
+            </w:pPr>
+          </w:p>
+        </w:tc>
+        <w:tc>
+          <w:tcPr>
+            <w:tcW w:w="1517" w:type="dxa"/>
             <w:tcBorders>
               <w:top w:val="single" w:sz="4" w:space="0" w:color="auto"/>
               <w:left w:val="single" w:sz="4" w:space="0" w:color="auto"/>
@@ -12112,7 +12014,7 @@
         </w:tc>
         <w:tc>
           <w:tcPr>
-            <w:tcW w:w="1275" w:type="dxa"/>
+            <w:tcW w:w="1240" w:type="dxa"/>
             <w:tcBorders>
               <w:top w:val="single" w:sz="4" w:space="0" w:color="auto"/>
               <w:left w:val="single" w:sz="4" w:space="0" w:color="auto"/>
@@ -12165,7 +12067,7 @@
         </w:tc>
         <w:tc>
           <w:tcPr>
-            <w:tcW w:w="1701" w:type="dxa"/>
+            <w:tcW w:w="1654" w:type="dxa"/>
             <w:tcBorders>
               <w:top w:val="single" w:sz="4" w:space="0" w:color="auto"/>
               <w:left w:val="single" w:sz="4" w:space="0" w:color="auto"/>
@@ -12197,7 +12099,7 @@
         </w:tc>
         <w:tc>
           <w:tcPr>
-            <w:tcW w:w="993" w:type="dxa"/>
+            <w:tcW w:w="965" w:type="dxa"/>
             <w:tcBorders>
               <w:top w:val="single" w:sz="4" w:space="0" w:color="auto"/>
               <w:left w:val="single" w:sz="4" w:space="0" w:color="auto"/>
@@ -12229,7 +12131,7 @@
         </w:tc>
         <w:tc>
           <w:tcPr>
-            <w:tcW w:w="1417" w:type="dxa"/>
+            <w:tcW w:w="1378" w:type="dxa"/>
             <w:tcBorders>
               <w:top w:val="single" w:sz="4" w:space="0" w:color="auto"/>
               <w:left w:val="single" w:sz="4" w:space="0" w:color="auto"/>
@@ -12257,7 +12159,8 @@
         </w:trPr>
         <w:tc>
           <w:tcPr>
-            <w:tcW w:w="993" w:type="dxa"/>
+            <w:tcW w:w="965" w:type="dxa"/>
+            <w:gridSpan w:val="2"/>
             <w:tcBorders>
               <w:top w:val="single" w:sz="4" w:space="0" w:color="auto"/>
               <w:left w:val="single" w:sz="4" w:space="0" w:color="auto"/>
@@ -12289,7 +12192,7 @@
         </w:tc>
         <w:tc>
           <w:tcPr>
-            <w:tcW w:w="2552" w:type="dxa"/>
+            <w:tcW w:w="2481" w:type="dxa"/>
             <w:tcBorders>
               <w:top w:val="single" w:sz="4" w:space="0" w:color="auto"/>
               <w:left w:val="single" w:sz="4" w:space="0" w:color="auto"/>
@@ -12340,30 +12243,30 @@
         </w:tc>
         <w:tc>
           <w:tcPr>
-            <w:tcW w:w="850" w:type="dxa"/>
-            <w:tcBorders>
-              <w:top w:val="single" w:sz="4" w:space="0" w:color="auto"/>
-              <w:left w:val="single" w:sz="4" w:space="0" w:color="auto"/>
-              <w:bottom w:val="single" w:sz="4" w:space="0" w:color="auto"/>
-              <w:right w:val="single" w:sz="4" w:space="0" w:color="auto"/>
-            </w:tcBorders>
-          </w:tcPr>
-          <w:p>
-            <w:pPr>
-              <w:spacing w:after="0" w:line="240" w:lineRule="auto"/>
-              <w:jc w:val="center"/>
-              <w:rPr>
-                <w:rFonts w:ascii="Times New Roman" w:eastAsia="Times New Roman" w:hAnsi="Times New Roman" w:cs="Times New Roman"/>
-                <w:sz w:val="28"/>
-                <w:szCs w:val="28"/>
-                <w:lang w:eastAsia="ru-RU"/>
-              </w:rPr>
-            </w:pPr>
-          </w:p>
-        </w:tc>
-        <w:tc>
-          <w:tcPr>
-            <w:tcW w:w="1560" w:type="dxa"/>
+            <w:tcW w:w="826" w:type="dxa"/>
+            <w:tcBorders>
+              <w:top w:val="single" w:sz="4" w:space="0" w:color="auto"/>
+              <w:left w:val="single" w:sz="4" w:space="0" w:color="auto"/>
+              <w:bottom w:val="single" w:sz="4" w:space="0" w:color="auto"/>
+              <w:right w:val="single" w:sz="4" w:space="0" w:color="auto"/>
+            </w:tcBorders>
+          </w:tcPr>
+          <w:p>
+            <w:pPr>
+              <w:spacing w:after="0" w:line="240" w:lineRule="auto"/>
+              <w:jc w:val="center"/>
+              <w:rPr>
+                <w:rFonts w:ascii="Times New Roman" w:eastAsia="Times New Roman" w:hAnsi="Times New Roman" w:cs="Times New Roman"/>
+                <w:sz w:val="28"/>
+                <w:szCs w:val="28"/>
+                <w:lang w:eastAsia="ru-RU"/>
+              </w:rPr>
+            </w:pPr>
+          </w:p>
+        </w:tc>
+        <w:tc>
+          <w:tcPr>
+            <w:tcW w:w="1517" w:type="dxa"/>
             <w:tcBorders>
               <w:top w:val="single" w:sz="4" w:space="0" w:color="auto"/>
               <w:left w:val="single" w:sz="4" w:space="0" w:color="auto"/>
@@ -12395,7 +12298,7 @@
         </w:tc>
         <w:tc>
           <w:tcPr>
-            <w:tcW w:w="1275" w:type="dxa"/>
+            <w:tcW w:w="1240" w:type="dxa"/>
             <w:tcBorders>
               <w:top w:val="single" w:sz="4" w:space="0" w:color="auto"/>
               <w:left w:val="single" w:sz="4" w:space="0" w:color="auto"/>
@@ -12448,7 +12351,7 @@
         </w:tc>
         <w:tc>
           <w:tcPr>
-            <w:tcW w:w="1701" w:type="dxa"/>
+            <w:tcW w:w="1654" w:type="dxa"/>
             <w:tcBorders>
               <w:top w:val="single" w:sz="4" w:space="0" w:color="auto"/>
               <w:left w:val="single" w:sz="4" w:space="0" w:color="auto"/>
@@ -12480,7 +12383,7 @@
         </w:tc>
         <w:tc>
           <w:tcPr>
-            <w:tcW w:w="993" w:type="dxa"/>
+            <w:tcW w:w="965" w:type="dxa"/>
             <w:tcBorders>
               <w:top w:val="single" w:sz="4" w:space="0" w:color="auto"/>
               <w:left w:val="single" w:sz="4" w:space="0" w:color="auto"/>
@@ -12512,7 +12415,7 @@
         </w:tc>
         <w:tc>
           <w:tcPr>
-            <w:tcW w:w="1417" w:type="dxa"/>
+            <w:tcW w:w="1378" w:type="dxa"/>
             <w:tcBorders>
               <w:top w:val="single" w:sz="4" w:space="0" w:color="auto"/>
               <w:left w:val="single" w:sz="4" w:space="0" w:color="auto"/>
@@ -12549,74 +12452,66 @@
         </w:trPr>
         <w:tc>
           <w:tcPr>
-            <w:tcW w:w="993" w:type="dxa"/>
-            <w:tcBorders>
-              <w:top w:val="single" w:sz="4" w:space="0" w:color="auto"/>
-              <w:left w:val="single" w:sz="4" w:space="0" w:color="auto"/>
-              <w:bottom w:val="single" w:sz="4" w:space="0" w:color="auto"/>
-              <w:right w:val="single" w:sz="4" w:space="0" w:color="auto"/>
-            </w:tcBorders>
-          </w:tcPr>
-          <w:p>
-            <w:pPr>
-              <w:spacing w:after="0" w:line="240" w:lineRule="auto"/>
-              <w:jc w:val="center"/>
-              <w:rPr>
-                <w:rFonts w:ascii="Times New Roman" w:eastAsia="Times New Roman" w:hAnsi="Times New Roman" w:cs="Times New Roman"/>
-                <w:sz w:val="28"/>
-                <w:szCs w:val="28"/>
-                <w:lang w:eastAsia="ru-RU"/>
-              </w:rPr>
-            </w:pPr>
-            <w:r>
-              <w:rPr>
-                <w:rFonts w:ascii="Times New Roman" w:eastAsia="Times New Roman" w:hAnsi="Times New Roman" w:cs="Times New Roman"/>
-                <w:sz w:val="28"/>
-                <w:szCs w:val="28"/>
-                <w:lang w:eastAsia="ru-RU"/>
-              </w:rPr>
+            <w:tcW w:w="965" w:type="dxa"/>
+            <w:gridSpan w:val="2"/>
+            <w:tcBorders>
+              <w:top w:val="single" w:sz="4" w:space="0" w:color="auto"/>
+              <w:left w:val="single" w:sz="4" w:space="0" w:color="auto"/>
+              <w:bottom w:val="single" w:sz="4" w:space="0" w:color="auto"/>
+              <w:right w:val="single" w:sz="4" w:space="0" w:color="auto"/>
+            </w:tcBorders>
+          </w:tcPr>
+          <w:p>
+            <w:pPr>
+              <w:spacing w:after="0" w:line="240" w:lineRule="auto"/>
+              <w:jc w:val="center"/>
+              <w:rPr>
+                <w:rFonts w:ascii="Times New Roman" w:eastAsia="Times New Roman" w:hAnsi="Times New Roman" w:cs="Times New Roman"/>
+                <w:sz w:val="28"/>
+                <w:szCs w:val="28"/>
+                <w:lang w:eastAsia="ru-RU"/>
+              </w:rPr>
+            </w:pPr>
+            <w:r>
+              <w:rPr>
+                <w:rFonts w:ascii="Times New Roman" w:eastAsia="Times New Roman" w:hAnsi="Times New Roman" w:cs="Times New Roman"/>
+                <w:sz w:val="28"/>
+                <w:szCs w:val="28"/>
+                <w:lang w:eastAsia="ru-RU"/>
+              </w:rPr>
+              <w:lastRenderedPageBreak/>
               <w:t>3</w:t>
             </w:r>
           </w:p>
         </w:tc>
         <w:tc>
           <w:tcPr>
-            <w:tcW w:w="2552" w:type="dxa"/>
-            <w:tcBorders>
-              <w:top w:val="single" w:sz="4" w:space="0" w:color="auto"/>
-              <w:left w:val="single" w:sz="4" w:space="0" w:color="auto"/>
-              <w:bottom w:val="single" w:sz="4" w:space="0" w:color="auto"/>
-              <w:right w:val="single" w:sz="4" w:space="0" w:color="auto"/>
-            </w:tcBorders>
-          </w:tcPr>
-          <w:p>
-            <w:pPr>
-              <w:spacing w:after="0" w:line="240" w:lineRule="auto"/>
-              <w:rPr>
-                <w:rFonts w:ascii="Times New Roman" w:eastAsia="Times New Roman" w:hAnsi="Times New Roman" w:cs="Times New Roman"/>
-                <w:sz w:val="28"/>
-                <w:szCs w:val="28"/>
-                <w:lang w:eastAsia="ru-RU"/>
-              </w:rPr>
-            </w:pPr>
-            <w:r>
-              <w:rPr>
-                <w:rFonts w:ascii="Times New Roman" w:eastAsia="Times New Roman" w:hAnsi="Times New Roman" w:cs="Times New Roman"/>
-                <w:sz w:val="28"/>
-                <w:szCs w:val="28"/>
-                <w:lang w:eastAsia="ru-RU"/>
-              </w:rPr>
-              <w:t xml:space="preserve">Игровое </w:t>
-            </w:r>
-            <w:r>
-              <w:rPr>
-                <w:rFonts w:ascii="Times New Roman" w:eastAsia="Times New Roman" w:hAnsi="Times New Roman" w:cs="Times New Roman"/>
-                <w:sz w:val="28"/>
-                <w:szCs w:val="28"/>
-                <w:lang w:eastAsia="ru-RU"/>
-              </w:rPr>
-              <w:lastRenderedPageBreak/>
-              <w:t>упражнение «Кто быстрее построит заборчик », «Кто быстрее придет к домику», «Бусы для мамы».</w:t>
+            <w:tcW w:w="2481" w:type="dxa"/>
+            <w:tcBorders>
+              <w:top w:val="single" w:sz="4" w:space="0" w:color="auto"/>
+              <w:left w:val="single" w:sz="4" w:space="0" w:color="auto"/>
+              <w:bottom w:val="single" w:sz="4" w:space="0" w:color="auto"/>
+              <w:right w:val="single" w:sz="4" w:space="0" w:color="auto"/>
+            </w:tcBorders>
+          </w:tcPr>
+          <w:p>
+            <w:pPr>
+              <w:spacing w:after="0" w:line="240" w:lineRule="auto"/>
+              <w:rPr>
+                <w:rFonts w:ascii="Times New Roman" w:eastAsia="Times New Roman" w:hAnsi="Times New Roman" w:cs="Times New Roman"/>
+                <w:sz w:val="28"/>
+                <w:szCs w:val="28"/>
+                <w:lang w:eastAsia="ru-RU"/>
+              </w:rPr>
+            </w:pPr>
+            <w:r>
+              <w:rPr>
+                <w:rFonts w:ascii="Times New Roman" w:eastAsia="Times New Roman" w:hAnsi="Times New Roman" w:cs="Times New Roman"/>
+                <w:sz w:val="28"/>
+                <w:szCs w:val="28"/>
+                <w:lang w:eastAsia="ru-RU"/>
+              </w:rPr>
+              <w:t>Игровое упражнение «Кто быстрее построит заборчик », «Кто быстрее придет к домику», «Бусы для мамы».</w:t>
             </w:r>
           </w:p>
           <w:p>
@@ -12642,98 +12537,87 @@
         </w:tc>
         <w:tc>
           <w:tcPr>
-            <w:tcW w:w="850" w:type="dxa"/>
-            <w:tcBorders>
-              <w:top w:val="single" w:sz="4" w:space="0" w:color="auto"/>
-              <w:left w:val="single" w:sz="4" w:space="0" w:color="auto"/>
-              <w:bottom w:val="single" w:sz="4" w:space="0" w:color="auto"/>
-              <w:right w:val="single" w:sz="4" w:space="0" w:color="auto"/>
-            </w:tcBorders>
-          </w:tcPr>
-          <w:p>
-            <w:pPr>
-              <w:spacing w:after="0" w:line="240" w:lineRule="auto"/>
-              <w:jc w:val="center"/>
-              <w:rPr>
-                <w:rFonts w:ascii="Times New Roman" w:eastAsia="Times New Roman" w:hAnsi="Times New Roman" w:cs="Times New Roman"/>
-                <w:sz w:val="28"/>
-                <w:szCs w:val="28"/>
-                <w:lang w:eastAsia="ru-RU"/>
-              </w:rPr>
-            </w:pPr>
-          </w:p>
-        </w:tc>
-        <w:tc>
-          <w:tcPr>
-            <w:tcW w:w="1560" w:type="dxa"/>
-            <w:tcBorders>
-              <w:top w:val="single" w:sz="4" w:space="0" w:color="auto"/>
-              <w:left w:val="single" w:sz="4" w:space="0" w:color="auto"/>
-              <w:bottom w:val="single" w:sz="4" w:space="0" w:color="auto"/>
-              <w:right w:val="single" w:sz="4" w:space="0" w:color="auto"/>
-            </w:tcBorders>
-          </w:tcPr>
-          <w:p>
-            <w:pPr>
-              <w:spacing w:after="0" w:line="240" w:lineRule="auto"/>
-              <w:jc w:val="center"/>
-              <w:rPr>
-                <w:rFonts w:ascii="Times New Roman" w:eastAsia="Times New Roman" w:hAnsi="Times New Roman" w:cs="Times New Roman"/>
-                <w:sz w:val="28"/>
-                <w:szCs w:val="28"/>
-                <w:lang w:eastAsia="ru-RU"/>
-              </w:rPr>
-            </w:pPr>
-            <w:r>
-              <w:rPr>
-                <w:rFonts w:ascii="Times New Roman" w:eastAsia="Times New Roman" w:hAnsi="Times New Roman" w:cs="Times New Roman"/>
-                <w:sz w:val="28"/>
-                <w:szCs w:val="28"/>
-                <w:lang w:eastAsia="ru-RU"/>
-              </w:rPr>
-              <w:t xml:space="preserve">3я неделя </w:t>
-            </w:r>
-            <w:r>
-              <w:rPr>
-                <w:rFonts w:ascii="Times New Roman" w:eastAsia="Times New Roman" w:hAnsi="Times New Roman" w:cs="Times New Roman"/>
-                <w:sz w:val="28"/>
-                <w:szCs w:val="28"/>
-                <w:lang w:eastAsia="ru-RU"/>
-              </w:rPr>
-              <w:lastRenderedPageBreak/>
-              <w:t>марта</w:t>
-            </w:r>
-          </w:p>
-        </w:tc>
-        <w:tc>
-          <w:tcPr>
-            <w:tcW w:w="1275" w:type="dxa"/>
-            <w:tcBorders>
-              <w:top w:val="single" w:sz="4" w:space="0" w:color="auto"/>
-              <w:left w:val="single" w:sz="4" w:space="0" w:color="auto"/>
-              <w:bottom w:val="single" w:sz="4" w:space="0" w:color="auto"/>
-              <w:right w:val="single" w:sz="4" w:space="0" w:color="auto"/>
-            </w:tcBorders>
-          </w:tcPr>
-          <w:p>
-            <w:pPr>
-              <w:spacing w:after="0" w:line="240" w:lineRule="auto"/>
-              <w:jc w:val="center"/>
-              <w:rPr>
-                <w:rFonts w:ascii="Times New Roman" w:eastAsia="Times New Roman" w:hAnsi="Times New Roman" w:cs="Times New Roman"/>
-                <w:sz w:val="28"/>
-                <w:szCs w:val="28"/>
-                <w:lang w:eastAsia="ru-RU"/>
-              </w:rPr>
-            </w:pPr>
-            <w:r>
-              <w:rPr>
-                <w:rFonts w:ascii="Times New Roman" w:eastAsia="Times New Roman" w:hAnsi="Times New Roman" w:cs="Times New Roman"/>
-                <w:sz w:val="28"/>
-                <w:szCs w:val="28"/>
-                <w:lang w:eastAsia="ru-RU"/>
-              </w:rPr>
-              <w:lastRenderedPageBreak/>
+            <w:tcW w:w="826" w:type="dxa"/>
+            <w:tcBorders>
+              <w:top w:val="single" w:sz="4" w:space="0" w:color="auto"/>
+              <w:left w:val="single" w:sz="4" w:space="0" w:color="auto"/>
+              <w:bottom w:val="single" w:sz="4" w:space="0" w:color="auto"/>
+              <w:right w:val="single" w:sz="4" w:space="0" w:color="auto"/>
+            </w:tcBorders>
+          </w:tcPr>
+          <w:p>
+            <w:pPr>
+              <w:spacing w:after="0" w:line="240" w:lineRule="auto"/>
+              <w:jc w:val="center"/>
+              <w:rPr>
+                <w:rFonts w:ascii="Times New Roman" w:eastAsia="Times New Roman" w:hAnsi="Times New Roman" w:cs="Times New Roman"/>
+                <w:sz w:val="28"/>
+                <w:szCs w:val="28"/>
+                <w:lang w:eastAsia="ru-RU"/>
+              </w:rPr>
+            </w:pPr>
+          </w:p>
+        </w:tc>
+        <w:tc>
+          <w:tcPr>
+            <w:tcW w:w="1517" w:type="dxa"/>
+            <w:tcBorders>
+              <w:top w:val="single" w:sz="4" w:space="0" w:color="auto"/>
+              <w:left w:val="single" w:sz="4" w:space="0" w:color="auto"/>
+              <w:bottom w:val="single" w:sz="4" w:space="0" w:color="auto"/>
+              <w:right w:val="single" w:sz="4" w:space="0" w:color="auto"/>
+            </w:tcBorders>
+          </w:tcPr>
+          <w:p>
+            <w:pPr>
+              <w:spacing w:after="0" w:line="240" w:lineRule="auto"/>
+              <w:jc w:val="center"/>
+              <w:rPr>
+                <w:rFonts w:ascii="Times New Roman" w:eastAsia="Times New Roman" w:hAnsi="Times New Roman" w:cs="Times New Roman"/>
+                <w:sz w:val="28"/>
+                <w:szCs w:val="28"/>
+                <w:lang w:eastAsia="ru-RU"/>
+              </w:rPr>
+            </w:pPr>
+            <w:r>
+              <w:rPr>
+                <w:rFonts w:ascii="Times New Roman" w:eastAsia="Times New Roman" w:hAnsi="Times New Roman" w:cs="Times New Roman"/>
+                <w:sz w:val="28"/>
+                <w:szCs w:val="28"/>
+                <w:lang w:eastAsia="ru-RU"/>
+              </w:rPr>
+              <w:t>3я неделя марта</w:t>
+            </w:r>
+          </w:p>
+        </w:tc>
+        <w:tc>
+          <w:tcPr>
+            <w:tcW w:w="1240" w:type="dxa"/>
+            <w:tcBorders>
+              <w:top w:val="single" w:sz="4" w:space="0" w:color="auto"/>
+              <w:left w:val="single" w:sz="4" w:space="0" w:color="auto"/>
+              <w:bottom w:val="single" w:sz="4" w:space="0" w:color="auto"/>
+              <w:right w:val="single" w:sz="4" w:space="0" w:color="auto"/>
+            </w:tcBorders>
+          </w:tcPr>
+          <w:p>
+            <w:pPr>
+              <w:spacing w:after="0" w:line="240" w:lineRule="auto"/>
+              <w:jc w:val="center"/>
+              <w:rPr>
+                <w:rFonts w:ascii="Times New Roman" w:eastAsia="Times New Roman" w:hAnsi="Times New Roman" w:cs="Times New Roman"/>
+                <w:sz w:val="28"/>
+                <w:szCs w:val="28"/>
+                <w:lang w:eastAsia="ru-RU"/>
+              </w:rPr>
+            </w:pPr>
+            <w:r>
+              <w:rPr>
+                <w:rFonts w:ascii="Times New Roman" w:eastAsia="Times New Roman" w:hAnsi="Times New Roman" w:cs="Times New Roman"/>
+                <w:sz w:val="28"/>
+                <w:szCs w:val="28"/>
+                <w:lang w:eastAsia="ru-RU"/>
+              </w:rPr>
               <w:t>19.03.19</w:t>
             </w:r>
           </w:p>
@@ -12755,57 +12639,45 @@
                 <w:szCs w:val="28"/>
                 <w:lang w:eastAsia="ru-RU"/>
               </w:rPr>
-              <w:lastRenderedPageBreak/>
               <w:t>21.03.19</w:t>
             </w:r>
           </w:p>
         </w:tc>
         <w:tc>
           <w:tcPr>
-            <w:tcW w:w="1701" w:type="dxa"/>
-            <w:tcBorders>
-              <w:top w:val="single" w:sz="4" w:space="0" w:color="auto"/>
-              <w:left w:val="single" w:sz="4" w:space="0" w:color="auto"/>
-              <w:bottom w:val="single" w:sz="4" w:space="0" w:color="auto"/>
-              <w:right w:val="single" w:sz="4" w:space="0" w:color="auto"/>
-            </w:tcBorders>
-          </w:tcPr>
-          <w:p>
-            <w:pPr>
-              <w:spacing w:after="0" w:line="240" w:lineRule="auto"/>
-              <w:jc w:val="center"/>
-              <w:rPr>
-                <w:rFonts w:ascii="Times New Roman" w:eastAsia="Times New Roman" w:hAnsi="Times New Roman" w:cs="Times New Roman"/>
-                <w:sz w:val="28"/>
-                <w:szCs w:val="28"/>
-                <w:lang w:eastAsia="ru-RU"/>
-              </w:rPr>
-            </w:pPr>
-            <w:r>
-              <w:rPr>
-                <w:rFonts w:ascii="Times New Roman" w:eastAsia="Times New Roman" w:hAnsi="Times New Roman" w:cs="Times New Roman"/>
-                <w:sz w:val="28"/>
-                <w:szCs w:val="28"/>
-                <w:lang w:eastAsia="ru-RU"/>
-              </w:rPr>
-              <w:lastRenderedPageBreak/>
-              <w:t>Коррекцион</w:t>
-            </w:r>
-            <w:r>
-              <w:rPr>
-                <w:rFonts w:ascii="Times New Roman" w:eastAsia="Times New Roman" w:hAnsi="Times New Roman" w:cs="Times New Roman"/>
-                <w:sz w:val="28"/>
-                <w:szCs w:val="28"/>
-                <w:lang w:eastAsia="ru-RU"/>
-              </w:rPr>
-              <w:lastRenderedPageBreak/>
-              <w:t>но-развивающее занятие.</w:t>
-            </w:r>
-          </w:p>
-        </w:tc>
-        <w:tc>
-          <w:tcPr>
-            <w:tcW w:w="993" w:type="dxa"/>
+            <w:tcW w:w="1654" w:type="dxa"/>
+            <w:tcBorders>
+              <w:top w:val="single" w:sz="4" w:space="0" w:color="auto"/>
+              <w:left w:val="single" w:sz="4" w:space="0" w:color="auto"/>
+              <w:bottom w:val="single" w:sz="4" w:space="0" w:color="auto"/>
+              <w:right w:val="single" w:sz="4" w:space="0" w:color="auto"/>
+            </w:tcBorders>
+          </w:tcPr>
+          <w:p>
+            <w:pPr>
+              <w:spacing w:after="0" w:line="240" w:lineRule="auto"/>
+              <w:jc w:val="center"/>
+              <w:rPr>
+                <w:rFonts w:ascii="Times New Roman" w:eastAsia="Times New Roman" w:hAnsi="Times New Roman" w:cs="Times New Roman"/>
+                <w:sz w:val="28"/>
+                <w:szCs w:val="28"/>
+                <w:lang w:eastAsia="ru-RU"/>
+              </w:rPr>
+            </w:pPr>
+            <w:r>
+              <w:rPr>
+                <w:rFonts w:ascii="Times New Roman" w:eastAsia="Times New Roman" w:hAnsi="Times New Roman" w:cs="Times New Roman"/>
+                <w:sz w:val="28"/>
+                <w:szCs w:val="28"/>
+                <w:lang w:eastAsia="ru-RU"/>
+              </w:rPr>
+              <w:t>Коррекционно-развивающее занятие.</w:t>
+            </w:r>
+          </w:p>
+        </w:tc>
+        <w:tc>
+          <w:tcPr>
+            <w:tcW w:w="965" w:type="dxa"/>
             <w:tcBorders>
               <w:top w:val="single" w:sz="4" w:space="0" w:color="auto"/>
               <w:left w:val="single" w:sz="4" w:space="0" w:color="auto"/>
@@ -12831,24 +12703,13 @@
                 <w:szCs w:val="24"/>
                 <w:lang w:eastAsia="ru-RU"/>
               </w:rPr>
-              <w:lastRenderedPageBreak/>
-              <w:t xml:space="preserve">В </w:t>
-            </w:r>
-            <w:r>
-              <w:rPr>
-                <w:rFonts w:ascii="Times New Roman" w:eastAsia="Times New Roman" w:hAnsi="Times New Roman" w:cs="Times New Roman"/>
-                <w:sz w:val="24"/>
-                <w:szCs w:val="24"/>
-                <w:lang w:eastAsia="ru-RU"/>
-              </w:rPr>
-              <w:lastRenderedPageBreak/>
-              <w:t>группе.</w:t>
-            </w:r>
-          </w:p>
-        </w:tc>
-        <w:tc>
-          <w:tcPr>
-            <w:tcW w:w="1417" w:type="dxa"/>
+              <w:t>В группе.</w:t>
+            </w:r>
+          </w:p>
+        </w:tc>
+        <w:tc>
+          <w:tcPr>
+            <w:tcW w:w="1378" w:type="dxa"/>
             <w:tcBorders>
               <w:top w:val="single" w:sz="4" w:space="0" w:color="auto"/>
               <w:left w:val="single" w:sz="4" w:space="0" w:color="auto"/>
@@ -12876,40 +12737,40 @@
         </w:trPr>
         <w:tc>
           <w:tcPr>
-            <w:tcW w:w="993" w:type="dxa"/>
-            <w:tcBorders>
-              <w:top w:val="single" w:sz="4" w:space="0" w:color="auto"/>
-              <w:left w:val="single" w:sz="4" w:space="0" w:color="auto"/>
-              <w:bottom w:val="single" w:sz="4" w:space="0" w:color="auto"/>
-              <w:right w:val="single" w:sz="4" w:space="0" w:color="auto"/>
-            </w:tcBorders>
-          </w:tcPr>
-          <w:p>
-            <w:pPr>
-              <w:spacing w:after="0" w:line="240" w:lineRule="auto"/>
-              <w:jc w:val="center"/>
-              <w:rPr>
-                <w:rFonts w:ascii="Times New Roman" w:eastAsia="Times New Roman" w:hAnsi="Times New Roman" w:cs="Times New Roman"/>
-                <w:sz w:val="28"/>
-                <w:szCs w:val="28"/>
-                <w:lang w:eastAsia="ru-RU"/>
-              </w:rPr>
-            </w:pPr>
-            <w:r>
-              <w:rPr>
-                <w:rFonts w:ascii="Times New Roman" w:eastAsia="Times New Roman" w:hAnsi="Times New Roman" w:cs="Times New Roman"/>
-                <w:sz w:val="28"/>
-                <w:szCs w:val="28"/>
-                <w:lang w:eastAsia="ru-RU"/>
-              </w:rPr>
-              <w:lastRenderedPageBreak/>
+            <w:tcW w:w="965" w:type="dxa"/>
+            <w:gridSpan w:val="2"/>
+            <w:tcBorders>
+              <w:top w:val="single" w:sz="4" w:space="0" w:color="auto"/>
+              <w:left w:val="single" w:sz="4" w:space="0" w:color="auto"/>
+              <w:bottom w:val="single" w:sz="4" w:space="0" w:color="auto"/>
+              <w:right w:val="single" w:sz="4" w:space="0" w:color="auto"/>
+            </w:tcBorders>
+          </w:tcPr>
+          <w:p>
+            <w:pPr>
+              <w:spacing w:after="0" w:line="240" w:lineRule="auto"/>
+              <w:jc w:val="center"/>
+              <w:rPr>
+                <w:rFonts w:ascii="Times New Roman" w:eastAsia="Times New Roman" w:hAnsi="Times New Roman" w:cs="Times New Roman"/>
+                <w:sz w:val="28"/>
+                <w:szCs w:val="28"/>
+                <w:lang w:eastAsia="ru-RU"/>
+              </w:rPr>
+            </w:pPr>
+            <w:r>
+              <w:rPr>
+                <w:rFonts w:ascii="Times New Roman" w:eastAsia="Times New Roman" w:hAnsi="Times New Roman" w:cs="Times New Roman"/>
+                <w:sz w:val="28"/>
+                <w:szCs w:val="28"/>
+                <w:lang w:eastAsia="ru-RU"/>
+              </w:rPr>
               <w:t>4</w:t>
             </w:r>
           </w:p>
         </w:tc>
         <w:tc>
           <w:tcPr>
-            <w:tcW w:w="2552" w:type="dxa"/>
+            <w:tcW w:w="2481" w:type="dxa"/>
             <w:tcBorders>
               <w:top w:val="single" w:sz="4" w:space="0" w:color="auto"/>
               <w:left w:val="single" w:sz="4" w:space="0" w:color="auto"/>
@@ -12960,30 +12821,30 @@
         </w:tc>
         <w:tc>
           <w:tcPr>
-            <w:tcW w:w="850" w:type="dxa"/>
-            <w:tcBorders>
-              <w:top w:val="single" w:sz="4" w:space="0" w:color="auto"/>
-              <w:left w:val="single" w:sz="4" w:space="0" w:color="auto"/>
-              <w:bottom w:val="single" w:sz="4" w:space="0" w:color="auto"/>
-              <w:right w:val="single" w:sz="4" w:space="0" w:color="auto"/>
-            </w:tcBorders>
-          </w:tcPr>
-          <w:p>
-            <w:pPr>
-              <w:spacing w:after="0" w:line="240" w:lineRule="auto"/>
-              <w:jc w:val="center"/>
-              <w:rPr>
-                <w:rFonts w:ascii="Times New Roman" w:eastAsia="Times New Roman" w:hAnsi="Times New Roman" w:cs="Times New Roman"/>
-                <w:sz w:val="28"/>
-                <w:szCs w:val="28"/>
-                <w:lang w:eastAsia="ru-RU"/>
-              </w:rPr>
-            </w:pPr>
-          </w:p>
-        </w:tc>
-        <w:tc>
-          <w:tcPr>
-            <w:tcW w:w="1560" w:type="dxa"/>
+            <w:tcW w:w="826" w:type="dxa"/>
+            <w:tcBorders>
+              <w:top w:val="single" w:sz="4" w:space="0" w:color="auto"/>
+              <w:left w:val="single" w:sz="4" w:space="0" w:color="auto"/>
+              <w:bottom w:val="single" w:sz="4" w:space="0" w:color="auto"/>
+              <w:right w:val="single" w:sz="4" w:space="0" w:color="auto"/>
+            </w:tcBorders>
+          </w:tcPr>
+          <w:p>
+            <w:pPr>
+              <w:spacing w:after="0" w:line="240" w:lineRule="auto"/>
+              <w:jc w:val="center"/>
+              <w:rPr>
+                <w:rFonts w:ascii="Times New Roman" w:eastAsia="Times New Roman" w:hAnsi="Times New Roman" w:cs="Times New Roman"/>
+                <w:sz w:val="28"/>
+                <w:szCs w:val="28"/>
+                <w:lang w:eastAsia="ru-RU"/>
+              </w:rPr>
+            </w:pPr>
+          </w:p>
+        </w:tc>
+        <w:tc>
+          <w:tcPr>
+            <w:tcW w:w="1517" w:type="dxa"/>
             <w:tcBorders>
               <w:top w:val="single" w:sz="4" w:space="0" w:color="auto"/>
               <w:left w:val="single" w:sz="4" w:space="0" w:color="auto"/>
@@ -13015,7 +12876,7 @@
         </w:tc>
         <w:tc>
           <w:tcPr>
-            <w:tcW w:w="1275" w:type="dxa"/>
+            <w:tcW w:w="1240" w:type="dxa"/>
             <w:tcBorders>
               <w:top w:val="single" w:sz="4" w:space="0" w:color="auto"/>
               <w:left w:val="single" w:sz="4" w:space="0" w:color="auto"/>
@@ -13068,7 +12929,7 @@
         </w:tc>
         <w:tc>
           <w:tcPr>
-            <w:tcW w:w="1701" w:type="dxa"/>
+            <w:tcW w:w="1654" w:type="dxa"/>
             <w:tcBorders>
               <w:top w:val="single" w:sz="4" w:space="0" w:color="auto"/>
               <w:left w:val="single" w:sz="4" w:space="0" w:color="auto"/>
@@ -13100,7 +12961,7 @@
         </w:tc>
         <w:tc>
           <w:tcPr>
-            <w:tcW w:w="993" w:type="dxa"/>
+            <w:tcW w:w="965" w:type="dxa"/>
             <w:tcBorders>
               <w:top w:val="single" w:sz="4" w:space="0" w:color="auto"/>
               <w:left w:val="single" w:sz="4" w:space="0" w:color="auto"/>
@@ -13141,7 +13002,7 @@
         </w:tc>
         <w:tc>
           <w:tcPr>
-            <w:tcW w:w="1417" w:type="dxa"/>
+            <w:tcW w:w="1378" w:type="dxa"/>
             <w:tcBorders>
               <w:top w:val="single" w:sz="4" w:space="0" w:color="auto"/>
               <w:left w:val="single" w:sz="4" w:space="0" w:color="auto"/>
@@ -13163,10 +13024,13 @@
         </w:tc>
       </w:tr>
       <w:tr>
-        <w:tc>
-          <w:tcPr>
-            <w:tcW w:w="11341" w:type="dxa"/>
-            <w:gridSpan w:val="8"/>
+        <w:trPr>
+          <w:trHeight w:val="645"/>
+        </w:trPr>
+        <w:tc>
+          <w:tcPr>
+            <w:tcW w:w="11026" w:type="dxa"/>
+            <w:gridSpan w:val="9"/>
             <w:tcBorders>
               <w:top w:val="single" w:sz="4" w:space="0" w:color="auto"/>
               <w:left w:val="single" w:sz="4" w:space="0" w:color="auto"/>
@@ -13214,7 +13078,8 @@
         </w:trPr>
         <w:tc>
           <w:tcPr>
-            <w:tcW w:w="993" w:type="dxa"/>
+            <w:tcW w:w="965" w:type="dxa"/>
+            <w:gridSpan w:val="2"/>
             <w:tcBorders>
               <w:top w:val="single" w:sz="4" w:space="0" w:color="auto"/>
               <w:left w:val="single" w:sz="4" w:space="0" w:color="auto"/>
@@ -13246,7 +13111,7 @@
         </w:tc>
         <w:tc>
           <w:tcPr>
-            <w:tcW w:w="2552" w:type="dxa"/>
+            <w:tcW w:w="2481" w:type="dxa"/>
             <w:tcBorders>
               <w:top w:val="single" w:sz="4" w:space="0" w:color="auto"/>
               <w:left w:val="single" w:sz="4" w:space="0" w:color="auto"/>
@@ -13277,7 +13142,7 @@
         </w:tc>
         <w:tc>
           <w:tcPr>
-            <w:tcW w:w="850" w:type="dxa"/>
+            <w:tcW w:w="826" w:type="dxa"/>
             <w:tcBorders>
               <w:top w:val="single" w:sz="4" w:space="0" w:color="auto"/>
               <w:left w:val="single" w:sz="4" w:space="0" w:color="auto"/>
@@ -13309,7 +13174,7 @@
         </w:tc>
         <w:tc>
           <w:tcPr>
-            <w:tcW w:w="1560" w:type="dxa"/>
+            <w:tcW w:w="1517" w:type="dxa"/>
             <w:tcBorders>
               <w:top w:val="single" w:sz="4" w:space="0" w:color="auto"/>
               <w:left w:val="single" w:sz="4" w:space="0" w:color="auto"/>
@@ -13341,7 +13206,7 @@
         </w:tc>
         <w:tc>
           <w:tcPr>
-            <w:tcW w:w="1275" w:type="dxa"/>
+            <w:tcW w:w="1240" w:type="dxa"/>
             <w:tcBorders>
               <w:top w:val="single" w:sz="4" w:space="0" w:color="auto"/>
               <w:left w:val="single" w:sz="4" w:space="0" w:color="auto"/>
@@ -13394,7 +13259,7 @@
         </w:tc>
         <w:tc>
           <w:tcPr>
-            <w:tcW w:w="1701" w:type="dxa"/>
+            <w:tcW w:w="1654" w:type="dxa"/>
             <w:tcBorders>
               <w:top w:val="single" w:sz="4" w:space="0" w:color="auto"/>
               <w:left w:val="single" w:sz="4" w:space="0" w:color="auto"/>
@@ -13426,7 +13291,7 @@
         </w:tc>
         <w:tc>
           <w:tcPr>
-            <w:tcW w:w="993" w:type="dxa"/>
+            <w:tcW w:w="965" w:type="dxa"/>
             <w:tcBorders>
               <w:top w:val="single" w:sz="4" w:space="0" w:color="auto"/>
               <w:left w:val="single" w:sz="4" w:space="0" w:color="auto"/>
@@ -13458,7 +13323,7 @@
         </w:tc>
         <w:tc>
           <w:tcPr>
-            <w:tcW w:w="1417" w:type="dxa"/>
+            <w:tcW w:w="1378" w:type="dxa"/>
             <w:tcBorders>
               <w:top w:val="single" w:sz="4" w:space="0" w:color="auto"/>
               <w:left w:val="single" w:sz="4" w:space="0" w:color="auto"/>
@@ -13486,7 +13351,8 @@
         </w:trPr>
         <w:tc>
           <w:tcPr>
-            <w:tcW w:w="993" w:type="dxa"/>
+            <w:tcW w:w="965" w:type="dxa"/>
+            <w:gridSpan w:val="2"/>
             <w:tcBorders>
               <w:top w:val="single" w:sz="4" w:space="0" w:color="auto"/>
               <w:left w:val="single" w:sz="4" w:space="0" w:color="auto"/>
@@ -13518,7 +13384,7 @@
         </w:tc>
         <w:tc>
           <w:tcPr>
-            <w:tcW w:w="2552" w:type="dxa"/>
+            <w:tcW w:w="2481" w:type="dxa"/>
             <w:tcBorders>
               <w:top w:val="single" w:sz="4" w:space="0" w:color="auto"/>
               <w:left w:val="single" w:sz="4" w:space="0" w:color="auto"/>
@@ -13569,7 +13435,7 @@
         </w:tc>
         <w:tc>
           <w:tcPr>
-            <w:tcW w:w="850" w:type="dxa"/>
+            <w:tcW w:w="826" w:type="dxa"/>
             <w:tcBorders>
               <w:top w:val="single" w:sz="4" w:space="0" w:color="auto"/>
               <w:left w:val="single" w:sz="4" w:space="0" w:color="auto"/>
@@ -13601,7 +13467,7 @@
         </w:tc>
         <w:tc>
           <w:tcPr>
-            <w:tcW w:w="1560" w:type="dxa"/>
+            <w:tcW w:w="1517" w:type="dxa"/>
             <w:tcBorders>
               <w:top w:val="single" w:sz="4" w:space="0" w:color="auto"/>
               <w:left w:val="single" w:sz="4" w:space="0" w:color="auto"/>
@@ -13633,7 +13499,7 @@
         </w:tc>
         <w:tc>
           <w:tcPr>
-            <w:tcW w:w="1275" w:type="dxa"/>
+            <w:tcW w:w="1240" w:type="dxa"/>
             <w:tcBorders>
               <w:top w:val="single" w:sz="4" w:space="0" w:color="auto"/>
               <w:left w:val="single" w:sz="4" w:space="0" w:color="auto"/>
@@ -13686,7 +13552,7 @@
         </w:tc>
         <w:tc>
           <w:tcPr>
-            <w:tcW w:w="1701" w:type="dxa"/>
+            <w:tcW w:w="1654" w:type="dxa"/>
             <w:tcBorders>
               <w:top w:val="single" w:sz="4" w:space="0" w:color="auto"/>
               <w:left w:val="single" w:sz="4" w:space="0" w:color="auto"/>
@@ -13718,7 +13584,7 @@
         </w:tc>
         <w:tc>
           <w:tcPr>
-            <w:tcW w:w="993" w:type="dxa"/>
+            <w:tcW w:w="965" w:type="dxa"/>
             <w:tcBorders>
               <w:top w:val="single" w:sz="4" w:space="0" w:color="auto"/>
               <w:left w:val="single" w:sz="4" w:space="0" w:color="auto"/>
@@ -13749,7 +13615,7 @@
         </w:tc>
         <w:tc>
           <w:tcPr>
-            <w:tcW w:w="1417" w:type="dxa"/>
+            <w:tcW w:w="1378" w:type="dxa"/>
             <w:tcBorders>
               <w:top w:val="single" w:sz="4" w:space="0" w:color="auto"/>
               <w:left w:val="single" w:sz="4" w:space="0" w:color="auto"/>
@@ -13776,7 +13642,8 @@
         </w:trPr>
         <w:tc>
           <w:tcPr>
-            <w:tcW w:w="993" w:type="dxa"/>
+            <w:tcW w:w="965" w:type="dxa"/>
+            <w:gridSpan w:val="2"/>
             <w:tcBorders>
               <w:top w:val="single" w:sz="4" w:space="0" w:color="auto"/>
               <w:left w:val="single" w:sz="4" w:space="0" w:color="auto"/>
@@ -13808,7 +13675,7 @@
         </w:tc>
         <w:tc>
           <w:tcPr>
-            <w:tcW w:w="2552" w:type="dxa"/>
+            <w:tcW w:w="2481" w:type="dxa"/>
             <w:tcBorders>
               <w:top w:val="single" w:sz="4" w:space="0" w:color="auto"/>
               <w:left w:val="single" w:sz="4" w:space="0" w:color="auto"/>
@@ -13839,7 +13706,7 @@
         </w:tc>
         <w:tc>
           <w:tcPr>
-            <w:tcW w:w="850" w:type="dxa"/>
+            <w:tcW w:w="826" w:type="dxa"/>
             <w:tcBorders>
               <w:top w:val="single" w:sz="4" w:space="0" w:color="auto"/>
               <w:left w:val="single" w:sz="4" w:space="0" w:color="auto"/>
@@ -13871,7 +13738,7 @@
         </w:tc>
         <w:tc>
           <w:tcPr>
-            <w:tcW w:w="1560" w:type="dxa"/>
+            <w:tcW w:w="1517" w:type="dxa"/>
             <w:tcBorders>
               <w:top w:val="single" w:sz="4" w:space="0" w:color="auto"/>
               <w:left w:val="single" w:sz="4" w:space="0" w:color="auto"/>
@@ -13903,7 +13770,7 @@
         </w:tc>
         <w:tc>
           <w:tcPr>
-            <w:tcW w:w="1275" w:type="dxa"/>
+            <w:tcW w:w="1240" w:type="dxa"/>
             <w:tcBorders>
               <w:top w:val="single" w:sz="4" w:space="0" w:color="auto"/>
               <w:left w:val="single" w:sz="4" w:space="0" w:color="auto"/>
@@ -13956,7 +13823,7 @@
         </w:tc>
         <w:tc>
           <w:tcPr>
-            <w:tcW w:w="1701" w:type="dxa"/>
+            <w:tcW w:w="1654" w:type="dxa"/>
             <w:tcBorders>
               <w:top w:val="single" w:sz="4" w:space="0" w:color="auto"/>
               <w:left w:val="single" w:sz="4" w:space="0" w:color="auto"/>
@@ -13988,7 +13855,7 @@
         </w:tc>
         <w:tc>
           <w:tcPr>
-            <w:tcW w:w="993" w:type="dxa"/>
+            <w:tcW w:w="965" w:type="dxa"/>
             <w:tcBorders>
               <w:top w:val="single" w:sz="4" w:space="0" w:color="auto"/>
               <w:left w:val="single" w:sz="4" w:space="0" w:color="auto"/>
@@ -14019,7 +13886,7 @@
         </w:tc>
         <w:tc>
           <w:tcPr>
-            <w:tcW w:w="1417" w:type="dxa"/>
+            <w:tcW w:w="1378" w:type="dxa"/>
             <w:tcBorders>
               <w:top w:val="single" w:sz="4" w:space="0" w:color="auto"/>
               <w:left w:val="single" w:sz="4" w:space="0" w:color="auto"/>
@@ -14046,7 +13913,8 @@
         </w:trPr>
         <w:tc>
           <w:tcPr>
-            <w:tcW w:w="993" w:type="dxa"/>
+            <w:tcW w:w="965" w:type="dxa"/>
+            <w:gridSpan w:val="2"/>
             <w:tcBorders>
               <w:top w:val="single" w:sz="4" w:space="0" w:color="auto"/>
               <w:left w:val="single" w:sz="4" w:space="0" w:color="auto"/>
@@ -14078,7 +13946,7 @@
         </w:tc>
         <w:tc>
           <w:tcPr>
-            <w:tcW w:w="2552" w:type="dxa"/>
+            <w:tcW w:w="2481" w:type="dxa"/>
             <w:tcBorders>
               <w:top w:val="single" w:sz="4" w:space="0" w:color="auto"/>
               <w:left w:val="single" w:sz="4" w:space="0" w:color="auto"/>
@@ -14129,7 +13997,7 @@
         </w:tc>
         <w:tc>
           <w:tcPr>
-            <w:tcW w:w="850" w:type="dxa"/>
+            <w:tcW w:w="826" w:type="dxa"/>
             <w:tcBorders>
               <w:top w:val="single" w:sz="4" w:space="0" w:color="auto"/>
               <w:left w:val="single" w:sz="4" w:space="0" w:color="auto"/>
@@ -14161,7 +14029,7 @@
         </w:tc>
         <w:tc>
           <w:tcPr>
-            <w:tcW w:w="1560" w:type="dxa"/>
+            <w:tcW w:w="1517" w:type="dxa"/>
             <w:tcBorders>
               <w:top w:val="single" w:sz="4" w:space="0" w:color="auto"/>
               <w:left w:val="single" w:sz="4" w:space="0" w:color="auto"/>
@@ -14193,7 +14061,7 @@
         </w:tc>
         <w:tc>
           <w:tcPr>
-            <w:tcW w:w="1275" w:type="dxa"/>
+            <w:tcW w:w="1240" w:type="dxa"/>
             <w:tcBorders>
               <w:top w:val="single" w:sz="4" w:space="0" w:color="auto"/>
               <w:left w:val="single" w:sz="4" w:space="0" w:color="auto"/>
@@ -14246,7 +14114,7 @@
         </w:tc>
         <w:tc>
           <w:tcPr>
-            <w:tcW w:w="1701" w:type="dxa"/>
+            <w:tcW w:w="1654" w:type="dxa"/>
             <w:tcBorders>
               <w:top w:val="single" w:sz="4" w:space="0" w:color="auto"/>
               <w:left w:val="single" w:sz="4" w:space="0" w:color="auto"/>
@@ -14278,7 +14146,7 @@
         </w:tc>
         <w:tc>
           <w:tcPr>
-            <w:tcW w:w="993" w:type="dxa"/>
+            <w:tcW w:w="965" w:type="dxa"/>
             <w:tcBorders>
               <w:top w:val="single" w:sz="4" w:space="0" w:color="auto"/>
               <w:left w:val="single" w:sz="4" w:space="0" w:color="auto"/>
@@ -14309,7 +14177,7 @@
         </w:tc>
         <w:tc>
           <w:tcPr>
-            <w:tcW w:w="1417" w:type="dxa"/>
+            <w:tcW w:w="1378" w:type="dxa"/>
             <w:tcBorders>
               <w:top w:val="single" w:sz="4" w:space="0" w:color="auto"/>
               <w:left w:val="single" w:sz="4" w:space="0" w:color="auto"/>
@@ -14345,8 +14213,8 @@
         </w:trPr>
         <w:tc>
           <w:tcPr>
-            <w:tcW w:w="11341" w:type="dxa"/>
-            <w:gridSpan w:val="8"/>
+            <w:tcW w:w="11026" w:type="dxa"/>
+            <w:gridSpan w:val="9"/>
             <w:tcBorders>
               <w:top w:val="single" w:sz="4" w:space="0" w:color="auto"/>
               <w:left w:val="single" w:sz="4" w:space="0" w:color="auto"/>
@@ -14383,74 +14251,66 @@
         </w:trPr>
         <w:tc>
           <w:tcPr>
-            <w:tcW w:w="993" w:type="dxa"/>
-            <w:tcBorders>
-              <w:top w:val="single" w:sz="4" w:space="0" w:color="auto"/>
-              <w:left w:val="single" w:sz="4" w:space="0" w:color="auto"/>
-              <w:bottom w:val="single" w:sz="4" w:space="0" w:color="auto"/>
-              <w:right w:val="single" w:sz="4" w:space="0" w:color="auto"/>
-            </w:tcBorders>
-          </w:tcPr>
-          <w:p>
-            <w:pPr>
-              <w:spacing w:after="0" w:line="240" w:lineRule="auto"/>
-              <w:jc w:val="center"/>
-              <w:rPr>
-                <w:rFonts w:ascii="Times New Roman" w:eastAsia="Times New Roman" w:hAnsi="Times New Roman" w:cs="Times New Roman"/>
-                <w:sz w:val="28"/>
-                <w:szCs w:val="28"/>
-                <w:lang w:eastAsia="ru-RU"/>
-              </w:rPr>
-            </w:pPr>
-            <w:r>
-              <w:rPr>
-                <w:rFonts w:ascii="Times New Roman" w:eastAsia="Times New Roman" w:hAnsi="Times New Roman" w:cs="Times New Roman"/>
-                <w:sz w:val="28"/>
-                <w:szCs w:val="28"/>
-                <w:lang w:eastAsia="ru-RU"/>
-              </w:rPr>
+            <w:tcW w:w="414" w:type="dxa"/>
+            <w:tcBorders>
+              <w:top w:val="single" w:sz="4" w:space="0" w:color="auto"/>
+              <w:left w:val="single" w:sz="4" w:space="0" w:color="auto"/>
+              <w:bottom w:val="single" w:sz="4" w:space="0" w:color="auto"/>
+              <w:right w:val="single" w:sz="4" w:space="0" w:color="auto"/>
+            </w:tcBorders>
+          </w:tcPr>
+          <w:p>
+            <w:pPr>
+              <w:spacing w:after="0" w:line="240" w:lineRule="auto"/>
+              <w:jc w:val="center"/>
+              <w:rPr>
+                <w:rFonts w:ascii="Times New Roman" w:eastAsia="Times New Roman" w:hAnsi="Times New Roman" w:cs="Times New Roman"/>
+                <w:sz w:val="28"/>
+                <w:szCs w:val="28"/>
+                <w:lang w:eastAsia="ru-RU"/>
+              </w:rPr>
+            </w:pPr>
+            <w:r>
+              <w:rPr>
+                <w:rFonts w:ascii="Times New Roman" w:eastAsia="Times New Roman" w:hAnsi="Times New Roman" w:cs="Times New Roman"/>
+                <w:sz w:val="28"/>
+                <w:szCs w:val="28"/>
+                <w:lang w:eastAsia="ru-RU"/>
+              </w:rPr>
+              <w:lastRenderedPageBreak/>
               <w:t>1</w:t>
             </w:r>
           </w:p>
         </w:tc>
         <w:tc>
           <w:tcPr>
-            <w:tcW w:w="2552" w:type="dxa"/>
-            <w:tcBorders>
-              <w:top w:val="single" w:sz="4" w:space="0" w:color="auto"/>
-              <w:left w:val="single" w:sz="4" w:space="0" w:color="auto"/>
-              <w:bottom w:val="single" w:sz="4" w:space="0" w:color="auto"/>
-              <w:right w:val="single" w:sz="4" w:space="0" w:color="auto"/>
-            </w:tcBorders>
-          </w:tcPr>
-          <w:p>
-            <w:pPr>
-              <w:spacing w:after="0" w:line="240" w:lineRule="auto"/>
-              <w:rPr>
-                <w:rFonts w:ascii="Times New Roman" w:eastAsia="Times New Roman" w:hAnsi="Times New Roman" w:cs="Times New Roman"/>
-                <w:sz w:val="28"/>
-                <w:szCs w:val="28"/>
-                <w:lang w:eastAsia="ru-RU"/>
-              </w:rPr>
-            </w:pPr>
-            <w:r>
-              <w:rPr>
-                <w:rFonts w:ascii="Times New Roman" w:eastAsia="Times New Roman" w:hAnsi="Times New Roman" w:cs="Times New Roman"/>
-                <w:sz w:val="28"/>
-                <w:szCs w:val="28"/>
-                <w:lang w:eastAsia="ru-RU"/>
-              </w:rPr>
-              <w:t xml:space="preserve">Графические </w:t>
-            </w:r>
-            <w:r>
-              <w:rPr>
-                <w:rFonts w:ascii="Times New Roman" w:eastAsia="Times New Roman" w:hAnsi="Times New Roman" w:cs="Times New Roman"/>
-                <w:sz w:val="28"/>
-                <w:szCs w:val="28"/>
-                <w:lang w:eastAsia="ru-RU"/>
-              </w:rPr>
-              <w:lastRenderedPageBreak/>
-              <w:t>задания с трафаретами.</w:t>
+            <w:tcW w:w="3032" w:type="dxa"/>
+            <w:gridSpan w:val="2"/>
+            <w:tcBorders>
+              <w:top w:val="single" w:sz="4" w:space="0" w:color="auto"/>
+              <w:left w:val="single" w:sz="4" w:space="0" w:color="auto"/>
+              <w:bottom w:val="single" w:sz="4" w:space="0" w:color="auto"/>
+              <w:right w:val="single" w:sz="4" w:space="0" w:color="auto"/>
+            </w:tcBorders>
+          </w:tcPr>
+          <w:p>
+            <w:pPr>
+              <w:spacing w:after="0" w:line="240" w:lineRule="auto"/>
+              <w:rPr>
+                <w:rFonts w:ascii="Times New Roman" w:eastAsia="Times New Roman" w:hAnsi="Times New Roman" w:cs="Times New Roman"/>
+                <w:sz w:val="28"/>
+                <w:szCs w:val="28"/>
+                <w:lang w:eastAsia="ru-RU"/>
+              </w:rPr>
+            </w:pPr>
+            <w:r>
+              <w:rPr>
+                <w:rFonts w:ascii="Times New Roman" w:eastAsia="Times New Roman" w:hAnsi="Times New Roman" w:cs="Times New Roman"/>
+                <w:sz w:val="28"/>
+                <w:szCs w:val="28"/>
+                <w:lang w:eastAsia="ru-RU"/>
+              </w:rPr>
+              <w:t>Графические задания с трафаретами.</w:t>
             </w:r>
           </w:p>
           <w:p>
@@ -14476,108 +14336,96 @@
         </w:tc>
         <w:tc>
           <w:tcPr>
-            <w:tcW w:w="850" w:type="dxa"/>
-            <w:tcBorders>
-              <w:top w:val="single" w:sz="4" w:space="0" w:color="auto"/>
-              <w:left w:val="single" w:sz="4" w:space="0" w:color="auto"/>
-              <w:bottom w:val="single" w:sz="4" w:space="0" w:color="auto"/>
-              <w:right w:val="single" w:sz="4" w:space="0" w:color="auto"/>
-            </w:tcBorders>
-          </w:tcPr>
-          <w:p>
-            <w:pPr>
-              <w:spacing w:after="0" w:line="240" w:lineRule="auto"/>
-              <w:jc w:val="center"/>
-              <w:rPr>
-                <w:rFonts w:ascii="Times New Roman" w:eastAsia="Times New Roman" w:hAnsi="Times New Roman" w:cs="Times New Roman"/>
-                <w:sz w:val="28"/>
-                <w:szCs w:val="28"/>
-                <w:lang w:eastAsia="ru-RU"/>
-              </w:rPr>
-            </w:pPr>
-            <w:r>
-              <w:rPr>
-                <w:rFonts w:ascii="Times New Roman" w:eastAsia="Times New Roman" w:hAnsi="Times New Roman" w:cs="Times New Roman"/>
-                <w:sz w:val="28"/>
-                <w:szCs w:val="28"/>
-                <w:lang w:eastAsia="ru-RU"/>
-              </w:rPr>
-              <w:lastRenderedPageBreak/>
+            <w:tcW w:w="826" w:type="dxa"/>
+            <w:tcBorders>
+              <w:top w:val="single" w:sz="4" w:space="0" w:color="auto"/>
+              <w:left w:val="single" w:sz="4" w:space="0" w:color="auto"/>
+              <w:bottom w:val="single" w:sz="4" w:space="0" w:color="auto"/>
+              <w:right w:val="single" w:sz="4" w:space="0" w:color="auto"/>
+            </w:tcBorders>
+          </w:tcPr>
+          <w:p>
+            <w:pPr>
+              <w:spacing w:after="0" w:line="240" w:lineRule="auto"/>
+              <w:jc w:val="center"/>
+              <w:rPr>
+                <w:rFonts w:ascii="Times New Roman" w:eastAsia="Times New Roman" w:hAnsi="Times New Roman" w:cs="Times New Roman"/>
+                <w:sz w:val="28"/>
+                <w:szCs w:val="28"/>
+                <w:lang w:eastAsia="ru-RU"/>
+              </w:rPr>
+            </w:pPr>
+            <w:r>
+              <w:rPr>
+                <w:rFonts w:ascii="Times New Roman" w:eastAsia="Times New Roman" w:hAnsi="Times New Roman" w:cs="Times New Roman"/>
+                <w:sz w:val="28"/>
+                <w:szCs w:val="28"/>
+                <w:lang w:eastAsia="ru-RU"/>
+              </w:rPr>
               <w:t>2</w:t>
             </w:r>
           </w:p>
         </w:tc>
         <w:tc>
           <w:tcPr>
-            <w:tcW w:w="1560" w:type="dxa"/>
-            <w:tcBorders>
-              <w:top w:val="single" w:sz="4" w:space="0" w:color="auto"/>
-              <w:left w:val="single" w:sz="4" w:space="0" w:color="auto"/>
-              <w:bottom w:val="single" w:sz="4" w:space="0" w:color="auto"/>
-              <w:right w:val="single" w:sz="4" w:space="0" w:color="auto"/>
-            </w:tcBorders>
-          </w:tcPr>
-          <w:p>
-            <w:pPr>
-              <w:spacing w:after="0" w:line="240" w:lineRule="auto"/>
-              <w:jc w:val="center"/>
-              <w:rPr>
-                <w:rFonts w:ascii="Times New Roman" w:eastAsia="Times New Roman" w:hAnsi="Times New Roman" w:cs="Times New Roman"/>
-                <w:sz w:val="28"/>
-                <w:szCs w:val="28"/>
-                <w:lang w:eastAsia="ru-RU"/>
-              </w:rPr>
-            </w:pPr>
-            <w:r>
-              <w:rPr>
-                <w:rFonts w:ascii="Times New Roman" w:eastAsia="Times New Roman" w:hAnsi="Times New Roman" w:cs="Times New Roman"/>
-                <w:sz w:val="28"/>
-                <w:szCs w:val="28"/>
-                <w:lang w:eastAsia="ru-RU"/>
-              </w:rPr>
-              <w:t xml:space="preserve">1я неделя </w:t>
-            </w:r>
-            <w:r>
-              <w:rPr>
-                <w:rFonts w:ascii="Times New Roman" w:eastAsia="Times New Roman" w:hAnsi="Times New Roman" w:cs="Times New Roman"/>
-                <w:sz w:val="28"/>
-                <w:szCs w:val="28"/>
-                <w:lang w:eastAsia="ru-RU"/>
-              </w:rPr>
-              <w:lastRenderedPageBreak/>
-              <w:t>мая</w:t>
-            </w:r>
-          </w:p>
-        </w:tc>
-        <w:tc>
-          <w:tcPr>
-            <w:tcW w:w="1275" w:type="dxa"/>
-            <w:tcBorders>
-              <w:top w:val="single" w:sz="4" w:space="0" w:color="auto"/>
-              <w:left w:val="single" w:sz="4" w:space="0" w:color="auto"/>
-              <w:bottom w:val="single" w:sz="4" w:space="0" w:color="auto"/>
-              <w:right w:val="single" w:sz="4" w:space="0" w:color="auto"/>
-            </w:tcBorders>
-          </w:tcPr>
-          <w:p>
-            <w:pPr>
-              <w:spacing w:after="0" w:line="240" w:lineRule="auto"/>
-              <w:jc w:val="center"/>
-              <w:rPr>
-                <w:rFonts w:ascii="Times New Roman" w:eastAsia="Times New Roman" w:hAnsi="Times New Roman" w:cs="Times New Roman"/>
-                <w:sz w:val="28"/>
-                <w:szCs w:val="28"/>
-                <w:lang w:eastAsia="ru-RU"/>
-              </w:rPr>
-            </w:pPr>
-            <w:r>
-              <w:rPr>
-                <w:rFonts w:ascii="Times New Roman" w:eastAsia="Times New Roman" w:hAnsi="Times New Roman" w:cs="Times New Roman"/>
-                <w:sz w:val="28"/>
-                <w:szCs w:val="28"/>
-                <w:lang w:eastAsia="ru-RU"/>
-              </w:rPr>
-              <w:lastRenderedPageBreak/>
+            <w:tcW w:w="1517" w:type="dxa"/>
+            <w:tcBorders>
+              <w:top w:val="single" w:sz="4" w:space="0" w:color="auto"/>
+              <w:left w:val="single" w:sz="4" w:space="0" w:color="auto"/>
+              <w:bottom w:val="single" w:sz="4" w:space="0" w:color="auto"/>
+              <w:right w:val="single" w:sz="4" w:space="0" w:color="auto"/>
+            </w:tcBorders>
+          </w:tcPr>
+          <w:p>
+            <w:pPr>
+              <w:spacing w:after="0" w:line="240" w:lineRule="auto"/>
+              <w:jc w:val="center"/>
+              <w:rPr>
+                <w:rFonts w:ascii="Times New Roman" w:eastAsia="Times New Roman" w:hAnsi="Times New Roman" w:cs="Times New Roman"/>
+                <w:sz w:val="28"/>
+                <w:szCs w:val="28"/>
+                <w:lang w:eastAsia="ru-RU"/>
+              </w:rPr>
+            </w:pPr>
+            <w:r>
+              <w:rPr>
+                <w:rFonts w:ascii="Times New Roman" w:eastAsia="Times New Roman" w:hAnsi="Times New Roman" w:cs="Times New Roman"/>
+                <w:sz w:val="28"/>
+                <w:szCs w:val="28"/>
+                <w:lang w:eastAsia="ru-RU"/>
+              </w:rPr>
+              <w:t>1я неделя мая</w:t>
+            </w:r>
+          </w:p>
+        </w:tc>
+        <w:tc>
+          <w:tcPr>
+            <w:tcW w:w="1240" w:type="dxa"/>
+            <w:tcBorders>
+              <w:top w:val="single" w:sz="4" w:space="0" w:color="auto"/>
+              <w:left w:val="single" w:sz="4" w:space="0" w:color="auto"/>
+              <w:bottom w:val="single" w:sz="4" w:space="0" w:color="auto"/>
+              <w:right w:val="single" w:sz="4" w:space="0" w:color="auto"/>
+            </w:tcBorders>
+          </w:tcPr>
+          <w:p>
+            <w:pPr>
+              <w:spacing w:after="0" w:line="240" w:lineRule="auto"/>
+              <w:jc w:val="center"/>
+              <w:rPr>
+                <w:rFonts w:ascii="Times New Roman" w:eastAsia="Times New Roman" w:hAnsi="Times New Roman" w:cs="Times New Roman"/>
+                <w:sz w:val="28"/>
+                <w:szCs w:val="28"/>
+                <w:lang w:eastAsia="ru-RU"/>
+              </w:rPr>
+            </w:pPr>
+            <w:r>
+              <w:rPr>
+                <w:rFonts w:ascii="Times New Roman" w:eastAsia="Times New Roman" w:hAnsi="Times New Roman" w:cs="Times New Roman"/>
+                <w:sz w:val="28"/>
+                <w:szCs w:val="28"/>
+                <w:lang w:eastAsia="ru-RU"/>
+              </w:rPr>
               <w:t>07.05.19</w:t>
             </w:r>
           </w:p>
@@ -14599,57 +14447,45 @@
                 <w:szCs w:val="28"/>
                 <w:lang w:eastAsia="ru-RU"/>
               </w:rPr>
-              <w:lastRenderedPageBreak/>
               <w:t>09.05.19</w:t>
             </w:r>
           </w:p>
         </w:tc>
         <w:tc>
           <w:tcPr>
-            <w:tcW w:w="1701" w:type="dxa"/>
-            <w:tcBorders>
-              <w:top w:val="single" w:sz="4" w:space="0" w:color="auto"/>
-              <w:left w:val="single" w:sz="4" w:space="0" w:color="auto"/>
-              <w:bottom w:val="single" w:sz="4" w:space="0" w:color="auto"/>
-              <w:right w:val="single" w:sz="4" w:space="0" w:color="auto"/>
-            </w:tcBorders>
-          </w:tcPr>
-          <w:p>
-            <w:pPr>
-              <w:spacing w:after="0" w:line="240" w:lineRule="auto"/>
-              <w:jc w:val="center"/>
-              <w:rPr>
-                <w:rFonts w:ascii="Times New Roman" w:eastAsia="Times New Roman" w:hAnsi="Times New Roman" w:cs="Times New Roman"/>
-                <w:sz w:val="28"/>
-                <w:szCs w:val="28"/>
-                <w:lang w:eastAsia="ru-RU"/>
-              </w:rPr>
-            </w:pPr>
-            <w:r>
-              <w:rPr>
-                <w:rFonts w:ascii="Times New Roman" w:eastAsia="Times New Roman" w:hAnsi="Times New Roman" w:cs="Times New Roman"/>
-                <w:sz w:val="28"/>
-                <w:szCs w:val="28"/>
-                <w:lang w:eastAsia="ru-RU"/>
-              </w:rPr>
-              <w:lastRenderedPageBreak/>
-              <w:t>Коррекцион</w:t>
-            </w:r>
-            <w:r>
-              <w:rPr>
-                <w:rFonts w:ascii="Times New Roman" w:eastAsia="Times New Roman" w:hAnsi="Times New Roman" w:cs="Times New Roman"/>
-                <w:sz w:val="28"/>
-                <w:szCs w:val="28"/>
-                <w:lang w:eastAsia="ru-RU"/>
-              </w:rPr>
-              <w:lastRenderedPageBreak/>
-              <w:t xml:space="preserve">но-развивающее занятие. </w:t>
-            </w:r>
-          </w:p>
-        </w:tc>
-        <w:tc>
-          <w:tcPr>
-            <w:tcW w:w="993" w:type="dxa"/>
+            <w:tcW w:w="1654" w:type="dxa"/>
+            <w:tcBorders>
+              <w:top w:val="single" w:sz="4" w:space="0" w:color="auto"/>
+              <w:left w:val="single" w:sz="4" w:space="0" w:color="auto"/>
+              <w:bottom w:val="single" w:sz="4" w:space="0" w:color="auto"/>
+              <w:right w:val="single" w:sz="4" w:space="0" w:color="auto"/>
+            </w:tcBorders>
+          </w:tcPr>
+          <w:p>
+            <w:pPr>
+              <w:spacing w:after="0" w:line="240" w:lineRule="auto"/>
+              <w:jc w:val="center"/>
+              <w:rPr>
+                <w:rFonts w:ascii="Times New Roman" w:eastAsia="Times New Roman" w:hAnsi="Times New Roman" w:cs="Times New Roman"/>
+                <w:sz w:val="28"/>
+                <w:szCs w:val="28"/>
+                <w:lang w:eastAsia="ru-RU"/>
+              </w:rPr>
+            </w:pPr>
+            <w:r>
+              <w:rPr>
+                <w:rFonts w:ascii="Times New Roman" w:eastAsia="Times New Roman" w:hAnsi="Times New Roman" w:cs="Times New Roman"/>
+                <w:sz w:val="28"/>
+                <w:szCs w:val="28"/>
+                <w:lang w:eastAsia="ru-RU"/>
+              </w:rPr>
+              <w:t xml:space="preserve">Коррекционно-развивающее занятие. </w:t>
+            </w:r>
+          </w:p>
+        </w:tc>
+        <w:tc>
+          <w:tcPr>
+            <w:tcW w:w="965" w:type="dxa"/>
             <w:tcBorders>
               <w:top w:val="single" w:sz="4" w:space="0" w:color="auto"/>
               <w:left w:val="single" w:sz="4" w:space="0" w:color="auto"/>
@@ -14675,14 +14511,13 @@
                 <w:szCs w:val="24"/>
                 <w:lang w:eastAsia="ru-RU"/>
               </w:rPr>
-              <w:lastRenderedPageBreak/>
               <w:t>В группе</w:t>
             </w:r>
           </w:p>
         </w:tc>
         <w:tc>
           <w:tcPr>
-            <w:tcW w:w="1417" w:type="dxa"/>
+            <w:tcW w:w="1378" w:type="dxa"/>
             <w:tcBorders>
               <w:top w:val="single" w:sz="4" w:space="0" w:color="auto"/>
               <w:left w:val="single" w:sz="4" w:space="0" w:color="auto"/>
@@ -14709,40 +14544,40 @@
         </w:trPr>
         <w:tc>
           <w:tcPr>
-            <w:tcW w:w="993" w:type="dxa"/>
-            <w:tcBorders>
-              <w:top w:val="single" w:sz="4" w:space="0" w:color="auto"/>
-              <w:left w:val="single" w:sz="4" w:space="0" w:color="auto"/>
-              <w:bottom w:val="single" w:sz="4" w:space="0" w:color="auto"/>
-              <w:right w:val="single" w:sz="4" w:space="0" w:color="auto"/>
-            </w:tcBorders>
-          </w:tcPr>
-          <w:p>
-            <w:pPr>
-              <w:spacing w:after="0" w:line="240" w:lineRule="auto"/>
-              <w:jc w:val="center"/>
-              <w:rPr>
-                <w:rFonts w:ascii="Times New Roman" w:eastAsia="Times New Roman" w:hAnsi="Times New Roman" w:cs="Times New Roman"/>
-                <w:sz w:val="28"/>
-                <w:szCs w:val="28"/>
-                <w:lang w:eastAsia="ru-RU"/>
-              </w:rPr>
-            </w:pPr>
-            <w:r>
-              <w:rPr>
-                <w:rFonts w:ascii="Times New Roman" w:eastAsia="Times New Roman" w:hAnsi="Times New Roman" w:cs="Times New Roman"/>
-                <w:sz w:val="28"/>
-                <w:szCs w:val="28"/>
-                <w:lang w:eastAsia="ru-RU"/>
-              </w:rPr>
-              <w:lastRenderedPageBreak/>
+            <w:tcW w:w="414" w:type="dxa"/>
+            <w:tcBorders>
+              <w:top w:val="single" w:sz="4" w:space="0" w:color="auto"/>
+              <w:left w:val="single" w:sz="4" w:space="0" w:color="auto"/>
+              <w:bottom w:val="single" w:sz="4" w:space="0" w:color="auto"/>
+              <w:right w:val="single" w:sz="4" w:space="0" w:color="auto"/>
+            </w:tcBorders>
+          </w:tcPr>
+          <w:p>
+            <w:pPr>
+              <w:spacing w:after="0" w:line="240" w:lineRule="auto"/>
+              <w:jc w:val="center"/>
+              <w:rPr>
+                <w:rFonts w:ascii="Times New Roman" w:eastAsia="Times New Roman" w:hAnsi="Times New Roman" w:cs="Times New Roman"/>
+                <w:sz w:val="28"/>
+                <w:szCs w:val="28"/>
+                <w:lang w:eastAsia="ru-RU"/>
+              </w:rPr>
+            </w:pPr>
+            <w:r>
+              <w:rPr>
+                <w:rFonts w:ascii="Times New Roman" w:eastAsia="Times New Roman" w:hAnsi="Times New Roman" w:cs="Times New Roman"/>
+                <w:sz w:val="28"/>
+                <w:szCs w:val="28"/>
+                <w:lang w:eastAsia="ru-RU"/>
+              </w:rPr>
               <w:t>2</w:t>
             </w:r>
           </w:p>
         </w:tc>
         <w:tc>
           <w:tcPr>
-            <w:tcW w:w="2552" w:type="dxa"/>
+            <w:tcW w:w="3032" w:type="dxa"/>
+            <w:gridSpan w:val="2"/>
             <w:tcBorders>
               <w:top w:val="single" w:sz="4" w:space="0" w:color="auto"/>
               <w:left w:val="single" w:sz="4" w:space="0" w:color="auto"/>
@@ -14773,7 +14608,7 @@
         </w:tc>
         <w:tc>
           <w:tcPr>
-            <w:tcW w:w="850" w:type="dxa"/>
+            <w:tcW w:w="826" w:type="dxa"/>
             <w:tcBorders>
               <w:top w:val="single" w:sz="4" w:space="0" w:color="auto"/>
               <w:left w:val="single" w:sz="4" w:space="0" w:color="auto"/>
@@ -14805,7 +14640,7 @@
         </w:tc>
         <w:tc>
           <w:tcPr>
-            <w:tcW w:w="1560" w:type="dxa"/>
+            <w:tcW w:w="1517" w:type="dxa"/>
             <w:tcBorders>
               <w:top w:val="single" w:sz="4" w:space="0" w:color="auto"/>
               <w:left w:val="single" w:sz="4" w:space="0" w:color="auto"/>
@@ -14837,7 +14672,7 @@
         </w:tc>
         <w:tc>
           <w:tcPr>
-            <w:tcW w:w="1275" w:type="dxa"/>
+            <w:tcW w:w="1240" w:type="dxa"/>
             <w:tcBorders>
               <w:top w:val="single" w:sz="4" w:space="0" w:color="auto"/>
               <w:left w:val="single" w:sz="4" w:space="0" w:color="auto"/>
@@ -14890,7 +14725,7 @@
         </w:tc>
         <w:tc>
           <w:tcPr>
-            <w:tcW w:w="1701" w:type="dxa"/>
+            <w:tcW w:w="1654" w:type="dxa"/>
             <w:tcBorders>
               <w:top w:val="single" w:sz="4" w:space="0" w:color="auto"/>
               <w:left w:val="single" w:sz="4" w:space="0" w:color="auto"/>
@@ -14922,7 +14757,7 @@
         </w:tc>
         <w:tc>
           <w:tcPr>
-            <w:tcW w:w="993" w:type="dxa"/>
+            <w:tcW w:w="965" w:type="dxa"/>
             <w:tcBorders>
               <w:top w:val="single" w:sz="4" w:space="0" w:color="auto"/>
               <w:left w:val="single" w:sz="4" w:space="0" w:color="auto"/>
@@ -14954,7 +14789,7 @@
         </w:tc>
         <w:tc>
           <w:tcPr>
-            <w:tcW w:w="1417" w:type="dxa"/>
+            <w:tcW w:w="1378" w:type="dxa"/>
             <w:tcBorders>
               <w:top w:val="single" w:sz="4" w:space="0" w:color="auto"/>
               <w:left w:val="single" w:sz="4" w:space="0" w:color="auto"/>
@@ -14981,7 +14816,7 @@
         </w:trPr>
         <w:tc>
           <w:tcPr>
-            <w:tcW w:w="993" w:type="dxa"/>
+            <w:tcW w:w="414" w:type="dxa"/>
             <w:tcBorders>
               <w:top w:val="single" w:sz="4" w:space="0" w:color="auto"/>
               <w:left w:val="single" w:sz="4" w:space="0" w:color="auto"/>
@@ -15013,7 +14848,8 @@
         </w:tc>
         <w:tc>
           <w:tcPr>
-            <w:tcW w:w="2552" w:type="dxa"/>
+            <w:tcW w:w="3032" w:type="dxa"/>
+            <w:gridSpan w:val="2"/>
             <w:tcBorders>
               <w:top w:val="single" w:sz="4" w:space="0" w:color="auto"/>
               <w:left w:val="single" w:sz="4" w:space="0" w:color="auto"/>
@@ -15084,7 +14920,7 @@
         </w:tc>
         <w:tc>
           <w:tcPr>
-            <w:tcW w:w="850" w:type="dxa"/>
+            <w:tcW w:w="826" w:type="dxa"/>
             <w:tcBorders>
               <w:top w:val="single" w:sz="4" w:space="0" w:color="auto"/>
               <w:left w:val="single" w:sz="4" w:space="0" w:color="auto"/>
@@ -15116,7 +14952,7 @@
         </w:tc>
         <w:tc>
           <w:tcPr>
-            <w:tcW w:w="1560" w:type="dxa"/>
+            <w:tcW w:w="1517" w:type="dxa"/>
             <w:tcBorders>
               <w:top w:val="single" w:sz="4" w:space="0" w:color="auto"/>
               <w:left w:val="single" w:sz="4" w:space="0" w:color="auto"/>
@@ -15148,7 +14984,7 @@
         </w:tc>
         <w:tc>
           <w:tcPr>
-            <w:tcW w:w="1275" w:type="dxa"/>
+            <w:tcW w:w="1240" w:type="dxa"/>
             <w:tcBorders>
               <w:top w:val="single" w:sz="4" w:space="0" w:color="auto"/>
               <w:left w:val="single" w:sz="4" w:space="0" w:color="auto"/>
@@ -15234,7 +15070,7 @@
         </w:tc>
         <w:tc>
           <w:tcPr>
-            <w:tcW w:w="1701" w:type="dxa"/>
+            <w:tcW w:w="1654" w:type="dxa"/>
             <w:tcBorders>
               <w:top w:val="single" w:sz="4" w:space="0" w:color="auto"/>
               <w:left w:val="single" w:sz="4" w:space="0" w:color="auto"/>
@@ -15266,7 +15102,7 @@
         </w:tc>
         <w:tc>
           <w:tcPr>
-            <w:tcW w:w="993" w:type="dxa"/>
+            <w:tcW w:w="965" w:type="dxa"/>
             <w:tcBorders>
               <w:top w:val="single" w:sz="4" w:space="0" w:color="auto"/>
               <w:left w:val="single" w:sz="4" w:space="0" w:color="auto"/>
@@ -15298,7 +15134,7 @@
         </w:tc>
         <w:tc>
           <w:tcPr>
-            <w:tcW w:w="1417" w:type="dxa"/>
+            <w:tcW w:w="1378" w:type="dxa"/>
             <w:tcBorders>
               <w:top w:val="single" w:sz="4" w:space="0" w:color="auto"/>
               <w:left w:val="single" w:sz="4" w:space="0" w:color="auto"/>
@@ -15334,31 +15170,685 @@
         </w:trPr>
         <w:tc>
           <w:tcPr>
-            <w:tcW w:w="993" w:type="dxa"/>
-            <w:tcBorders>
-              <w:top w:val="single" w:sz="4" w:space="0" w:color="auto"/>
-              <w:left w:val="single" w:sz="4" w:space="0" w:color="auto"/>
-              <w:bottom w:val="single" w:sz="4" w:space="0" w:color="auto"/>
-              <w:right w:val="single" w:sz="4" w:space="0" w:color="auto"/>
-            </w:tcBorders>
-          </w:tcPr>
-          <w:p>
-            <w:pPr>
-              <w:spacing w:after="0" w:line="240" w:lineRule="auto"/>
-              <w:jc w:val="center"/>
-              <w:rPr>
-                <w:rFonts w:ascii="Times New Roman" w:eastAsia="Times New Roman" w:hAnsi="Times New Roman" w:cs="Times New Roman"/>
-                <w:sz w:val="28"/>
-                <w:szCs w:val="28"/>
-                <w:lang w:eastAsia="ru-RU"/>
-              </w:rPr>
-            </w:pPr>
-          </w:p>
-        </w:tc>
-        <w:tc>
-          <w:tcPr>
-            <w:tcW w:w="10348" w:type="dxa"/>
-            <w:gridSpan w:val="7"/>
+            <w:tcW w:w="414" w:type="dxa"/>
+            <w:tcBorders>
+              <w:top w:val="single" w:sz="4" w:space="0" w:color="auto"/>
+              <w:left w:val="single" w:sz="4" w:space="0" w:color="auto"/>
+              <w:bottom w:val="single" w:sz="4" w:space="0" w:color="auto"/>
+              <w:right w:val="single" w:sz="4" w:space="0" w:color="auto"/>
+            </w:tcBorders>
+          </w:tcPr>
+          <w:p>
+            <w:pPr>
+              <w:spacing w:after="0" w:line="240" w:lineRule="auto"/>
+              <w:jc w:val="center"/>
+              <w:rPr>
+                <w:rFonts w:ascii="Times New Roman" w:eastAsia="Times New Roman" w:hAnsi="Times New Roman" w:cs="Times New Roman"/>
+                <w:sz w:val="28"/>
+                <w:szCs w:val="28"/>
+                <w:lang w:eastAsia="ru-RU"/>
+              </w:rPr>
+            </w:pPr>
+            <w:r>
+              <w:rPr>
+                <w:rFonts w:ascii="Times New Roman" w:eastAsia="Times New Roman" w:hAnsi="Times New Roman" w:cs="Times New Roman"/>
+                <w:sz w:val="28"/>
+                <w:szCs w:val="28"/>
+                <w:lang w:eastAsia="ru-RU"/>
+              </w:rPr>
+              <w:t>4</w:t>
+            </w:r>
+          </w:p>
+        </w:tc>
+        <w:tc>
+          <w:tcPr>
+            <w:tcW w:w="3032" w:type="dxa"/>
+            <w:gridSpan w:val="2"/>
+            <w:tcBorders>
+              <w:top w:val="single" w:sz="4" w:space="0" w:color="auto"/>
+              <w:left w:val="single" w:sz="4" w:space="0" w:color="auto"/>
+              <w:bottom w:val="single" w:sz="4" w:space="0" w:color="auto"/>
+              <w:right w:val="single" w:sz="4" w:space="0" w:color="auto"/>
+            </w:tcBorders>
+          </w:tcPr>
+          <w:p>
+            <w:pPr>
+              <w:spacing w:after="0" w:line="240" w:lineRule="auto"/>
+              <w:rPr>
+                <w:rFonts w:ascii="Times New Roman" w:eastAsia="Times New Roman" w:hAnsi="Times New Roman" w:cs="Times New Roman"/>
+                <w:sz w:val="28"/>
+                <w:szCs w:val="28"/>
+                <w:lang w:eastAsia="ru-RU"/>
+              </w:rPr>
+            </w:pPr>
+            <w:r>
+              <w:rPr>
+                <w:rFonts w:ascii="Times New Roman" w:eastAsia="Times New Roman" w:hAnsi="Times New Roman" w:cs="Times New Roman"/>
+                <w:sz w:val="28"/>
+                <w:szCs w:val="28"/>
+                <w:lang w:eastAsia="ru-RU"/>
+              </w:rPr>
+              <w:t>Самоподготовка</w:t>
+            </w:r>
+          </w:p>
+        </w:tc>
+        <w:tc>
+          <w:tcPr>
+            <w:tcW w:w="826" w:type="dxa"/>
+            <w:tcBorders>
+              <w:top w:val="single" w:sz="4" w:space="0" w:color="auto"/>
+              <w:left w:val="single" w:sz="4" w:space="0" w:color="auto"/>
+              <w:bottom w:val="single" w:sz="4" w:space="0" w:color="auto"/>
+              <w:right w:val="single" w:sz="4" w:space="0" w:color="auto"/>
+            </w:tcBorders>
+          </w:tcPr>
+          <w:p>
+            <w:pPr>
+              <w:spacing w:after="0" w:line="240" w:lineRule="auto"/>
+              <w:jc w:val="center"/>
+              <w:rPr>
+                <w:rFonts w:ascii="Times New Roman" w:eastAsia="Times New Roman" w:hAnsi="Times New Roman" w:cs="Times New Roman"/>
+                <w:sz w:val="28"/>
+                <w:szCs w:val="28"/>
+                <w:lang w:eastAsia="ru-RU"/>
+              </w:rPr>
+            </w:pPr>
+            <w:r>
+              <w:rPr>
+                <w:rFonts w:ascii="Times New Roman" w:eastAsia="Times New Roman" w:hAnsi="Times New Roman" w:cs="Times New Roman"/>
+                <w:sz w:val="28"/>
+                <w:szCs w:val="28"/>
+                <w:lang w:eastAsia="ru-RU"/>
+              </w:rPr>
+              <w:t>2</w:t>
+            </w:r>
+          </w:p>
+        </w:tc>
+        <w:tc>
+          <w:tcPr>
+            <w:tcW w:w="1517" w:type="dxa"/>
+            <w:tcBorders>
+              <w:top w:val="single" w:sz="4" w:space="0" w:color="auto"/>
+              <w:left w:val="single" w:sz="4" w:space="0" w:color="auto"/>
+              <w:bottom w:val="single" w:sz="4" w:space="0" w:color="auto"/>
+              <w:right w:val="single" w:sz="4" w:space="0" w:color="auto"/>
+            </w:tcBorders>
+          </w:tcPr>
+          <w:p>
+            <w:pPr>
+              <w:spacing w:after="0" w:line="240" w:lineRule="auto"/>
+              <w:jc w:val="center"/>
+              <w:rPr>
+                <w:rFonts w:ascii="Times New Roman" w:eastAsia="Times New Roman" w:hAnsi="Times New Roman" w:cs="Times New Roman"/>
+                <w:sz w:val="28"/>
+                <w:szCs w:val="28"/>
+                <w:lang w:eastAsia="ru-RU"/>
+              </w:rPr>
+            </w:pPr>
+            <w:r>
+              <w:rPr>
+                <w:rFonts w:ascii="Times New Roman" w:eastAsia="Times New Roman" w:hAnsi="Times New Roman" w:cs="Times New Roman"/>
+                <w:sz w:val="28"/>
+                <w:szCs w:val="28"/>
+                <w:lang w:eastAsia="ru-RU"/>
+              </w:rPr>
+              <w:t>Июнь</w:t>
+            </w:r>
+          </w:p>
+        </w:tc>
+        <w:tc>
+          <w:tcPr>
+            <w:tcW w:w="1240" w:type="dxa"/>
+            <w:tcBorders>
+              <w:top w:val="single" w:sz="4" w:space="0" w:color="auto"/>
+              <w:left w:val="single" w:sz="4" w:space="0" w:color="auto"/>
+              <w:bottom w:val="single" w:sz="4" w:space="0" w:color="auto"/>
+              <w:right w:val="single" w:sz="4" w:space="0" w:color="auto"/>
+            </w:tcBorders>
+          </w:tcPr>
+          <w:p>
+            <w:pPr>
+              <w:spacing w:after="0" w:line="240" w:lineRule="auto"/>
+              <w:jc w:val="center"/>
+              <w:rPr>
+                <w:rFonts w:ascii="Times New Roman" w:eastAsia="Times New Roman" w:hAnsi="Times New Roman" w:cs="Times New Roman"/>
+                <w:sz w:val="28"/>
+                <w:szCs w:val="28"/>
+                <w:lang w:eastAsia="ru-RU"/>
+              </w:rPr>
+            </w:pPr>
+          </w:p>
+        </w:tc>
+        <w:tc>
+          <w:tcPr>
+            <w:tcW w:w="1654" w:type="dxa"/>
+            <w:tcBorders>
+              <w:top w:val="single" w:sz="4" w:space="0" w:color="auto"/>
+              <w:left w:val="single" w:sz="4" w:space="0" w:color="auto"/>
+              <w:bottom w:val="single" w:sz="4" w:space="0" w:color="auto"/>
+              <w:right w:val="single" w:sz="4" w:space="0" w:color="auto"/>
+            </w:tcBorders>
+          </w:tcPr>
+          <w:p>
+            <w:pPr>
+              <w:spacing w:after="0" w:line="240" w:lineRule="auto"/>
+              <w:jc w:val="center"/>
+              <w:rPr>
+                <w:rFonts w:ascii="Times New Roman" w:eastAsia="Times New Roman" w:hAnsi="Times New Roman" w:cs="Times New Roman"/>
+                <w:sz w:val="28"/>
+                <w:szCs w:val="28"/>
+                <w:lang w:eastAsia="ru-RU"/>
+              </w:rPr>
+            </w:pPr>
+          </w:p>
+        </w:tc>
+        <w:tc>
+          <w:tcPr>
+            <w:tcW w:w="965" w:type="dxa"/>
+            <w:tcBorders>
+              <w:top w:val="single" w:sz="4" w:space="0" w:color="auto"/>
+              <w:left w:val="single" w:sz="4" w:space="0" w:color="auto"/>
+              <w:bottom w:val="single" w:sz="4" w:space="0" w:color="auto"/>
+              <w:right w:val="single" w:sz="4" w:space="0" w:color="auto"/>
+            </w:tcBorders>
+          </w:tcPr>
+          <w:p>
+            <w:pPr>
+              <w:spacing w:after="0" w:line="240" w:lineRule="auto"/>
+              <w:jc w:val="center"/>
+              <w:rPr>
+                <w:rFonts w:ascii="Times New Roman" w:eastAsia="Times New Roman" w:hAnsi="Times New Roman" w:cs="Times New Roman"/>
+                <w:sz w:val="24"/>
+                <w:szCs w:val="24"/>
+                <w:lang w:eastAsia="ru-RU"/>
+              </w:rPr>
+            </w:pPr>
+          </w:p>
+        </w:tc>
+        <w:tc>
+          <w:tcPr>
+            <w:tcW w:w="1378" w:type="dxa"/>
+            <w:tcBorders>
+              <w:top w:val="single" w:sz="4" w:space="0" w:color="auto"/>
+              <w:left w:val="single" w:sz="4" w:space="0" w:color="auto"/>
+              <w:bottom w:val="single" w:sz="4" w:space="0" w:color="auto"/>
+              <w:right w:val="single" w:sz="4" w:space="0" w:color="auto"/>
+            </w:tcBorders>
+          </w:tcPr>
+          <w:p>
+            <w:pPr>
+              <w:spacing w:after="0" w:line="240" w:lineRule="auto"/>
+              <w:rPr>
+                <w:rFonts w:ascii="Times New Roman" w:eastAsia="Times New Roman" w:hAnsi="Times New Roman" w:cs="Times New Roman"/>
+                <w:sz w:val="28"/>
+                <w:szCs w:val="28"/>
+                <w:lang w:eastAsia="ru-RU"/>
+              </w:rPr>
+            </w:pPr>
+          </w:p>
+        </w:tc>
+      </w:tr>
+      <w:tr>
+        <w:trPr>
+          <w:trHeight w:val="353"/>
+        </w:trPr>
+        <w:tc>
+          <w:tcPr>
+            <w:tcW w:w="414" w:type="dxa"/>
+            <w:tcBorders>
+              <w:top w:val="single" w:sz="4" w:space="0" w:color="auto"/>
+              <w:left w:val="single" w:sz="4" w:space="0" w:color="auto"/>
+              <w:bottom w:val="single" w:sz="4" w:space="0" w:color="auto"/>
+              <w:right w:val="single" w:sz="4" w:space="0" w:color="auto"/>
+            </w:tcBorders>
+          </w:tcPr>
+          <w:p>
+            <w:pPr>
+              <w:spacing w:after="0" w:line="240" w:lineRule="auto"/>
+              <w:jc w:val="center"/>
+              <w:rPr>
+                <w:rFonts w:ascii="Times New Roman" w:eastAsia="Times New Roman" w:hAnsi="Times New Roman" w:cs="Times New Roman"/>
+                <w:sz w:val="28"/>
+                <w:szCs w:val="28"/>
+                <w:lang w:eastAsia="ru-RU"/>
+              </w:rPr>
+            </w:pPr>
+            <w:r>
+              <w:rPr>
+                <w:rFonts w:ascii="Times New Roman" w:eastAsia="Times New Roman" w:hAnsi="Times New Roman" w:cs="Times New Roman"/>
+                <w:sz w:val="28"/>
+                <w:szCs w:val="28"/>
+                <w:lang w:eastAsia="ru-RU"/>
+              </w:rPr>
+              <w:t>5</w:t>
+            </w:r>
+          </w:p>
+        </w:tc>
+        <w:tc>
+          <w:tcPr>
+            <w:tcW w:w="3032" w:type="dxa"/>
+            <w:gridSpan w:val="2"/>
+            <w:tcBorders>
+              <w:top w:val="single" w:sz="4" w:space="0" w:color="auto"/>
+              <w:left w:val="single" w:sz="4" w:space="0" w:color="auto"/>
+              <w:bottom w:val="single" w:sz="4" w:space="0" w:color="auto"/>
+              <w:right w:val="single" w:sz="4" w:space="0" w:color="auto"/>
+            </w:tcBorders>
+          </w:tcPr>
+          <w:p>
+            <w:r>
+              <w:rPr>
+                <w:rFonts w:ascii="Times New Roman" w:eastAsia="Times New Roman" w:hAnsi="Times New Roman" w:cs="Times New Roman"/>
+                <w:sz w:val="28"/>
+                <w:szCs w:val="28"/>
+                <w:lang w:eastAsia="ru-RU"/>
+              </w:rPr>
+              <w:t>Самоподготовка</w:t>
+            </w:r>
+          </w:p>
+        </w:tc>
+        <w:tc>
+          <w:tcPr>
+            <w:tcW w:w="826" w:type="dxa"/>
+            <w:tcBorders>
+              <w:top w:val="single" w:sz="4" w:space="0" w:color="auto"/>
+              <w:left w:val="single" w:sz="4" w:space="0" w:color="auto"/>
+              <w:bottom w:val="single" w:sz="4" w:space="0" w:color="auto"/>
+              <w:right w:val="single" w:sz="4" w:space="0" w:color="auto"/>
+            </w:tcBorders>
+          </w:tcPr>
+          <w:p>
+            <w:pPr>
+              <w:spacing w:after="0" w:line="240" w:lineRule="auto"/>
+              <w:jc w:val="center"/>
+              <w:rPr>
+                <w:rFonts w:ascii="Times New Roman" w:eastAsia="Times New Roman" w:hAnsi="Times New Roman" w:cs="Times New Roman"/>
+                <w:sz w:val="28"/>
+                <w:szCs w:val="28"/>
+                <w:lang w:eastAsia="ru-RU"/>
+              </w:rPr>
+            </w:pPr>
+            <w:r>
+              <w:rPr>
+                <w:rFonts w:ascii="Times New Roman" w:eastAsia="Times New Roman" w:hAnsi="Times New Roman" w:cs="Times New Roman"/>
+                <w:sz w:val="28"/>
+                <w:szCs w:val="28"/>
+                <w:lang w:eastAsia="ru-RU"/>
+              </w:rPr>
+              <w:t>2</w:t>
+            </w:r>
+          </w:p>
+        </w:tc>
+        <w:tc>
+          <w:tcPr>
+            <w:tcW w:w="1517" w:type="dxa"/>
+            <w:tcBorders>
+              <w:top w:val="single" w:sz="4" w:space="0" w:color="auto"/>
+              <w:left w:val="single" w:sz="4" w:space="0" w:color="auto"/>
+              <w:bottom w:val="single" w:sz="4" w:space="0" w:color="auto"/>
+              <w:right w:val="single" w:sz="4" w:space="0" w:color="auto"/>
+            </w:tcBorders>
+          </w:tcPr>
+          <w:p>
+            <w:pPr>
+              <w:spacing w:after="0" w:line="240" w:lineRule="auto"/>
+              <w:jc w:val="center"/>
+              <w:rPr>
+                <w:rFonts w:ascii="Times New Roman" w:eastAsia="Times New Roman" w:hAnsi="Times New Roman" w:cs="Times New Roman"/>
+                <w:sz w:val="28"/>
+                <w:szCs w:val="28"/>
+                <w:lang w:eastAsia="ru-RU"/>
+              </w:rPr>
+            </w:pPr>
+            <w:r>
+              <w:rPr>
+                <w:rFonts w:ascii="Times New Roman" w:eastAsia="Times New Roman" w:hAnsi="Times New Roman" w:cs="Times New Roman"/>
+                <w:sz w:val="28"/>
+                <w:szCs w:val="28"/>
+                <w:lang w:eastAsia="ru-RU"/>
+              </w:rPr>
+              <w:t>Июль</w:t>
+            </w:r>
+          </w:p>
+        </w:tc>
+        <w:tc>
+          <w:tcPr>
+            <w:tcW w:w="1240" w:type="dxa"/>
+            <w:tcBorders>
+              <w:top w:val="single" w:sz="4" w:space="0" w:color="auto"/>
+              <w:left w:val="single" w:sz="4" w:space="0" w:color="auto"/>
+              <w:bottom w:val="single" w:sz="4" w:space="0" w:color="auto"/>
+              <w:right w:val="single" w:sz="4" w:space="0" w:color="auto"/>
+            </w:tcBorders>
+          </w:tcPr>
+          <w:p>
+            <w:pPr>
+              <w:spacing w:after="0" w:line="240" w:lineRule="auto"/>
+              <w:jc w:val="center"/>
+              <w:rPr>
+                <w:rFonts w:ascii="Times New Roman" w:eastAsia="Times New Roman" w:hAnsi="Times New Roman" w:cs="Times New Roman"/>
+                <w:sz w:val="28"/>
+                <w:szCs w:val="28"/>
+                <w:lang w:eastAsia="ru-RU"/>
+              </w:rPr>
+            </w:pPr>
+          </w:p>
+        </w:tc>
+        <w:tc>
+          <w:tcPr>
+            <w:tcW w:w="1654" w:type="dxa"/>
+            <w:tcBorders>
+              <w:top w:val="single" w:sz="4" w:space="0" w:color="auto"/>
+              <w:left w:val="single" w:sz="4" w:space="0" w:color="auto"/>
+              <w:bottom w:val="single" w:sz="4" w:space="0" w:color="auto"/>
+              <w:right w:val="single" w:sz="4" w:space="0" w:color="auto"/>
+            </w:tcBorders>
+          </w:tcPr>
+          <w:p>
+            <w:pPr>
+              <w:spacing w:after="0" w:line="240" w:lineRule="auto"/>
+              <w:jc w:val="center"/>
+              <w:rPr>
+                <w:rFonts w:ascii="Times New Roman" w:eastAsia="Times New Roman" w:hAnsi="Times New Roman" w:cs="Times New Roman"/>
+                <w:sz w:val="28"/>
+                <w:szCs w:val="28"/>
+                <w:lang w:eastAsia="ru-RU"/>
+              </w:rPr>
+            </w:pPr>
+          </w:p>
+        </w:tc>
+        <w:tc>
+          <w:tcPr>
+            <w:tcW w:w="965" w:type="dxa"/>
+            <w:tcBorders>
+              <w:top w:val="single" w:sz="4" w:space="0" w:color="auto"/>
+              <w:left w:val="single" w:sz="4" w:space="0" w:color="auto"/>
+              <w:bottom w:val="single" w:sz="4" w:space="0" w:color="auto"/>
+              <w:right w:val="single" w:sz="4" w:space="0" w:color="auto"/>
+            </w:tcBorders>
+          </w:tcPr>
+          <w:p>
+            <w:pPr>
+              <w:spacing w:after="0" w:line="240" w:lineRule="auto"/>
+              <w:jc w:val="center"/>
+              <w:rPr>
+                <w:rFonts w:ascii="Times New Roman" w:eastAsia="Times New Roman" w:hAnsi="Times New Roman" w:cs="Times New Roman"/>
+                <w:sz w:val="24"/>
+                <w:szCs w:val="24"/>
+                <w:lang w:eastAsia="ru-RU"/>
+              </w:rPr>
+            </w:pPr>
+          </w:p>
+        </w:tc>
+        <w:tc>
+          <w:tcPr>
+            <w:tcW w:w="1378" w:type="dxa"/>
+            <w:tcBorders>
+              <w:top w:val="single" w:sz="4" w:space="0" w:color="auto"/>
+              <w:left w:val="single" w:sz="4" w:space="0" w:color="auto"/>
+              <w:bottom w:val="single" w:sz="4" w:space="0" w:color="auto"/>
+              <w:right w:val="single" w:sz="4" w:space="0" w:color="auto"/>
+            </w:tcBorders>
+          </w:tcPr>
+          <w:p>
+            <w:pPr>
+              <w:spacing w:after="0" w:line="240" w:lineRule="auto"/>
+              <w:rPr>
+                <w:rFonts w:ascii="Times New Roman" w:eastAsia="Times New Roman" w:hAnsi="Times New Roman" w:cs="Times New Roman"/>
+                <w:sz w:val="28"/>
+                <w:szCs w:val="28"/>
+                <w:lang w:eastAsia="ru-RU"/>
+              </w:rPr>
+            </w:pPr>
+          </w:p>
+        </w:tc>
+      </w:tr>
+      <w:tr>
+        <w:trPr>
+          <w:trHeight w:val="353"/>
+        </w:trPr>
+        <w:tc>
+          <w:tcPr>
+            <w:tcW w:w="414" w:type="dxa"/>
+            <w:tcBorders>
+              <w:top w:val="single" w:sz="4" w:space="0" w:color="auto"/>
+              <w:left w:val="single" w:sz="4" w:space="0" w:color="auto"/>
+              <w:bottom w:val="single" w:sz="4" w:space="0" w:color="auto"/>
+              <w:right w:val="single" w:sz="4" w:space="0" w:color="auto"/>
+            </w:tcBorders>
+          </w:tcPr>
+          <w:p>
+            <w:pPr>
+              <w:spacing w:after="0" w:line="240" w:lineRule="auto"/>
+              <w:jc w:val="center"/>
+              <w:rPr>
+                <w:rFonts w:ascii="Times New Roman" w:eastAsia="Times New Roman" w:hAnsi="Times New Roman" w:cs="Times New Roman"/>
+                <w:sz w:val="28"/>
+                <w:szCs w:val="28"/>
+                <w:lang w:eastAsia="ru-RU"/>
+              </w:rPr>
+            </w:pPr>
+            <w:r>
+              <w:rPr>
+                <w:rFonts w:ascii="Times New Roman" w:eastAsia="Times New Roman" w:hAnsi="Times New Roman" w:cs="Times New Roman"/>
+                <w:sz w:val="28"/>
+                <w:szCs w:val="28"/>
+                <w:lang w:eastAsia="ru-RU"/>
+              </w:rPr>
+              <w:t>6</w:t>
+            </w:r>
+          </w:p>
+        </w:tc>
+        <w:tc>
+          <w:tcPr>
+            <w:tcW w:w="3032" w:type="dxa"/>
+            <w:gridSpan w:val="2"/>
+            <w:tcBorders>
+              <w:top w:val="single" w:sz="4" w:space="0" w:color="auto"/>
+              <w:left w:val="single" w:sz="4" w:space="0" w:color="auto"/>
+              <w:bottom w:val="single" w:sz="4" w:space="0" w:color="auto"/>
+              <w:right w:val="single" w:sz="4" w:space="0" w:color="auto"/>
+            </w:tcBorders>
+          </w:tcPr>
+          <w:p>
+            <w:r>
+              <w:rPr>
+                <w:rFonts w:ascii="Times New Roman" w:eastAsia="Times New Roman" w:hAnsi="Times New Roman" w:cs="Times New Roman"/>
+                <w:sz w:val="28"/>
+                <w:szCs w:val="28"/>
+                <w:lang w:eastAsia="ru-RU"/>
+              </w:rPr>
+              <w:t>Самоподготовка</w:t>
+            </w:r>
+          </w:p>
+        </w:tc>
+        <w:tc>
+          <w:tcPr>
+            <w:tcW w:w="826" w:type="dxa"/>
+            <w:tcBorders>
+              <w:top w:val="single" w:sz="4" w:space="0" w:color="auto"/>
+              <w:left w:val="single" w:sz="4" w:space="0" w:color="auto"/>
+              <w:bottom w:val="single" w:sz="4" w:space="0" w:color="auto"/>
+              <w:right w:val="single" w:sz="4" w:space="0" w:color="auto"/>
+            </w:tcBorders>
+          </w:tcPr>
+          <w:p>
+            <w:pPr>
+              <w:spacing w:after="0" w:line="240" w:lineRule="auto"/>
+              <w:jc w:val="center"/>
+              <w:rPr>
+                <w:rFonts w:ascii="Times New Roman" w:eastAsia="Times New Roman" w:hAnsi="Times New Roman" w:cs="Times New Roman"/>
+                <w:sz w:val="28"/>
+                <w:szCs w:val="28"/>
+                <w:lang w:eastAsia="ru-RU"/>
+              </w:rPr>
+            </w:pPr>
+            <w:r>
+              <w:rPr>
+                <w:rFonts w:ascii="Times New Roman" w:eastAsia="Times New Roman" w:hAnsi="Times New Roman" w:cs="Times New Roman"/>
+                <w:sz w:val="28"/>
+                <w:szCs w:val="28"/>
+                <w:lang w:eastAsia="ru-RU"/>
+              </w:rPr>
+              <w:t>2</w:t>
+            </w:r>
+          </w:p>
+        </w:tc>
+        <w:tc>
+          <w:tcPr>
+            <w:tcW w:w="1517" w:type="dxa"/>
+            <w:tcBorders>
+              <w:top w:val="single" w:sz="4" w:space="0" w:color="auto"/>
+              <w:left w:val="single" w:sz="4" w:space="0" w:color="auto"/>
+              <w:bottom w:val="single" w:sz="4" w:space="0" w:color="auto"/>
+              <w:right w:val="single" w:sz="4" w:space="0" w:color="auto"/>
+            </w:tcBorders>
+          </w:tcPr>
+          <w:p>
+            <w:pPr>
+              <w:spacing w:after="0" w:line="240" w:lineRule="auto"/>
+              <w:jc w:val="center"/>
+              <w:rPr>
+                <w:rFonts w:ascii="Times New Roman" w:eastAsia="Times New Roman" w:hAnsi="Times New Roman" w:cs="Times New Roman"/>
+                <w:sz w:val="28"/>
+                <w:szCs w:val="28"/>
+                <w:lang w:eastAsia="ru-RU"/>
+              </w:rPr>
+            </w:pPr>
+            <w:r>
+              <w:rPr>
+                <w:rFonts w:ascii="Times New Roman" w:eastAsia="Times New Roman" w:hAnsi="Times New Roman" w:cs="Times New Roman"/>
+                <w:sz w:val="28"/>
+                <w:szCs w:val="28"/>
+                <w:lang w:eastAsia="ru-RU"/>
+              </w:rPr>
+              <w:t>Август</w:t>
+            </w:r>
+          </w:p>
+        </w:tc>
+        <w:tc>
+          <w:tcPr>
+            <w:tcW w:w="1240" w:type="dxa"/>
+            <w:tcBorders>
+              <w:top w:val="single" w:sz="4" w:space="0" w:color="auto"/>
+              <w:left w:val="single" w:sz="4" w:space="0" w:color="auto"/>
+              <w:bottom w:val="single" w:sz="4" w:space="0" w:color="auto"/>
+              <w:right w:val="single" w:sz="4" w:space="0" w:color="auto"/>
+            </w:tcBorders>
+          </w:tcPr>
+          <w:p>
+            <w:pPr>
+              <w:spacing w:after="0" w:line="240" w:lineRule="auto"/>
+              <w:jc w:val="center"/>
+              <w:rPr>
+                <w:rFonts w:ascii="Times New Roman" w:eastAsia="Times New Roman" w:hAnsi="Times New Roman" w:cs="Times New Roman"/>
+                <w:sz w:val="28"/>
+                <w:szCs w:val="28"/>
+                <w:lang w:eastAsia="ru-RU"/>
+              </w:rPr>
+            </w:pPr>
+          </w:p>
+        </w:tc>
+        <w:tc>
+          <w:tcPr>
+            <w:tcW w:w="1654" w:type="dxa"/>
+            <w:tcBorders>
+              <w:top w:val="single" w:sz="4" w:space="0" w:color="auto"/>
+              <w:left w:val="single" w:sz="4" w:space="0" w:color="auto"/>
+              <w:bottom w:val="single" w:sz="4" w:space="0" w:color="auto"/>
+              <w:right w:val="single" w:sz="4" w:space="0" w:color="auto"/>
+            </w:tcBorders>
+          </w:tcPr>
+          <w:p>
+            <w:pPr>
+              <w:spacing w:after="0" w:line="240" w:lineRule="auto"/>
+              <w:jc w:val="center"/>
+              <w:rPr>
+                <w:rFonts w:ascii="Times New Roman" w:eastAsia="Times New Roman" w:hAnsi="Times New Roman" w:cs="Times New Roman"/>
+                <w:sz w:val="28"/>
+                <w:szCs w:val="28"/>
+                <w:lang w:eastAsia="ru-RU"/>
+              </w:rPr>
+            </w:pPr>
+          </w:p>
+        </w:tc>
+        <w:tc>
+          <w:tcPr>
+            <w:tcW w:w="965" w:type="dxa"/>
+            <w:tcBorders>
+              <w:top w:val="single" w:sz="4" w:space="0" w:color="auto"/>
+              <w:left w:val="single" w:sz="4" w:space="0" w:color="auto"/>
+              <w:bottom w:val="single" w:sz="4" w:space="0" w:color="auto"/>
+              <w:right w:val="single" w:sz="4" w:space="0" w:color="auto"/>
+            </w:tcBorders>
+          </w:tcPr>
+          <w:p>
+            <w:pPr>
+              <w:spacing w:after="0" w:line="240" w:lineRule="auto"/>
+              <w:jc w:val="center"/>
+              <w:rPr>
+                <w:rFonts w:ascii="Times New Roman" w:eastAsia="Times New Roman" w:hAnsi="Times New Roman" w:cs="Times New Roman"/>
+                <w:sz w:val="24"/>
+                <w:szCs w:val="24"/>
+                <w:lang w:eastAsia="ru-RU"/>
+              </w:rPr>
+            </w:pPr>
+          </w:p>
+        </w:tc>
+        <w:tc>
+          <w:tcPr>
+            <w:tcW w:w="1378" w:type="dxa"/>
+            <w:tcBorders>
+              <w:top w:val="single" w:sz="4" w:space="0" w:color="auto"/>
+              <w:left w:val="single" w:sz="4" w:space="0" w:color="auto"/>
+              <w:bottom w:val="single" w:sz="4" w:space="0" w:color="auto"/>
+              <w:right w:val="single" w:sz="4" w:space="0" w:color="auto"/>
+            </w:tcBorders>
+          </w:tcPr>
+          <w:p>
+            <w:pPr>
+              <w:spacing w:after="0" w:line="240" w:lineRule="auto"/>
+              <w:rPr>
+                <w:rFonts w:ascii="Times New Roman" w:eastAsia="Times New Roman" w:hAnsi="Times New Roman" w:cs="Times New Roman"/>
+                <w:sz w:val="28"/>
+                <w:szCs w:val="28"/>
+                <w:lang w:eastAsia="ru-RU"/>
+              </w:rPr>
+            </w:pPr>
+          </w:p>
+        </w:tc>
+      </w:tr>
+      <w:tr>
+        <w:trPr>
+          <w:trHeight w:val="353"/>
+        </w:trPr>
+        <w:tc>
+          <w:tcPr>
+            <w:tcW w:w="414" w:type="dxa"/>
+            <w:tcBorders>
+              <w:top w:val="single" w:sz="4" w:space="0" w:color="auto"/>
+              <w:left w:val="single" w:sz="4" w:space="0" w:color="auto"/>
+              <w:bottom w:val="single" w:sz="4" w:space="0" w:color="auto"/>
+              <w:right w:val="single" w:sz="4" w:space="0" w:color="auto"/>
+            </w:tcBorders>
+          </w:tcPr>
+          <w:p>
+            <w:pPr>
+              <w:spacing w:after="0" w:line="240" w:lineRule="auto"/>
+              <w:jc w:val="center"/>
+              <w:rPr>
+                <w:rFonts w:ascii="Times New Roman" w:eastAsia="Times New Roman" w:hAnsi="Times New Roman" w:cs="Times New Roman"/>
+                <w:sz w:val="28"/>
+                <w:szCs w:val="28"/>
+                <w:lang w:eastAsia="ru-RU"/>
+              </w:rPr>
+            </w:pPr>
+          </w:p>
+        </w:tc>
+        <w:tc>
+          <w:tcPr>
+            <w:tcW w:w="10612" w:type="dxa"/>
+            <w:gridSpan w:val="8"/>
             <w:tcBorders>
               <w:top w:val="single" w:sz="4" w:space="0" w:color="auto"/>
               <w:left w:val="single" w:sz="4" w:space="0" w:color="auto"/>
